--- a/Github Materials and Methods.docx
+++ b/Github Materials and Methods.docx
@@ -492,7 +492,7 @@
             <w:szCs w:val="24"/>
             <w:rtl w:val="0"/>
           </w:rPr>
-          <w:t xml:space="preserve">Figure S4</w:t>
+          <w:t xml:space="preserve">Figure S5</w:t>
         </w:r>
       </w:hyperlink>
       <w:r>
@@ -726,12 +726,12 @@
           <wp:inline distB="114300" distT="114300" distL="114300" distR="114300">
             <wp:extent cx="4153101" cy="3709988"/>
             <wp:effectExtent b="0" l="0" r="0" t="0"/>
-            <wp:docPr descr="Chart, histogram&#10;&#10;Description automatically generated" id="4" name="image2.png"/>
+            <wp:docPr descr="Chart, histogram&#10;&#10;Description automatically generated" id="5" name="image1.png"/>
             <a:graphic>
               <a:graphicData uri="http://schemas.openxmlformats.org/drawingml/2006/picture">
                 <pic:pic>
                   <pic:nvPicPr>
-                    <pic:cNvPr descr="Chart, histogram&#10;&#10;Description automatically generated" id="0" name="image2.png"/>
+                    <pic:cNvPr descr="Chart, histogram&#10;&#10;Description automatically generated" id="0" name="image1.png"/>
                     <pic:cNvPicPr preferRelativeResize="0"/>
                   </pic:nvPicPr>
                   <pic:blipFill>
@@ -820,16 +820,7 @@
           <w:szCs w:val="24"/>
           <w:rtl w:val="0"/>
         </w:rPr>
-        <w:t xml:space="preserve">Google mobility data for each of the location categories.</w:t>
-      </w:r>
-      <w:r>
-        <w:rPr>
-          <w:rFonts w:ascii="Times New Roman" w:cs="Times New Roman" w:eastAsia="Times New Roman" w:hAnsi="Times New Roman"/>
-          <w:sz w:val="24"/>
-          <w:szCs w:val="24"/>
-          <w:rtl w:val="0"/>
-        </w:rPr>
-        <w:t xml:space="preserve"> Google compares visitor daily numbers to specific categories of location to that during the baseline period (the 5-week period from January 3 to February 6, 2020) before the pandemic outbreak. Six Google mobility measures are collected to track how the numbers of visitors to places of (1) retail and recreation, (2) grocery and pharmacy stores, (3) transit stations, (4) workplaces, (5) residential areas, and (6) parks have changed compared to baseline days </w:t>
+        <w:t xml:space="preserve">Google mobility data </w:t>
       </w:r>
       <w:hyperlink r:id="rId12">
         <w:r>
@@ -848,11 +839,26 @@
       <w:r>
         <w:rPr>
           <w:rFonts w:ascii="Times New Roman" w:cs="Times New Roman" w:eastAsia="Times New Roman" w:hAnsi="Times New Roman"/>
-          <w:sz w:val="24"/>
-          <w:szCs w:val="24"/>
-          <w:rtl w:val="0"/>
-        </w:rPr>
-        <w:t xml:space="preserve">.</w:t>
+          <w:b w:val="1"/>
+          <w:sz w:val="24"/>
+          <w:szCs w:val="24"/>
+          <w:rtl w:val="0"/>
+        </w:rPr>
+        <w:t xml:space="preserve"> for each of the six location categories.</w:t>
+      </w:r>
+      <w:r>
+        <w:rPr>
+          <w:rFonts w:ascii="Times New Roman" w:cs="Times New Roman" w:eastAsia="Times New Roman" w:hAnsi="Times New Roman"/>
+          <w:sz w:val="24"/>
+          <w:szCs w:val="24"/>
+          <w:rtl w:val="0"/>
+        </w:rPr>
+        <w:t xml:space="preserve"> The daily mobility index of Google measures the ratio between the number of individuals visiting a specific category of locations each day from 10 March 2020 to 9 February 2021 and the daily average of populations visiting the same category of locations during the pre-pandemic baseline period from January 3 to February 6, 2020. Six location categories include (1) retail and recreation, (2) grocery and pharmacy stores, (3) parks, (4) transit stations, (5) workplaces, and (6) residential areas</w:t>
+      </w:r>
+      <w:r>
+        <w:rPr>
+          <w:rtl w:val="0"/>
+        </w:rPr>
       </w:r>
     </w:p>
     <w:p>
@@ -889,12 +895,12 @@
           <wp:inline distB="114300" distT="114300" distL="114300" distR="114300">
             <wp:extent cx="5486400" cy="2463800"/>
             <wp:effectExtent b="0" l="0" r="0" t="0"/>
-            <wp:docPr descr="A screenshot of a video game&#10;&#10;Description automatically generated with medium confidence" id="1" name="image4.png"/>
+            <wp:docPr descr="A screenshot of a video game&#10;&#10;Description automatically generated with medium confidence" id="1" name="image3.png"/>
             <a:graphic>
               <a:graphicData uri="http://schemas.openxmlformats.org/drawingml/2006/picture">
                 <pic:pic>
                   <pic:nvPicPr>
-                    <pic:cNvPr descr="A screenshot of a video game&#10;&#10;Description automatically generated with medium confidence" id="0" name="image4.png"/>
+                    <pic:cNvPr descr="A screenshot of a video game&#10;&#10;Description automatically generated with medium confidence" id="0" name="image3.png"/>
                     <pic:cNvPicPr preferRelativeResize="0"/>
                   </pic:nvPicPr>
                   <pic:blipFill>
@@ -1040,12 +1046,12 @@
           <wp:inline distB="114300" distT="114300" distL="114300" distR="114300">
             <wp:extent cx="5486400" cy="1079500"/>
             <wp:effectExtent b="0" l="0" r="0" t="0"/>
-            <wp:docPr descr="Graphical user interface, application&#10;&#10;Description automatically generated" id="2" name="image1.png"/>
+            <wp:docPr descr="Graphical user interface, application&#10;&#10;Description automatically generated" id="2" name="image5.png"/>
             <a:graphic>
               <a:graphicData uri="http://schemas.openxmlformats.org/drawingml/2006/picture">
                 <pic:pic>
                   <pic:nvPicPr>
-                    <pic:cNvPr descr="Graphical user interface, application&#10;&#10;Description automatically generated" id="0" name="image1.png"/>
+                    <pic:cNvPr descr="Graphical user interface, application&#10;&#10;Description automatically generated" id="0" name="image5.png"/>
                     <pic:cNvPicPr preferRelativeResize="0"/>
                   </pic:nvPicPr>
                   <pic:blipFill>
@@ -1175,6 +1181,202 @@
         </w:rPr>
       </w:pPr>
       <w:r>
+        <w:br w:type="page"/>
+      </w:r>
+      <w:r>
+        <w:rPr>
+          <w:rtl w:val="0"/>
+        </w:rPr>
+      </w:r>
+    </w:p>
+    <w:p>
+      <w:pPr>
+        <w:jc w:val="both"/>
+        <w:rPr>
+          <w:rFonts w:ascii="Times New Roman" w:cs="Times New Roman" w:eastAsia="Times New Roman" w:hAnsi="Times New Roman"/>
+          <w:sz w:val="24"/>
+          <w:szCs w:val="24"/>
+        </w:rPr>
+      </w:pPr>
+      <w:r>
+        <w:rPr>
+          <w:rtl w:val="0"/>
+        </w:rPr>
+      </w:r>
+    </w:p>
+    <w:p>
+      <w:pPr>
+        <w:rPr>
+          <w:rFonts w:ascii="Times New Roman" w:cs="Times New Roman" w:eastAsia="Times New Roman" w:hAnsi="Times New Roman"/>
+          <w:sz w:val="24"/>
+          <w:szCs w:val="24"/>
+        </w:rPr>
+      </w:pPr>
+      <w:r>
+        <w:rPr>
+          <w:rFonts w:ascii="Times New Roman" w:cs="Times New Roman" w:eastAsia="Times New Roman" w:hAnsi="Times New Roman"/>
+          <w:sz w:val="24"/>
+          <w:szCs w:val="24"/>
+        </w:rPr>
+        <w:drawing>
+          <wp:inline distB="114300" distT="114300" distL="114300" distR="114300">
+            <wp:extent cx="5486400" cy="1536700"/>
+            <wp:effectExtent b="0" l="0" r="0" t="0"/>
+            <wp:docPr descr="Graphical user interface&#10;&#10;Description automatically generated" id="4" name="image4.png"/>
+            <a:graphic>
+              <a:graphicData uri="http://schemas.openxmlformats.org/drawingml/2006/picture">
+                <pic:pic>
+                  <pic:nvPicPr>
+                    <pic:cNvPr descr="Graphical user interface&#10;&#10;Description automatically generated" id="0" name="image4.png"/>
+                    <pic:cNvPicPr preferRelativeResize="0"/>
+                  </pic:nvPicPr>
+                  <pic:blipFill>
+                    <a:blip r:embed="rId15"/>
+                    <a:srcRect b="0" l="0" r="0" t="0"/>
+                    <a:stretch>
+                      <a:fillRect/>
+                    </a:stretch>
+                  </pic:blipFill>
+                  <pic:spPr>
+                    <a:xfrm>
+                      <a:off x="0" y="0"/>
+                      <a:ext cx="5486400" cy="1536700"/>
+                    </a:xfrm>
+                    <a:prstGeom prst="rect"/>
+                    <a:ln/>
+                  </pic:spPr>
+                </pic:pic>
+              </a:graphicData>
+            </a:graphic>
+          </wp:inline>
+        </w:drawing>
+      </w:r>
+      <w:r>
+        <w:rPr>
+          <w:rtl w:val="0"/>
+        </w:rPr>
+      </w:r>
+    </w:p>
+    <w:p>
+      <w:pPr>
+        <w:jc w:val="both"/>
+        <w:rPr>
+          <w:rFonts w:ascii="Times New Roman" w:cs="Times New Roman" w:eastAsia="Times New Roman" w:hAnsi="Times New Roman"/>
+          <w:sz w:val="24"/>
+          <w:szCs w:val="24"/>
+        </w:rPr>
+      </w:pPr>
+      <w:r>
+        <w:rPr>
+          <w:rFonts w:ascii="Times New Roman" w:cs="Times New Roman" w:eastAsia="Times New Roman" w:hAnsi="Times New Roman"/>
+          <w:b w:val="1"/>
+          <w:sz w:val="24"/>
+          <w:szCs w:val="24"/>
+          <w:rtl w:val="0"/>
+        </w:rPr>
+        <w:t xml:space="preserve">Github </w:t>
+      </w:r>
+      <w:hyperlink w:anchor="sifig_linear">
+        <w:r>
+          <w:rPr>
+            <w:rFonts w:ascii="Times New Roman" w:cs="Times New Roman" w:eastAsia="Times New Roman" w:hAnsi="Times New Roman"/>
+            <w:b w:val="1"/>
+            <w:color w:val="000000"/>
+            <w:sz w:val="24"/>
+            <w:szCs w:val="24"/>
+            <w:rtl w:val="0"/>
+          </w:rPr>
+          <w:t xml:space="preserve">Figure S4</w:t>
+        </w:r>
+      </w:hyperlink>
+      <w:r>
+        <w:rPr>
+          <w:rFonts w:ascii="Times New Roman" w:cs="Times New Roman" w:eastAsia="Times New Roman" w:hAnsi="Times New Roman"/>
+          <w:b w:val="1"/>
+          <w:sz w:val="24"/>
+          <w:szCs w:val="24"/>
+          <w:rtl w:val="0"/>
+        </w:rPr>
+        <w:t xml:space="preserve">.</w:t>
+      </w:r>
+      <w:r>
+        <w:rPr>
+          <w:rFonts w:ascii="Times New Roman" w:cs="Times New Roman" w:eastAsia="Times New Roman" w:hAnsi="Times New Roman"/>
+          <w:sz w:val="24"/>
+          <w:szCs w:val="24"/>
+          <w:rtl w:val="0"/>
+        </w:rPr>
+        <w:t xml:space="preserve"> </w:t>
+      </w:r>
+      <w:r>
+        <w:rPr>
+          <w:rFonts w:ascii="Times New Roman" w:cs="Times New Roman" w:eastAsia="Times New Roman" w:hAnsi="Times New Roman"/>
+          <w:b w:val="1"/>
+          <w:sz w:val="24"/>
+          <w:szCs w:val="24"/>
+          <w:rtl w:val="0"/>
+        </w:rPr>
+        <w:t xml:space="preserve">Linear regression of surveyed indicators using data from 40 surveys from May 5, 2020 to February 8, 2021.</w:t>
+      </w:r>
+      <w:r>
+        <w:rPr>
+          <w:rFonts w:ascii="Times New Roman" w:cs="Times New Roman" w:eastAsia="Times New Roman" w:hAnsi="Times New Roman"/>
+          <w:sz w:val="24"/>
+          <w:szCs w:val="24"/>
+          <w:rtl w:val="0"/>
+        </w:rPr>
+        <w:t xml:space="preserve"> We estimated the coefficients using linear regression for each surveyed indicator per 100 daily reported cases. We only summarized those with adjusted R</w:t>
+      </w:r>
+      <w:r>
+        <w:rPr>
+          <w:rFonts w:ascii="Times New Roman" w:cs="Times New Roman" w:eastAsia="Times New Roman" w:hAnsi="Times New Roman"/>
+          <w:sz w:val="24"/>
+          <w:szCs w:val="24"/>
+          <w:vertAlign w:val="superscript"/>
+          <w:rtl w:val="0"/>
+        </w:rPr>
+        <w:t xml:space="preserve">2</w:t>
+      </w:r>
+      <w:r>
+        <w:rPr>
+          <w:rFonts w:ascii="Times New Roman" w:cs="Times New Roman" w:eastAsia="Times New Roman" w:hAnsi="Times New Roman"/>
+          <w:sz w:val="24"/>
+          <w:szCs w:val="24"/>
+          <w:rtl w:val="0"/>
+        </w:rPr>
+        <w:t xml:space="preserve"> larger than 0.3. The number on each arrow indicates the coefficient of significant linear regression of the two lined factors across the 40 surveys.</w:t>
+      </w:r>
+      <w:r>
+        <w:rPr>
+          <w:rtl w:val="0"/>
+        </w:rPr>
+      </w:r>
+    </w:p>
+    <w:p>
+      <w:pPr>
+        <w:jc w:val="both"/>
+        <w:rPr>
+          <w:rFonts w:ascii="Times New Roman" w:cs="Times New Roman" w:eastAsia="Times New Roman" w:hAnsi="Times New Roman"/>
+          <w:sz w:val="24"/>
+          <w:szCs w:val="24"/>
+        </w:rPr>
+      </w:pPr>
+      <w:r>
+        <w:rPr>
+          <w:rtl w:val="0"/>
+        </w:rPr>
+      </w:r>
+    </w:p>
+    <w:p>
+      <w:pPr>
+        <w:jc w:val="both"/>
+        <w:rPr>
+          <w:rFonts w:ascii="Times New Roman" w:cs="Times New Roman" w:eastAsia="Times New Roman" w:hAnsi="Times New Roman"/>
+          <w:sz w:val="24"/>
+          <w:szCs w:val="24"/>
+        </w:rPr>
+      </w:pPr>
+      <w:r>
         <w:rPr>
           <w:rtl w:val="0"/>
         </w:rPr>
@@ -1199,16 +1401,16 @@
           <wp:inline distB="114300" distT="114300" distL="114300" distR="114300">
             <wp:extent cx="4705350" cy="1839912"/>
             <wp:effectExtent b="0" l="0" r="0" t="0"/>
-            <wp:docPr descr="Graphical user interface, text, application&#10;&#10;Description automatically generated" id="3" name="image3.png"/>
+            <wp:docPr descr="Graphical user interface, text, application&#10;&#10;Description automatically generated" id="3" name="image2.png"/>
             <a:graphic>
               <a:graphicData uri="http://schemas.openxmlformats.org/drawingml/2006/picture">
                 <pic:pic>
                   <pic:nvPicPr>
-                    <pic:cNvPr descr="Graphical user interface, text, application&#10;&#10;Description automatically generated" id="0" name="image3.png"/>
+                    <pic:cNvPr descr="Graphical user interface, text, application&#10;&#10;Description automatically generated" id="0" name="image2.png"/>
                     <pic:cNvPicPr preferRelativeResize="0"/>
                   </pic:nvPicPr>
                   <pic:blipFill>
-                    <a:blip r:embed="rId15"/>
+                    <a:blip r:embed="rId16"/>
                     <a:srcRect b="0" l="0" r="0" t="0"/>
                     <a:stretch>
                       <a:fillRect/>
@@ -1239,9 +1441,16 @@
         <w:jc w:val="both"/>
         <w:rPr>
           <w:rFonts w:ascii="Times New Roman" w:cs="Times New Roman" w:eastAsia="Times New Roman" w:hAnsi="Times New Roman"/>
-          <w:sz w:val="24"/>
-          <w:szCs w:val="24"/>
-        </w:rPr>
+          <w:color w:val="222222"/>
+          <w:sz w:val="24"/>
+          <w:szCs w:val="24"/>
+          <w:highlight w:val="white"/>
+        </w:rPr>
+        <w:sectPr>
+          <w:pgSz w:h="15840" w:w="12240" w:orient="portrait"/>
+          <w:pgMar w:bottom="1440" w:top="1440" w:left="1440" w:right="1440" w:header="720" w:footer="720"/>
+          <w:pgNumType w:start="1"/>
+        </w:sectPr>
       </w:pPr>
       <w:r>
         <w:rPr>
@@ -1263,7 +1472,7 @@
             <w:szCs w:val="24"/>
             <w:rtl w:val="0"/>
           </w:rPr>
-          <w:t xml:space="preserve">Figure S4</w:t>
+          <w:t xml:space="preserve">Figure S5</w:t>
         </w:r>
       </w:hyperlink>
       <w:r>
@@ -1316,55 +1525,6 @@
         </w:rPr>
         <w:t xml:space="preserve"> We examine the correlation between each type of surveyed protective behaviours and six daily mobility movement trends of Google by a stepwise regression analysis to add or remove predictors with the criterion of p-value for F test. Lines denote those selected mobility indexes for each behaviour.</w:t>
       </w:r>
-    </w:p>
-    <w:p>
-      <w:pPr>
-        <w:jc w:val="both"/>
-        <w:rPr>
-          <w:rFonts w:ascii="Times New Roman" w:cs="Times New Roman" w:eastAsia="Times New Roman" w:hAnsi="Times New Roman"/>
-          <w:sz w:val="24"/>
-          <w:szCs w:val="24"/>
-        </w:rPr>
-      </w:pPr>
-      <w:r>
-        <w:rPr>
-          <w:rtl w:val="0"/>
-        </w:rPr>
-      </w:r>
-    </w:p>
-    <w:p>
-      <w:pPr>
-        <w:jc w:val="both"/>
-        <w:rPr>
-          <w:rFonts w:ascii="Times New Roman" w:cs="Times New Roman" w:eastAsia="Times New Roman" w:hAnsi="Times New Roman"/>
-          <w:sz w:val="24"/>
-          <w:szCs w:val="24"/>
-        </w:rPr>
-      </w:pPr>
-      <w:r>
-        <w:rPr>
-          <w:rtl w:val="0"/>
-        </w:rPr>
-      </w:r>
-    </w:p>
-    <w:p>
-      <w:pPr>
-        <w:widowControl w:val="0"/>
-        <w:spacing w:after="200" w:before="200" w:line="240" w:lineRule="auto"/>
-        <w:jc w:val="both"/>
-        <w:rPr>
-          <w:rFonts w:ascii="Times New Roman" w:cs="Times New Roman" w:eastAsia="Times New Roman" w:hAnsi="Times New Roman"/>
-          <w:color w:val="222222"/>
-          <w:sz w:val="24"/>
-          <w:szCs w:val="24"/>
-          <w:highlight w:val="white"/>
-        </w:rPr>
-        <w:sectPr>
-          <w:pgSz w:h="15840" w:w="12240" w:orient="portrait"/>
-          <w:pgMar w:bottom="1440" w:top="1440" w:left="1440" w:right="1440" w:header="720" w:footer="720"/>
-          <w:pgNumType w:start="1"/>
-        </w:sectPr>
-      </w:pPr>
       <w:r>
         <w:rPr>
           <w:rtl w:val="0"/>
@@ -1503,16 +1663,12 @@
               <w:rPr>
                 <w:rFonts w:ascii="Times New Roman" w:cs="Times New Roman" w:eastAsia="Times New Roman" w:hAnsi="Times New Roman"/>
                 <w:b w:val="1"/>
-                <w:sz w:val="24"/>
-                <w:szCs w:val="24"/>
               </w:rPr>
             </w:pPr>
             <w:r>
               <w:rPr>
                 <w:rFonts w:ascii="Times New Roman" w:cs="Times New Roman" w:eastAsia="Times New Roman" w:hAnsi="Times New Roman"/>
                 <w:b w:val="1"/>
-                <w:sz w:val="24"/>
-                <w:szCs w:val="24"/>
                 <w:rtl w:val="0"/>
               </w:rPr>
               <w:t xml:space="preserve">Factors</w:t>
@@ -1543,16 +1699,12 @@
               <w:jc w:val="center"/>
               <w:rPr>
                 <w:rFonts w:ascii="Times New Roman" w:cs="Times New Roman" w:eastAsia="Times New Roman" w:hAnsi="Times New Roman"/>
-                <w:sz w:val="24"/>
-                <w:szCs w:val="24"/>
               </w:rPr>
             </w:pPr>
             <w:r>
               <w:rPr>
                 <w:rFonts w:ascii="Times New Roman" w:cs="Times New Roman" w:eastAsia="Times New Roman" w:hAnsi="Times New Roman"/>
                 <w:b w:val="1"/>
-                <w:sz w:val="24"/>
-                <w:szCs w:val="24"/>
                 <w:rtl w:val="0"/>
               </w:rPr>
               <w:t xml:space="preserve">Indicators</w:t>
@@ -1589,16 +1741,12 @@
               <w:rPr>
                 <w:rFonts w:ascii="Times New Roman" w:cs="Times New Roman" w:eastAsia="Times New Roman" w:hAnsi="Times New Roman"/>
                 <w:b w:val="1"/>
-                <w:sz w:val="24"/>
-                <w:szCs w:val="24"/>
               </w:rPr>
             </w:pPr>
             <w:r>
               <w:rPr>
                 <w:rFonts w:ascii="Times New Roman" w:cs="Times New Roman" w:eastAsia="Times New Roman" w:hAnsi="Times New Roman"/>
                 <w:b w:val="1"/>
-                <w:sz w:val="24"/>
-                <w:szCs w:val="24"/>
                 <w:rtl w:val="0"/>
               </w:rPr>
               <w:t xml:space="preserve">Scale</w:t>
@@ -1630,16 +1778,12 @@
               <w:rPr>
                 <w:rFonts w:ascii="Times New Roman" w:cs="Times New Roman" w:eastAsia="Times New Roman" w:hAnsi="Times New Roman"/>
                 <w:b w:val="1"/>
-                <w:sz w:val="24"/>
-                <w:szCs w:val="24"/>
               </w:rPr>
             </w:pPr>
             <w:r>
               <w:rPr>
                 <w:rFonts w:ascii="Times New Roman" w:cs="Times New Roman" w:eastAsia="Times New Roman" w:hAnsi="Times New Roman"/>
                 <w:b w:val="1"/>
-                <w:sz w:val="24"/>
-                <w:szCs w:val="24"/>
                 <w:rtl w:val="0"/>
               </w:rPr>
               <w:t xml:space="preserve">Sources</w:t>
@@ -1823,15 +1967,11 @@
               <w:jc w:val="center"/>
               <w:rPr>
                 <w:rFonts w:ascii="Times New Roman" w:cs="Times New Roman" w:eastAsia="Times New Roman" w:hAnsi="Times New Roman"/>
-                <w:sz w:val="24"/>
-                <w:szCs w:val="24"/>
-              </w:rPr>
-            </w:pPr>
-            <w:r>
-              <w:rPr>
-                <w:rFonts w:ascii="Times New Roman" w:cs="Times New Roman" w:eastAsia="Times New Roman" w:hAnsi="Times New Roman"/>
-                <w:sz w:val="24"/>
-                <w:szCs w:val="24"/>
+              </w:rPr>
+            </w:pPr>
+            <w:r>
+              <w:rPr>
+                <w:rFonts w:ascii="Times New Roman" w:cs="Times New Roman" w:eastAsia="Times New Roman" w:hAnsi="Times New Roman"/>
                 <w:rtl w:val="0"/>
               </w:rPr>
               <w:t xml:space="preserve">Protective behaviour </w:t>
@@ -1862,15 +2002,11 @@
               <w:jc w:val="center"/>
               <w:rPr>
                 <w:rFonts w:ascii="Times New Roman" w:cs="Times New Roman" w:eastAsia="Times New Roman" w:hAnsi="Times New Roman"/>
-                <w:sz w:val="24"/>
-                <w:szCs w:val="24"/>
-              </w:rPr>
-            </w:pPr>
-            <w:r>
-              <w:rPr>
-                <w:rFonts w:ascii="Times New Roman" w:cs="Times New Roman" w:eastAsia="Times New Roman" w:hAnsi="Times New Roman"/>
-                <w:sz w:val="24"/>
-                <w:szCs w:val="24"/>
+              </w:rPr>
+            </w:pPr>
+            <w:r>
+              <w:rPr>
+                <w:rFonts w:ascii="Times New Roman" w:cs="Times New Roman" w:eastAsia="Times New Roman" w:hAnsi="Times New Roman"/>
                 <w:rtl w:val="0"/>
               </w:rPr>
               <w:t xml:space="preserve">In the past 7 days, did you take the following measure to prevent yourself from contracting SARS-CoV-2?</w:t>
@@ -1941,15 +2077,11 @@
               <w:jc w:val="center"/>
               <w:rPr>
                 <w:rFonts w:ascii="Times New Roman" w:cs="Times New Roman" w:eastAsia="Times New Roman" w:hAnsi="Times New Roman"/>
-                <w:sz w:val="24"/>
-                <w:szCs w:val="24"/>
-              </w:rPr>
-            </w:pPr>
-            <w:r>
-              <w:rPr>
-                <w:rFonts w:ascii="Times New Roman" w:cs="Times New Roman" w:eastAsia="Times New Roman" w:hAnsi="Times New Roman"/>
-                <w:sz w:val="24"/>
-                <w:szCs w:val="24"/>
+              </w:rPr>
+            </w:pPr>
+            <w:r>
+              <w:rPr>
+                <w:rFonts w:ascii="Times New Roman" w:cs="Times New Roman" w:eastAsia="Times New Roman" w:hAnsi="Times New Roman"/>
                 <w:rtl w:val="0"/>
               </w:rPr>
               <w:t xml:space="preserve">Avoid going to crowded places (%)</w:t>
@@ -1979,15 +2111,11 @@
               <w:jc w:val="center"/>
               <w:rPr>
                 <w:rFonts w:ascii="Times New Roman" w:cs="Times New Roman" w:eastAsia="Times New Roman" w:hAnsi="Times New Roman"/>
-                <w:sz w:val="24"/>
-                <w:szCs w:val="24"/>
-              </w:rPr>
-            </w:pPr>
-            <w:r>
-              <w:rPr>
-                <w:rFonts w:ascii="Times New Roman" w:cs="Times New Roman" w:eastAsia="Times New Roman" w:hAnsi="Times New Roman"/>
-                <w:sz w:val="24"/>
-                <w:szCs w:val="24"/>
+              </w:rPr>
+            </w:pPr>
+            <w:r>
+              <w:rPr>
+                <w:rFonts w:ascii="Times New Roman" w:cs="Times New Roman" w:eastAsia="Times New Roman" w:hAnsi="Times New Roman"/>
                 <w:rtl w:val="0"/>
               </w:rPr>
               <w:t xml:space="preserve">weekly</w:t>
@@ -2016,15 +2144,11 @@
               <w:jc w:val="center"/>
               <w:rPr>
                 <w:rFonts w:ascii="Times New Roman" w:cs="Times New Roman" w:eastAsia="Times New Roman" w:hAnsi="Times New Roman"/>
-                <w:sz w:val="24"/>
-                <w:szCs w:val="24"/>
-              </w:rPr>
-            </w:pPr>
-            <w:r>
-              <w:rPr>
-                <w:rFonts w:ascii="Times New Roman" w:cs="Times New Roman" w:eastAsia="Times New Roman" w:hAnsi="Times New Roman"/>
-                <w:sz w:val="24"/>
-                <w:szCs w:val="24"/>
+              </w:rPr>
+            </w:pPr>
+            <w:r>
+              <w:rPr>
+                <w:rFonts w:ascii="Times New Roman" w:cs="Times New Roman" w:eastAsia="Times New Roman" w:hAnsi="Times New Roman"/>
                 <w:rtl w:val="0"/>
               </w:rPr>
               <w:t xml:space="preserve">Survey</w:t>
@@ -2095,15 +2219,11 @@
               <w:jc w:val="center"/>
               <w:rPr>
                 <w:rFonts w:ascii="Times New Roman" w:cs="Times New Roman" w:eastAsia="Times New Roman" w:hAnsi="Times New Roman"/>
-                <w:sz w:val="24"/>
-                <w:szCs w:val="24"/>
-              </w:rPr>
-            </w:pPr>
-            <w:r>
-              <w:rPr>
-                <w:rFonts w:ascii="Times New Roman" w:cs="Times New Roman" w:eastAsia="Times New Roman" w:hAnsi="Times New Roman"/>
-                <w:sz w:val="24"/>
-                <w:szCs w:val="24"/>
+              </w:rPr>
+            </w:pPr>
+            <w:r>
+              <w:rPr>
+                <w:rFonts w:ascii="Times New Roman" w:cs="Times New Roman" w:eastAsia="Times New Roman" w:hAnsi="Times New Roman"/>
                 <w:rtl w:val="0"/>
               </w:rPr>
               <w:t xml:space="preserve">Stay at home as much as possible (%)</w:t>
@@ -2133,15 +2253,11 @@
               <w:jc w:val="center"/>
               <w:rPr>
                 <w:rFonts w:ascii="Times New Roman" w:cs="Times New Roman" w:eastAsia="Times New Roman" w:hAnsi="Times New Roman"/>
-                <w:sz w:val="24"/>
-                <w:szCs w:val="24"/>
-              </w:rPr>
-            </w:pPr>
-            <w:r>
-              <w:rPr>
-                <w:rFonts w:ascii="Times New Roman" w:cs="Times New Roman" w:eastAsia="Times New Roman" w:hAnsi="Times New Roman"/>
-                <w:sz w:val="24"/>
-                <w:szCs w:val="24"/>
+              </w:rPr>
+            </w:pPr>
+            <w:r>
+              <w:rPr>
+                <w:rFonts w:ascii="Times New Roman" w:cs="Times New Roman" w:eastAsia="Times New Roman" w:hAnsi="Times New Roman"/>
                 <w:rtl w:val="0"/>
               </w:rPr>
               <w:t xml:space="preserve">weekly</w:t>
@@ -2170,15 +2286,11 @@
               <w:jc w:val="center"/>
               <w:rPr>
                 <w:rFonts w:ascii="Times New Roman" w:cs="Times New Roman" w:eastAsia="Times New Roman" w:hAnsi="Times New Roman"/>
-                <w:sz w:val="24"/>
-                <w:szCs w:val="24"/>
-              </w:rPr>
-            </w:pPr>
-            <w:r>
-              <w:rPr>
-                <w:rFonts w:ascii="Times New Roman" w:cs="Times New Roman" w:eastAsia="Times New Roman" w:hAnsi="Times New Roman"/>
-                <w:sz w:val="24"/>
-                <w:szCs w:val="24"/>
+              </w:rPr>
+            </w:pPr>
+            <w:r>
+              <w:rPr>
+                <w:rFonts w:ascii="Times New Roman" w:cs="Times New Roman" w:eastAsia="Times New Roman" w:hAnsi="Times New Roman"/>
                 <w:rtl w:val="0"/>
               </w:rPr>
               <w:t xml:space="preserve">Survey</w:t>
@@ -2249,15 +2361,11 @@
               <w:jc w:val="center"/>
               <w:rPr>
                 <w:rFonts w:ascii="Times New Roman" w:cs="Times New Roman" w:eastAsia="Times New Roman" w:hAnsi="Times New Roman"/>
-                <w:sz w:val="24"/>
-                <w:szCs w:val="24"/>
-              </w:rPr>
-            </w:pPr>
-            <w:r>
-              <w:rPr>
-                <w:rFonts w:ascii="Times New Roman" w:cs="Times New Roman" w:eastAsia="Times New Roman" w:hAnsi="Times New Roman"/>
-                <w:sz w:val="24"/>
-                <w:szCs w:val="24"/>
+              </w:rPr>
+            </w:pPr>
+            <w:r>
+              <w:rPr>
+                <w:rFonts w:ascii="Times New Roman" w:cs="Times New Roman" w:eastAsia="Times New Roman" w:hAnsi="Times New Roman"/>
                 <w:rtl w:val="0"/>
               </w:rPr>
               <w:t xml:space="preserve">Avoid using public transportation (%)</w:t>
@@ -2287,15 +2395,11 @@
               <w:jc w:val="center"/>
               <w:rPr>
                 <w:rFonts w:ascii="Times New Roman" w:cs="Times New Roman" w:eastAsia="Times New Roman" w:hAnsi="Times New Roman"/>
-                <w:sz w:val="24"/>
-                <w:szCs w:val="24"/>
-              </w:rPr>
-            </w:pPr>
-            <w:r>
-              <w:rPr>
-                <w:rFonts w:ascii="Times New Roman" w:cs="Times New Roman" w:eastAsia="Times New Roman" w:hAnsi="Times New Roman"/>
-                <w:sz w:val="24"/>
-                <w:szCs w:val="24"/>
+              </w:rPr>
+            </w:pPr>
+            <w:r>
+              <w:rPr>
+                <w:rFonts w:ascii="Times New Roman" w:cs="Times New Roman" w:eastAsia="Times New Roman" w:hAnsi="Times New Roman"/>
                 <w:rtl w:val="0"/>
               </w:rPr>
               <w:t xml:space="preserve">weekly</w:t>
@@ -2324,15 +2428,11 @@
               <w:jc w:val="center"/>
               <w:rPr>
                 <w:rFonts w:ascii="Times New Roman" w:cs="Times New Roman" w:eastAsia="Times New Roman" w:hAnsi="Times New Roman"/>
-                <w:sz w:val="24"/>
-                <w:szCs w:val="24"/>
-              </w:rPr>
-            </w:pPr>
-            <w:r>
-              <w:rPr>
-                <w:rFonts w:ascii="Times New Roman" w:cs="Times New Roman" w:eastAsia="Times New Roman" w:hAnsi="Times New Roman"/>
-                <w:sz w:val="24"/>
-                <w:szCs w:val="24"/>
+              </w:rPr>
+            </w:pPr>
+            <w:r>
+              <w:rPr>
+                <w:rFonts w:ascii="Times New Roman" w:cs="Times New Roman" w:eastAsia="Times New Roman" w:hAnsi="Times New Roman"/>
                 <w:rtl w:val="0"/>
               </w:rPr>
               <w:t xml:space="preserve">Survey</w:t>
@@ -2403,15 +2503,11 @@
               <w:jc w:val="center"/>
               <w:rPr>
                 <w:rFonts w:ascii="Times New Roman" w:cs="Times New Roman" w:eastAsia="Times New Roman" w:hAnsi="Times New Roman"/>
-                <w:sz w:val="24"/>
-                <w:szCs w:val="24"/>
-              </w:rPr>
-            </w:pPr>
-            <w:r>
-              <w:rPr>
-                <w:rFonts w:ascii="Times New Roman" w:cs="Times New Roman" w:eastAsia="Times New Roman" w:hAnsi="Times New Roman"/>
-                <w:sz w:val="24"/>
-                <w:szCs w:val="24"/>
+              </w:rPr>
+            </w:pPr>
+            <w:r>
+              <w:rPr>
+                <w:rFonts w:ascii="Times New Roman" w:cs="Times New Roman" w:eastAsia="Times New Roman" w:hAnsi="Times New Roman"/>
                 <w:rtl w:val="0"/>
               </w:rPr>
               <w:t xml:space="preserve">Avoid social gathering (%)</w:t>
@@ -2441,15 +2537,11 @@
               <w:jc w:val="center"/>
               <w:rPr>
                 <w:rFonts w:ascii="Times New Roman" w:cs="Times New Roman" w:eastAsia="Times New Roman" w:hAnsi="Times New Roman"/>
-                <w:sz w:val="24"/>
-                <w:szCs w:val="24"/>
-              </w:rPr>
-            </w:pPr>
-            <w:r>
-              <w:rPr>
-                <w:rFonts w:ascii="Times New Roman" w:cs="Times New Roman" w:eastAsia="Times New Roman" w:hAnsi="Times New Roman"/>
-                <w:sz w:val="24"/>
-                <w:szCs w:val="24"/>
+              </w:rPr>
+            </w:pPr>
+            <w:r>
+              <w:rPr>
+                <w:rFonts w:ascii="Times New Roman" w:cs="Times New Roman" w:eastAsia="Times New Roman" w:hAnsi="Times New Roman"/>
                 <w:rtl w:val="0"/>
               </w:rPr>
               <w:t xml:space="preserve">weekly</w:t>
@@ -2478,15 +2570,11 @@
               <w:jc w:val="center"/>
               <w:rPr>
                 <w:rFonts w:ascii="Times New Roman" w:cs="Times New Roman" w:eastAsia="Times New Roman" w:hAnsi="Times New Roman"/>
-                <w:sz w:val="24"/>
-                <w:szCs w:val="24"/>
-              </w:rPr>
-            </w:pPr>
-            <w:r>
-              <w:rPr>
-                <w:rFonts w:ascii="Times New Roman" w:cs="Times New Roman" w:eastAsia="Times New Roman" w:hAnsi="Times New Roman"/>
-                <w:sz w:val="24"/>
-                <w:szCs w:val="24"/>
+              </w:rPr>
+            </w:pPr>
+            <w:r>
+              <w:rPr>
+                <w:rFonts w:ascii="Times New Roman" w:cs="Times New Roman" w:eastAsia="Times New Roman" w:hAnsi="Times New Roman"/>
                 <w:rtl w:val="0"/>
               </w:rPr>
               <w:t xml:space="preserve">Survey</w:t>
@@ -2524,15 +2612,11 @@
               <w:jc w:val="center"/>
               <w:rPr>
                 <w:rFonts w:ascii="Times New Roman" w:cs="Times New Roman" w:eastAsia="Times New Roman" w:hAnsi="Times New Roman"/>
-                <w:sz w:val="24"/>
-                <w:szCs w:val="24"/>
-              </w:rPr>
-            </w:pPr>
-            <w:r>
-              <w:rPr>
-                <w:rFonts w:ascii="Times New Roman" w:cs="Times New Roman" w:eastAsia="Times New Roman" w:hAnsi="Times New Roman"/>
-                <w:sz w:val="24"/>
-                <w:szCs w:val="24"/>
+              </w:rPr>
+            </w:pPr>
+            <w:r>
+              <w:rPr>
+                <w:rFonts w:ascii="Times New Roman" w:cs="Times New Roman" w:eastAsia="Times New Roman" w:hAnsi="Times New Roman"/>
                 <w:rtl w:val="0"/>
               </w:rPr>
               <w:t xml:space="preserve">Risk perception </w:t>
@@ -2562,15 +2646,11 @@
               <w:jc w:val="center"/>
               <w:rPr>
                 <w:rFonts w:ascii="Times New Roman" w:cs="Times New Roman" w:eastAsia="Times New Roman" w:hAnsi="Times New Roman"/>
-                <w:sz w:val="24"/>
-                <w:szCs w:val="24"/>
-              </w:rPr>
-            </w:pPr>
-            <w:r>
-              <w:rPr>
-                <w:rFonts w:ascii="Times New Roman" w:cs="Times New Roman" w:eastAsia="Times New Roman" w:hAnsi="Times New Roman"/>
-                <w:sz w:val="24"/>
-                <w:szCs w:val="24"/>
+              </w:rPr>
+            </w:pPr>
+            <w:r>
+              <w:rPr>
+                <w:rFonts w:ascii="Times New Roman" w:cs="Times New Roman" w:eastAsia="Times New Roman" w:hAnsi="Times New Roman"/>
                 <w:rtl w:val="0"/>
               </w:rPr>
               <w:t xml:space="preserve">Susceptibility to COVID-19 (%): Perceived susceptibility to COVID-19 (“How likely do you think it is that you will contract COVID-19 over the</w:t>
@@ -2582,15 +2662,11 @@
               <w:jc w:val="center"/>
               <w:rPr>
                 <w:rFonts w:ascii="Times New Roman" w:cs="Times New Roman" w:eastAsia="Times New Roman" w:hAnsi="Times New Roman"/>
-                <w:sz w:val="24"/>
-                <w:szCs w:val="24"/>
-              </w:rPr>
-            </w:pPr>
-            <w:r>
-              <w:rPr>
-                <w:rFonts w:ascii="Times New Roman" w:cs="Times New Roman" w:eastAsia="Times New Roman" w:hAnsi="Times New Roman"/>
-                <w:sz w:val="24"/>
-                <w:szCs w:val="24"/>
+              </w:rPr>
+            </w:pPr>
+            <w:r>
+              <w:rPr>
+                <w:rFonts w:ascii="Times New Roman" w:cs="Times New Roman" w:eastAsia="Times New Roman" w:hAnsi="Times New Roman"/>
                 <w:rtl w:val="0"/>
               </w:rPr>
               <w:t xml:space="preserve">next one month?“ -- likely/ very likely/ certain rather than never)</w:t>
@@ -2620,15 +2696,11 @@
               <w:jc w:val="center"/>
               <w:rPr>
                 <w:rFonts w:ascii="Times New Roman" w:cs="Times New Roman" w:eastAsia="Times New Roman" w:hAnsi="Times New Roman"/>
-                <w:sz w:val="24"/>
-                <w:szCs w:val="24"/>
-              </w:rPr>
-            </w:pPr>
-            <w:r>
-              <w:rPr>
-                <w:rFonts w:ascii="Times New Roman" w:cs="Times New Roman" w:eastAsia="Times New Roman" w:hAnsi="Times New Roman"/>
-                <w:sz w:val="24"/>
-                <w:szCs w:val="24"/>
+              </w:rPr>
+            </w:pPr>
+            <w:r>
+              <w:rPr>
+                <w:rFonts w:ascii="Times New Roman" w:cs="Times New Roman" w:eastAsia="Times New Roman" w:hAnsi="Times New Roman"/>
                 <w:rtl w:val="0"/>
               </w:rPr>
               <w:t xml:space="preserve">weekly</w:t>
@@ -2657,15 +2729,11 @@
               <w:jc w:val="center"/>
               <w:rPr>
                 <w:rFonts w:ascii="Times New Roman" w:cs="Times New Roman" w:eastAsia="Times New Roman" w:hAnsi="Times New Roman"/>
-                <w:sz w:val="24"/>
-                <w:szCs w:val="24"/>
-              </w:rPr>
-            </w:pPr>
-            <w:r>
-              <w:rPr>
-                <w:rFonts w:ascii="Times New Roman" w:cs="Times New Roman" w:eastAsia="Times New Roman" w:hAnsi="Times New Roman"/>
-                <w:sz w:val="24"/>
-                <w:szCs w:val="24"/>
+              </w:rPr>
+            </w:pPr>
+            <w:r>
+              <w:rPr>
+                <w:rFonts w:ascii="Times New Roman" w:cs="Times New Roman" w:eastAsia="Times New Roman" w:hAnsi="Times New Roman"/>
                 <w:rtl w:val="0"/>
               </w:rPr>
               <w:t xml:space="preserve">Survey</w:t>
@@ -2736,15 +2804,11 @@
               <w:jc w:val="center"/>
               <w:rPr>
                 <w:rFonts w:ascii="Times New Roman" w:cs="Times New Roman" w:eastAsia="Times New Roman" w:hAnsi="Times New Roman"/>
-                <w:sz w:val="24"/>
-                <w:szCs w:val="24"/>
-              </w:rPr>
-            </w:pPr>
-            <w:r>
-              <w:rPr>
-                <w:rFonts w:ascii="Times New Roman" w:cs="Times New Roman" w:eastAsia="Times New Roman" w:hAnsi="Times New Roman"/>
-                <w:sz w:val="24"/>
-                <w:szCs w:val="24"/>
+              </w:rPr>
+            </w:pPr>
+            <w:r>
+              <w:rPr>
+                <w:rFonts w:ascii="Times New Roman" w:cs="Times New Roman" w:eastAsia="Times New Roman" w:hAnsi="Times New Roman"/>
                 <w:rtl w:val="0"/>
               </w:rPr>
               <w:t xml:space="preserve">Worry about being infected (%): Worry about being infected with COVID-19 (moderately/ very much worried/ extremely worried)</w:t>
@@ -2774,15 +2838,11 @@
               <w:jc w:val="center"/>
               <w:rPr>
                 <w:rFonts w:ascii="Times New Roman" w:cs="Times New Roman" w:eastAsia="Times New Roman" w:hAnsi="Times New Roman"/>
-                <w:sz w:val="24"/>
-                <w:szCs w:val="24"/>
-              </w:rPr>
-            </w:pPr>
-            <w:r>
-              <w:rPr>
-                <w:rFonts w:ascii="Times New Roman" w:cs="Times New Roman" w:eastAsia="Times New Roman" w:hAnsi="Times New Roman"/>
-                <w:sz w:val="24"/>
-                <w:szCs w:val="24"/>
+              </w:rPr>
+            </w:pPr>
+            <w:r>
+              <w:rPr>
+                <w:rFonts w:ascii="Times New Roman" w:cs="Times New Roman" w:eastAsia="Times New Roman" w:hAnsi="Times New Roman"/>
                 <w:rtl w:val="0"/>
               </w:rPr>
               <w:t xml:space="preserve">weekly</w:t>
@@ -2811,15 +2871,11 @@
               <w:jc w:val="center"/>
               <w:rPr>
                 <w:rFonts w:ascii="Times New Roman" w:cs="Times New Roman" w:eastAsia="Times New Roman" w:hAnsi="Times New Roman"/>
-                <w:sz w:val="24"/>
-                <w:szCs w:val="24"/>
-              </w:rPr>
-            </w:pPr>
-            <w:r>
-              <w:rPr>
-                <w:rFonts w:ascii="Times New Roman" w:cs="Times New Roman" w:eastAsia="Times New Roman" w:hAnsi="Times New Roman"/>
-                <w:sz w:val="24"/>
-                <w:szCs w:val="24"/>
+              </w:rPr>
+            </w:pPr>
+            <w:r>
+              <w:rPr>
+                <w:rFonts w:ascii="Times New Roman" w:cs="Times New Roman" w:eastAsia="Times New Roman" w:hAnsi="Times New Roman"/>
                 <w:rtl w:val="0"/>
               </w:rPr>
               <w:t xml:space="preserve">Survey</w:t>
@@ -2857,15 +2913,11 @@
               <w:jc w:val="center"/>
               <w:rPr>
                 <w:rFonts w:ascii="Times New Roman" w:cs="Times New Roman" w:eastAsia="Times New Roman" w:hAnsi="Times New Roman"/>
-                <w:sz w:val="24"/>
-                <w:szCs w:val="24"/>
-              </w:rPr>
-            </w:pPr>
-            <w:r>
-              <w:rPr>
-                <w:rFonts w:ascii="Times New Roman" w:cs="Times New Roman" w:eastAsia="Times New Roman" w:hAnsi="Times New Roman"/>
-                <w:sz w:val="24"/>
-                <w:szCs w:val="24"/>
+              </w:rPr>
+            </w:pPr>
+            <w:r>
+              <w:rPr>
+                <w:rFonts w:ascii="Times New Roman" w:cs="Times New Roman" w:eastAsia="Times New Roman" w:hAnsi="Times New Roman"/>
                 <w:rtl w:val="0"/>
               </w:rPr>
               <w:t xml:space="preserve">Transmission</w:t>
@@ -2895,15 +2947,11 @@
               <w:jc w:val="center"/>
               <w:rPr>
                 <w:rFonts w:ascii="Times New Roman" w:cs="Times New Roman" w:eastAsia="Times New Roman" w:hAnsi="Times New Roman"/>
-                <w:sz w:val="24"/>
-                <w:szCs w:val="24"/>
-              </w:rPr>
-            </w:pPr>
-            <w:r>
-              <w:rPr>
-                <w:rFonts w:ascii="Times New Roman" w:cs="Times New Roman" w:eastAsia="Times New Roman" w:hAnsi="Times New Roman"/>
-                <w:sz w:val="24"/>
-                <w:szCs w:val="24"/>
+              </w:rPr>
+            </w:pPr>
+            <w:r>
+              <w:rPr>
+                <w:rFonts w:ascii="Times New Roman" w:cs="Times New Roman" w:eastAsia="Times New Roman" w:hAnsi="Times New Roman"/>
                 <w:rtl w:val="0"/>
               </w:rPr>
               <w:t xml:space="preserve">Real-time reproduction number</w:t>
@@ -2933,15 +2981,11 @@
               <w:jc w:val="center"/>
               <w:rPr>
                 <w:rFonts w:ascii="Times New Roman" w:cs="Times New Roman" w:eastAsia="Times New Roman" w:hAnsi="Times New Roman"/>
-                <w:sz w:val="24"/>
-                <w:szCs w:val="24"/>
-              </w:rPr>
-            </w:pPr>
-            <w:r>
-              <w:rPr>
-                <w:rFonts w:ascii="Times New Roman" w:cs="Times New Roman" w:eastAsia="Times New Roman" w:hAnsi="Times New Roman"/>
-                <w:sz w:val="24"/>
-                <w:szCs w:val="24"/>
+              </w:rPr>
+            </w:pPr>
+            <w:r>
+              <w:rPr>
+                <w:rFonts w:ascii="Times New Roman" w:cs="Times New Roman" w:eastAsia="Times New Roman" w:hAnsi="Times New Roman"/>
                 <w:rtl w:val="0"/>
               </w:rPr>
               <w:t xml:space="preserve">daily</w:t>
@@ -2971,18 +3015,14 @@
               <w:jc w:val="center"/>
               <w:rPr>
                 <w:rFonts w:ascii="Times New Roman" w:cs="Times New Roman" w:eastAsia="Times New Roman" w:hAnsi="Times New Roman"/>
-                <w:sz w:val="24"/>
-                <w:szCs w:val="24"/>
-              </w:rPr>
-            </w:pPr>
-            <w:hyperlink r:id="rId16">
+              </w:rPr>
+            </w:pPr>
+            <w:hyperlink r:id="rId17">
               <w:r>
                 <w:rPr>
                   <w:rFonts w:ascii="Times New Roman" w:cs="Times New Roman" w:eastAsia="Times New Roman" w:hAnsi="Times New Roman"/>
                   <w:b w:val="0"/>
                   <w:color w:val="000000"/>
-                  <w:sz w:val="24"/>
-                  <w:szCs w:val="24"/>
                   <w:u w:val="none"/>
                   <w:rtl w:val="0"/>
                 </w:rPr>
@@ -3060,31 +3100,25 @@
               <w:jc w:val="center"/>
               <w:rPr>
                 <w:rFonts w:ascii="Times New Roman" w:cs="Times New Roman" w:eastAsia="Times New Roman" w:hAnsi="Times New Roman"/>
-                <w:sz w:val="24"/>
-                <w:szCs w:val="24"/>
-              </w:rPr>
-            </w:pPr>
-            <w:r>
-              <w:rPr>
-                <w:rtl w:val="0"/>
-              </w:rPr>
-            </w:r>
-          </w:p>
-          <w:p>
-            <w:pPr>
-              <w:widowControl w:val="0"/>
-              <w:jc w:val="center"/>
-              <w:rPr>
-                <w:rFonts w:ascii="Times New Roman" w:cs="Times New Roman" w:eastAsia="Times New Roman" w:hAnsi="Times New Roman"/>
-                <w:sz w:val="24"/>
-                <w:szCs w:val="24"/>
-              </w:rPr>
-            </w:pPr>
-            <w:r>
-              <w:rPr>
-                <w:rFonts w:ascii="Times New Roman" w:cs="Times New Roman" w:eastAsia="Times New Roman" w:hAnsi="Times New Roman"/>
-                <w:sz w:val="24"/>
-                <w:szCs w:val="24"/>
+              </w:rPr>
+            </w:pPr>
+            <w:r>
+              <w:rPr>
+                <w:rtl w:val="0"/>
+              </w:rPr>
+            </w:r>
+          </w:p>
+          <w:p>
+            <w:pPr>
+              <w:widowControl w:val="0"/>
+              <w:jc w:val="center"/>
+              <w:rPr>
+                <w:rFonts w:ascii="Times New Roman" w:cs="Times New Roman" w:eastAsia="Times New Roman" w:hAnsi="Times New Roman"/>
+              </w:rPr>
+            </w:pPr>
+            <w:r>
+              <w:rPr>
+                <w:rFonts w:ascii="Times New Roman" w:cs="Times New Roman" w:eastAsia="Times New Roman" w:hAnsi="Times New Roman"/>
                 <w:rtl w:val="0"/>
               </w:rPr>
               <w:t xml:space="preserve">Daily number of reported symptomatic case by onset date</w:t>
@@ -3114,15 +3148,11 @@
               <w:jc w:val="center"/>
               <w:rPr>
                 <w:rFonts w:ascii="Times New Roman" w:cs="Times New Roman" w:eastAsia="Times New Roman" w:hAnsi="Times New Roman"/>
-                <w:sz w:val="24"/>
-                <w:szCs w:val="24"/>
-              </w:rPr>
-            </w:pPr>
-            <w:r>
-              <w:rPr>
-                <w:rFonts w:ascii="Times New Roman" w:cs="Times New Roman" w:eastAsia="Times New Roman" w:hAnsi="Times New Roman"/>
-                <w:sz w:val="24"/>
-                <w:szCs w:val="24"/>
+              </w:rPr>
+            </w:pPr>
+            <w:r>
+              <w:rPr>
+                <w:rFonts w:ascii="Times New Roman" w:cs="Times New Roman" w:eastAsia="Times New Roman" w:hAnsi="Times New Roman"/>
                 <w:rtl w:val="0"/>
               </w:rPr>
               <w:t xml:space="preserve">daily</w:t>
@@ -3192,15 +3222,11 @@
               <w:jc w:val="center"/>
               <w:rPr>
                 <w:rFonts w:ascii="Times New Roman" w:cs="Times New Roman" w:eastAsia="Times New Roman" w:hAnsi="Times New Roman"/>
-                <w:sz w:val="24"/>
-                <w:szCs w:val="24"/>
-              </w:rPr>
-            </w:pPr>
-            <w:r>
-              <w:rPr>
-                <w:rFonts w:ascii="Times New Roman" w:cs="Times New Roman" w:eastAsia="Times New Roman" w:hAnsi="Times New Roman"/>
-                <w:sz w:val="24"/>
-                <w:szCs w:val="24"/>
+              </w:rPr>
+            </w:pPr>
+            <w:r>
+              <w:rPr>
+                <w:rFonts w:ascii="Times New Roman" w:cs="Times New Roman" w:eastAsia="Times New Roman" w:hAnsi="Times New Roman"/>
                 <w:rtl w:val="0"/>
               </w:rPr>
               <w:t xml:space="preserve">Public reports</w:t>
@@ -3230,15 +3256,11 @@
               <w:jc w:val="center"/>
               <w:rPr>
                 <w:rFonts w:ascii="Times New Roman" w:cs="Times New Roman" w:eastAsia="Times New Roman" w:hAnsi="Times New Roman"/>
-                <w:sz w:val="24"/>
-                <w:szCs w:val="24"/>
-              </w:rPr>
-            </w:pPr>
-            <w:r>
-              <w:rPr>
-                <w:rFonts w:ascii="Times New Roman" w:cs="Times New Roman" w:eastAsia="Times New Roman" w:hAnsi="Times New Roman"/>
-                <w:sz w:val="24"/>
-                <w:szCs w:val="24"/>
+              </w:rPr>
+            </w:pPr>
+            <w:r>
+              <w:rPr>
+                <w:rFonts w:ascii="Times New Roman" w:cs="Times New Roman" w:eastAsia="Times New Roman" w:hAnsi="Times New Roman"/>
                 <w:rtl w:val="0"/>
               </w:rPr>
               <w:t xml:space="preserve">Daily number of reported cases on average in a week by reporting date</w:t>
@@ -3268,15 +3290,11 @@
               <w:jc w:val="center"/>
               <w:rPr>
                 <w:rFonts w:ascii="Times New Roman" w:cs="Times New Roman" w:eastAsia="Times New Roman" w:hAnsi="Times New Roman"/>
-                <w:sz w:val="24"/>
-                <w:szCs w:val="24"/>
-              </w:rPr>
-            </w:pPr>
-            <w:r>
-              <w:rPr>
-                <w:rFonts w:ascii="Times New Roman" w:cs="Times New Roman" w:eastAsia="Times New Roman" w:hAnsi="Times New Roman"/>
-                <w:sz w:val="24"/>
-                <w:szCs w:val="24"/>
+              </w:rPr>
+            </w:pPr>
+            <w:r>
+              <w:rPr>
+                <w:rFonts w:ascii="Times New Roman" w:cs="Times New Roman" w:eastAsia="Times New Roman" w:hAnsi="Times New Roman"/>
                 <w:rtl w:val="0"/>
               </w:rPr>
               <w:t xml:space="preserve">weekly</w:t>
@@ -3306,18 +3324,14 @@
               <w:jc w:val="center"/>
               <w:rPr>
                 <w:rFonts w:ascii="Times New Roman" w:cs="Times New Roman" w:eastAsia="Times New Roman" w:hAnsi="Times New Roman"/>
-                <w:sz w:val="24"/>
-                <w:szCs w:val="24"/>
-              </w:rPr>
-            </w:pPr>
-            <w:hyperlink r:id="rId17">
+              </w:rPr>
+            </w:pPr>
+            <w:hyperlink r:id="rId18">
               <w:r>
                 <w:rPr>
                   <w:rFonts w:ascii="Times New Roman" w:cs="Times New Roman" w:eastAsia="Times New Roman" w:hAnsi="Times New Roman"/>
                   <w:b w:val="0"/>
                   <w:color w:val="000000"/>
-                  <w:sz w:val="24"/>
-                  <w:szCs w:val="24"/>
                   <w:u w:val="none"/>
                   <w:rtl w:val="0"/>
                 </w:rPr>
@@ -3362,15 +3376,11 @@
               <w:jc w:val="center"/>
               <w:rPr>
                 <w:rFonts w:ascii="Times New Roman" w:cs="Times New Roman" w:eastAsia="Times New Roman" w:hAnsi="Times New Roman"/>
-                <w:sz w:val="24"/>
-                <w:szCs w:val="24"/>
-              </w:rPr>
-            </w:pPr>
-            <w:r>
-              <w:rPr>
-                <w:rFonts w:ascii="Times New Roman" w:cs="Times New Roman" w:eastAsia="Times New Roman" w:hAnsi="Times New Roman"/>
-                <w:sz w:val="24"/>
-                <w:szCs w:val="24"/>
+              </w:rPr>
+            </w:pPr>
+            <w:r>
+              <w:rPr>
+                <w:rFonts w:ascii="Times New Roman" w:cs="Times New Roman" w:eastAsia="Times New Roman" w:hAnsi="Times New Roman"/>
                 <w:rtl w:val="0"/>
               </w:rPr>
               <w:t xml:space="preserve">Google mobility</w:t>
@@ -3400,15 +3410,11 @@
               <w:jc w:val="center"/>
               <w:rPr>
                 <w:rFonts w:ascii="Times New Roman" w:cs="Times New Roman" w:eastAsia="Times New Roman" w:hAnsi="Times New Roman"/>
-                <w:sz w:val="24"/>
-                <w:szCs w:val="24"/>
-              </w:rPr>
-            </w:pPr>
-            <w:r>
-              <w:rPr>
-                <w:rFonts w:ascii="Times New Roman" w:cs="Times New Roman" w:eastAsia="Times New Roman" w:hAnsi="Times New Roman"/>
-                <w:sz w:val="24"/>
-                <w:szCs w:val="24"/>
+              </w:rPr>
+            </w:pPr>
+            <w:r>
+              <w:rPr>
+                <w:rFonts w:ascii="Times New Roman" w:cs="Times New Roman" w:eastAsia="Times New Roman" w:hAnsi="Times New Roman"/>
                 <w:rtl w:val="0"/>
               </w:rPr>
               <w:t xml:space="preserve">Retail: the percentage change in the number of visitors to places of retail and recreation relative to pre-pandemic baseline (the median number of visitors for the 5-week period from January 3 to February 6, 2020)</w:t>
@@ -3438,15 +3444,11 @@
               <w:jc w:val="center"/>
               <w:rPr>
                 <w:rFonts w:ascii="Times New Roman" w:cs="Times New Roman" w:eastAsia="Times New Roman" w:hAnsi="Times New Roman"/>
-                <w:sz w:val="24"/>
-                <w:szCs w:val="24"/>
-              </w:rPr>
-            </w:pPr>
-            <w:r>
-              <w:rPr>
-                <w:rFonts w:ascii="Times New Roman" w:cs="Times New Roman" w:eastAsia="Times New Roman" w:hAnsi="Times New Roman"/>
-                <w:sz w:val="24"/>
-                <w:szCs w:val="24"/>
+              </w:rPr>
+            </w:pPr>
+            <w:r>
+              <w:rPr>
+                <w:rFonts w:ascii="Times New Roman" w:cs="Times New Roman" w:eastAsia="Times New Roman" w:hAnsi="Times New Roman"/>
                 <w:rtl w:val="0"/>
               </w:rPr>
               <w:t xml:space="preserve">daily</w:t>
@@ -3476,18 +3478,14 @@
               <w:jc w:val="center"/>
               <w:rPr>
                 <w:rFonts w:ascii="Times New Roman" w:cs="Times New Roman" w:eastAsia="Times New Roman" w:hAnsi="Times New Roman"/>
-                <w:sz w:val="24"/>
-                <w:szCs w:val="24"/>
-              </w:rPr>
-            </w:pPr>
-            <w:hyperlink r:id="rId18">
+              </w:rPr>
+            </w:pPr>
+            <w:hyperlink r:id="rId19">
               <w:r>
                 <w:rPr>
                   <w:rFonts w:ascii="Times New Roman" w:cs="Times New Roman" w:eastAsia="Times New Roman" w:hAnsi="Times New Roman"/>
                   <w:b w:val="0"/>
                   <w:color w:val="000000"/>
-                  <w:sz w:val="24"/>
-                  <w:szCs w:val="24"/>
                   <w:u w:val="none"/>
                   <w:rtl w:val="0"/>
                 </w:rPr>
@@ -3565,15 +3563,11 @@
               <w:jc w:val="center"/>
               <w:rPr>
                 <w:rFonts w:ascii="Times New Roman" w:cs="Times New Roman" w:eastAsia="Times New Roman" w:hAnsi="Times New Roman"/>
-                <w:sz w:val="24"/>
-                <w:szCs w:val="24"/>
-              </w:rPr>
-            </w:pPr>
-            <w:r>
-              <w:rPr>
-                <w:rFonts w:ascii="Times New Roman" w:cs="Times New Roman" w:eastAsia="Times New Roman" w:hAnsi="Times New Roman"/>
-                <w:sz w:val="24"/>
-                <w:szCs w:val="24"/>
+              </w:rPr>
+            </w:pPr>
+            <w:r>
+              <w:rPr>
+                <w:rFonts w:ascii="Times New Roman" w:cs="Times New Roman" w:eastAsia="Times New Roman" w:hAnsi="Times New Roman"/>
                 <w:rtl w:val="0"/>
               </w:rPr>
               <w:t xml:space="preserve">Grocery: the number change of visitors to grocery and pharmacy stores has changed compared to baseline days (the median value for the 5-week period from January 3 to February 6, 2020)</w:t>
@@ -3603,15 +3597,11 @@
               <w:jc w:val="center"/>
               <w:rPr>
                 <w:rFonts w:ascii="Times New Roman" w:cs="Times New Roman" w:eastAsia="Times New Roman" w:hAnsi="Times New Roman"/>
-                <w:sz w:val="24"/>
-                <w:szCs w:val="24"/>
-              </w:rPr>
-            </w:pPr>
-            <w:r>
-              <w:rPr>
-                <w:rFonts w:ascii="Times New Roman" w:cs="Times New Roman" w:eastAsia="Times New Roman" w:hAnsi="Times New Roman"/>
-                <w:sz w:val="24"/>
-                <w:szCs w:val="24"/>
+              </w:rPr>
+            </w:pPr>
+            <w:r>
+              <w:rPr>
+                <w:rFonts w:ascii="Times New Roman" w:cs="Times New Roman" w:eastAsia="Times New Roman" w:hAnsi="Times New Roman"/>
                 <w:rtl w:val="0"/>
               </w:rPr>
               <w:t xml:space="preserve">daily</w:t>
@@ -3641,18 +3631,14 @@
               <w:jc w:val="center"/>
               <w:rPr>
                 <w:rFonts w:ascii="Times New Roman" w:cs="Times New Roman" w:eastAsia="Times New Roman" w:hAnsi="Times New Roman"/>
-                <w:sz w:val="24"/>
-                <w:szCs w:val="24"/>
-              </w:rPr>
-            </w:pPr>
-            <w:hyperlink r:id="rId19">
+              </w:rPr>
+            </w:pPr>
+            <w:hyperlink r:id="rId20">
               <w:r>
                 <w:rPr>
                   <w:rFonts w:ascii="Times New Roman" w:cs="Times New Roman" w:eastAsia="Times New Roman" w:hAnsi="Times New Roman"/>
                   <w:b w:val="0"/>
                   <w:color w:val="000000"/>
-                  <w:sz w:val="24"/>
-                  <w:szCs w:val="24"/>
                   <w:u w:val="none"/>
                   <w:rtl w:val="0"/>
                 </w:rPr>
@@ -3730,15 +3716,11 @@
               <w:jc w:val="center"/>
               <w:rPr>
                 <w:rFonts w:ascii="Times New Roman" w:cs="Times New Roman" w:eastAsia="Times New Roman" w:hAnsi="Times New Roman"/>
-                <w:sz w:val="24"/>
-                <w:szCs w:val="24"/>
-              </w:rPr>
-            </w:pPr>
-            <w:r>
-              <w:rPr>
-                <w:rFonts w:ascii="Times New Roman" w:cs="Times New Roman" w:eastAsia="Times New Roman" w:hAnsi="Times New Roman"/>
-                <w:sz w:val="24"/>
-                <w:szCs w:val="24"/>
+              </w:rPr>
+            </w:pPr>
+            <w:r>
+              <w:rPr>
+                <w:rFonts w:ascii="Times New Roman" w:cs="Times New Roman" w:eastAsia="Times New Roman" w:hAnsi="Times New Roman"/>
                 <w:rtl w:val="0"/>
               </w:rPr>
               <w:t xml:space="preserve">Parks: the number change of visitors to parks and outdoor spaces has changed compared to baseline days (the median value for the 5-week period from January 3 to February 6, 2020)</w:t>
@@ -3768,15 +3750,11 @@
               <w:jc w:val="center"/>
               <w:rPr>
                 <w:rFonts w:ascii="Times New Roman" w:cs="Times New Roman" w:eastAsia="Times New Roman" w:hAnsi="Times New Roman"/>
-                <w:sz w:val="24"/>
-                <w:szCs w:val="24"/>
-              </w:rPr>
-            </w:pPr>
-            <w:r>
-              <w:rPr>
-                <w:rFonts w:ascii="Times New Roman" w:cs="Times New Roman" w:eastAsia="Times New Roman" w:hAnsi="Times New Roman"/>
-                <w:sz w:val="24"/>
-                <w:szCs w:val="24"/>
+              </w:rPr>
+            </w:pPr>
+            <w:r>
+              <w:rPr>
+                <w:rFonts w:ascii="Times New Roman" w:cs="Times New Roman" w:eastAsia="Times New Roman" w:hAnsi="Times New Roman"/>
                 <w:rtl w:val="0"/>
               </w:rPr>
               <w:t xml:space="preserve">daily</w:t>
@@ -3806,18 +3784,14 @@
               <w:jc w:val="center"/>
               <w:rPr>
                 <w:rFonts w:ascii="Times New Roman" w:cs="Times New Roman" w:eastAsia="Times New Roman" w:hAnsi="Times New Roman"/>
-                <w:sz w:val="24"/>
-                <w:szCs w:val="24"/>
-              </w:rPr>
-            </w:pPr>
-            <w:hyperlink r:id="rId20">
+              </w:rPr>
+            </w:pPr>
+            <w:hyperlink r:id="rId21">
               <w:r>
                 <w:rPr>
                   <w:rFonts w:ascii="Times New Roman" w:cs="Times New Roman" w:eastAsia="Times New Roman" w:hAnsi="Times New Roman"/>
                   <w:b w:val="0"/>
                   <w:color w:val="000000"/>
-                  <w:sz w:val="24"/>
-                  <w:szCs w:val="24"/>
                   <w:u w:val="none"/>
                   <w:rtl w:val="0"/>
                 </w:rPr>
@@ -3895,15 +3869,11 @@
               <w:jc w:val="center"/>
               <w:rPr>
                 <w:rFonts w:ascii="Times New Roman" w:cs="Times New Roman" w:eastAsia="Times New Roman" w:hAnsi="Times New Roman"/>
-                <w:sz w:val="24"/>
-                <w:szCs w:val="24"/>
-              </w:rPr>
-            </w:pPr>
-            <w:r>
-              <w:rPr>
-                <w:rFonts w:ascii="Times New Roman" w:cs="Times New Roman" w:eastAsia="Times New Roman" w:hAnsi="Times New Roman"/>
-                <w:sz w:val="24"/>
-                <w:szCs w:val="24"/>
+              </w:rPr>
+            </w:pPr>
+            <w:r>
+              <w:rPr>
+                <w:rFonts w:ascii="Times New Roman" w:cs="Times New Roman" w:eastAsia="Times New Roman" w:hAnsi="Times New Roman"/>
                 <w:rtl w:val="0"/>
               </w:rPr>
               <w:t xml:space="preserve">Transit: the number change of visitors to transit stations has changed compared to baseline days (the median value for the 5-week period from January 3 to February 6, 2020)</w:t>
@@ -3933,15 +3903,11 @@
               <w:jc w:val="center"/>
               <w:rPr>
                 <w:rFonts w:ascii="Times New Roman" w:cs="Times New Roman" w:eastAsia="Times New Roman" w:hAnsi="Times New Roman"/>
-                <w:sz w:val="24"/>
-                <w:szCs w:val="24"/>
-              </w:rPr>
-            </w:pPr>
-            <w:r>
-              <w:rPr>
-                <w:rFonts w:ascii="Times New Roman" w:cs="Times New Roman" w:eastAsia="Times New Roman" w:hAnsi="Times New Roman"/>
-                <w:sz w:val="24"/>
-                <w:szCs w:val="24"/>
+              </w:rPr>
+            </w:pPr>
+            <w:r>
+              <w:rPr>
+                <w:rFonts w:ascii="Times New Roman" w:cs="Times New Roman" w:eastAsia="Times New Roman" w:hAnsi="Times New Roman"/>
                 <w:rtl w:val="0"/>
               </w:rPr>
               <w:t xml:space="preserve">daily</w:t>
@@ -3971,18 +3937,14 @@
               <w:jc w:val="center"/>
               <w:rPr>
                 <w:rFonts w:ascii="Times New Roman" w:cs="Times New Roman" w:eastAsia="Times New Roman" w:hAnsi="Times New Roman"/>
-                <w:sz w:val="24"/>
-                <w:szCs w:val="24"/>
-              </w:rPr>
-            </w:pPr>
-            <w:hyperlink r:id="rId21">
+              </w:rPr>
+            </w:pPr>
+            <w:hyperlink r:id="rId22">
               <w:r>
                 <w:rPr>
                   <w:rFonts w:ascii="Times New Roman" w:cs="Times New Roman" w:eastAsia="Times New Roman" w:hAnsi="Times New Roman"/>
                   <w:b w:val="0"/>
                   <w:color w:val="000000"/>
-                  <w:sz w:val="24"/>
-                  <w:szCs w:val="24"/>
                   <w:u w:val="none"/>
                   <w:rtl w:val="0"/>
                 </w:rPr>
@@ -4060,15 +4022,11 @@
               <w:jc w:val="center"/>
               <w:rPr>
                 <w:rFonts w:ascii="Times New Roman" w:cs="Times New Roman" w:eastAsia="Times New Roman" w:hAnsi="Times New Roman"/>
-                <w:sz w:val="24"/>
-                <w:szCs w:val="24"/>
-              </w:rPr>
-            </w:pPr>
-            <w:r>
-              <w:rPr>
-                <w:rFonts w:ascii="Times New Roman" w:cs="Times New Roman" w:eastAsia="Times New Roman" w:hAnsi="Times New Roman"/>
-                <w:sz w:val="24"/>
-                <w:szCs w:val="24"/>
+              </w:rPr>
+            </w:pPr>
+            <w:r>
+              <w:rPr>
+                <w:rFonts w:ascii="Times New Roman" w:cs="Times New Roman" w:eastAsia="Times New Roman" w:hAnsi="Times New Roman"/>
                 <w:rtl w:val="0"/>
               </w:rPr>
               <w:t xml:space="preserve">Work: the number change of visitors to workplaces has changed compared to baseline days (the median value for the 5-week period from January 3 to February 6, 2020)</w:t>
@@ -4098,15 +4056,11 @@
               <w:jc w:val="center"/>
               <w:rPr>
                 <w:rFonts w:ascii="Times New Roman" w:cs="Times New Roman" w:eastAsia="Times New Roman" w:hAnsi="Times New Roman"/>
-                <w:sz w:val="24"/>
-                <w:szCs w:val="24"/>
-              </w:rPr>
-            </w:pPr>
-            <w:r>
-              <w:rPr>
-                <w:rFonts w:ascii="Times New Roman" w:cs="Times New Roman" w:eastAsia="Times New Roman" w:hAnsi="Times New Roman"/>
-                <w:sz w:val="24"/>
-                <w:szCs w:val="24"/>
+              </w:rPr>
+            </w:pPr>
+            <w:r>
+              <w:rPr>
+                <w:rFonts w:ascii="Times New Roman" w:cs="Times New Roman" w:eastAsia="Times New Roman" w:hAnsi="Times New Roman"/>
                 <w:rtl w:val="0"/>
               </w:rPr>
               <w:t xml:space="preserve">daily</w:t>
@@ -4136,18 +4090,14 @@
               <w:jc w:val="center"/>
               <w:rPr>
                 <w:rFonts w:ascii="Times New Roman" w:cs="Times New Roman" w:eastAsia="Times New Roman" w:hAnsi="Times New Roman"/>
-                <w:sz w:val="24"/>
-                <w:szCs w:val="24"/>
-              </w:rPr>
-            </w:pPr>
-            <w:hyperlink r:id="rId22">
+              </w:rPr>
+            </w:pPr>
+            <w:hyperlink r:id="rId23">
               <w:r>
                 <w:rPr>
                   <w:rFonts w:ascii="Times New Roman" w:cs="Times New Roman" w:eastAsia="Times New Roman" w:hAnsi="Times New Roman"/>
                   <w:b w:val="0"/>
                   <w:color w:val="000000"/>
-                  <w:sz w:val="24"/>
-                  <w:szCs w:val="24"/>
                   <w:u w:val="none"/>
                   <w:rtl w:val="0"/>
                 </w:rPr>
@@ -4225,15 +4175,11 @@
               <w:jc w:val="center"/>
               <w:rPr>
                 <w:rFonts w:ascii="Times New Roman" w:cs="Times New Roman" w:eastAsia="Times New Roman" w:hAnsi="Times New Roman"/>
-                <w:sz w:val="24"/>
-                <w:szCs w:val="24"/>
-              </w:rPr>
-            </w:pPr>
-            <w:r>
-              <w:rPr>
-                <w:rFonts w:ascii="Times New Roman" w:cs="Times New Roman" w:eastAsia="Times New Roman" w:hAnsi="Times New Roman"/>
-                <w:sz w:val="24"/>
-                <w:szCs w:val="24"/>
+              </w:rPr>
+            </w:pPr>
+            <w:r>
+              <w:rPr>
+                <w:rFonts w:ascii="Times New Roman" w:cs="Times New Roman" w:eastAsia="Times New Roman" w:hAnsi="Times New Roman"/>
                 <w:rtl w:val="0"/>
               </w:rPr>
               <w:t xml:space="preserve">Resident: the percentage change in average duration spent at places of residence relative to pre-pandemic baseline (the median duration for the 5-week period from January 3 to February 6, 2020)</w:t>
@@ -4263,15 +4209,11 @@
               <w:jc w:val="center"/>
               <w:rPr>
                 <w:rFonts w:ascii="Times New Roman" w:cs="Times New Roman" w:eastAsia="Times New Roman" w:hAnsi="Times New Roman"/>
-                <w:sz w:val="24"/>
-                <w:szCs w:val="24"/>
-              </w:rPr>
-            </w:pPr>
-            <w:r>
-              <w:rPr>
-                <w:rFonts w:ascii="Times New Roman" w:cs="Times New Roman" w:eastAsia="Times New Roman" w:hAnsi="Times New Roman"/>
-                <w:sz w:val="24"/>
-                <w:szCs w:val="24"/>
+              </w:rPr>
+            </w:pPr>
+            <w:r>
+              <w:rPr>
+                <w:rFonts w:ascii="Times New Roman" w:cs="Times New Roman" w:eastAsia="Times New Roman" w:hAnsi="Times New Roman"/>
                 <w:rtl w:val="0"/>
               </w:rPr>
               <w:t xml:space="preserve">daily</w:t>
@@ -4301,18 +4243,14 @@
               <w:jc w:val="center"/>
               <w:rPr>
                 <w:rFonts w:ascii="Times New Roman" w:cs="Times New Roman" w:eastAsia="Times New Roman" w:hAnsi="Times New Roman"/>
-                <w:sz w:val="24"/>
-                <w:szCs w:val="24"/>
-              </w:rPr>
-            </w:pPr>
-            <w:hyperlink r:id="rId23">
+              </w:rPr>
+            </w:pPr>
+            <w:hyperlink r:id="rId24">
               <w:r>
                 <w:rPr>
                   <w:rFonts w:ascii="Times New Roman" w:cs="Times New Roman" w:eastAsia="Times New Roman" w:hAnsi="Times New Roman"/>
                   <w:b w:val="0"/>
                   <w:color w:val="000000"/>
-                  <w:sz w:val="24"/>
-                  <w:szCs w:val="24"/>
                   <w:u w:val="none"/>
                   <w:rtl w:val="0"/>
                 </w:rPr>
@@ -4456,8 +4394,6 @@
               <w:jc w:val="center"/>
               <w:rPr>
                 <w:rFonts w:ascii="Times New Roman" w:cs="Times New Roman" w:eastAsia="Times New Roman" w:hAnsi="Times New Roman"/>
-                <w:sz w:val="24"/>
-                <w:szCs w:val="24"/>
               </w:rPr>
             </w:pPr>
             <w:r>
@@ -4491,15 +4427,11 @@
               <w:jc w:val="center"/>
               <w:rPr>
                 <w:rFonts w:ascii="Times New Roman" w:cs="Times New Roman" w:eastAsia="Times New Roman" w:hAnsi="Times New Roman"/>
-                <w:sz w:val="24"/>
-                <w:szCs w:val="24"/>
-              </w:rPr>
-            </w:pPr>
-            <w:r>
-              <w:rPr>
-                <w:rFonts w:ascii="Times New Roman" w:cs="Times New Roman" w:eastAsia="Times New Roman" w:hAnsi="Times New Roman"/>
-                <w:sz w:val="24"/>
-                <w:szCs w:val="24"/>
+              </w:rPr>
+            </w:pPr>
+            <w:r>
+              <w:rPr>
+                <w:rFonts w:ascii="Times New Roman" w:cs="Times New Roman" w:eastAsia="Times New Roman" w:hAnsi="Times New Roman"/>
                 <w:rtl w:val="0"/>
               </w:rPr>
               <w:t xml:space="preserve">Third wave</w:t>
@@ -4530,15 +4462,11 @@
               <w:jc w:val="center"/>
               <w:rPr>
                 <w:rFonts w:ascii="Times New Roman" w:cs="Times New Roman" w:eastAsia="Times New Roman" w:hAnsi="Times New Roman"/>
-                <w:sz w:val="24"/>
-                <w:szCs w:val="24"/>
-              </w:rPr>
-            </w:pPr>
-            <w:r>
-              <w:rPr>
-                <w:rFonts w:ascii="Times New Roman" w:cs="Times New Roman" w:eastAsia="Times New Roman" w:hAnsi="Times New Roman"/>
-                <w:sz w:val="24"/>
-                <w:szCs w:val="24"/>
+              </w:rPr>
+            </w:pPr>
+            <w:r>
+              <w:rPr>
+                <w:rFonts w:ascii="Times New Roman" w:cs="Times New Roman" w:eastAsia="Times New Roman" w:hAnsi="Times New Roman"/>
                 <w:rtl w:val="0"/>
               </w:rPr>
               <w:t xml:space="preserve">Fourth wave</w:t>
@@ -4569,15 +4497,11 @@
               <w:jc w:val="center"/>
               <w:rPr>
                 <w:rFonts w:ascii="Times New Roman" w:cs="Times New Roman" w:eastAsia="Times New Roman" w:hAnsi="Times New Roman"/>
-                <w:sz w:val="24"/>
-                <w:szCs w:val="24"/>
-              </w:rPr>
-            </w:pPr>
-            <w:r>
-              <w:rPr>
-                <w:rFonts w:ascii="Times New Roman" w:cs="Times New Roman" w:eastAsia="Times New Roman" w:hAnsi="Times New Roman"/>
-                <w:sz w:val="24"/>
-                <w:szCs w:val="24"/>
+              </w:rPr>
+            </w:pPr>
+            <w:r>
+              <w:rPr>
+                <w:rFonts w:ascii="Times New Roman" w:cs="Times New Roman" w:eastAsia="Times New Roman" w:hAnsi="Times New Roman"/>
                 <w:rtl w:val="0"/>
               </w:rPr>
               <w:t xml:space="preserve">Median decreased in the fourth wave</w:t>
@@ -4648,15 +4572,11 @@
               <w:jc w:val="center"/>
               <w:rPr>
                 <w:rFonts w:ascii="Times New Roman" w:cs="Times New Roman" w:eastAsia="Times New Roman" w:hAnsi="Times New Roman"/>
-                <w:sz w:val="24"/>
-                <w:szCs w:val="24"/>
-              </w:rPr>
-            </w:pPr>
-            <w:r>
-              <w:rPr>
-                <w:rFonts w:ascii="Times New Roman" w:cs="Times New Roman" w:eastAsia="Times New Roman" w:hAnsi="Times New Roman"/>
-                <w:sz w:val="24"/>
-                <w:szCs w:val="24"/>
+              </w:rPr>
+            </w:pPr>
+            <w:r>
+              <w:rPr>
+                <w:rFonts w:ascii="Times New Roman" w:cs="Times New Roman" w:eastAsia="Times New Roman" w:hAnsi="Times New Roman"/>
                 <w:rtl w:val="0"/>
               </w:rPr>
               <w:t xml:space="preserve">Median</w:t>
@@ -4686,15 +4606,11 @@
               <w:jc w:val="center"/>
               <w:rPr>
                 <w:rFonts w:ascii="Times New Roman" w:cs="Times New Roman" w:eastAsia="Times New Roman" w:hAnsi="Times New Roman"/>
-                <w:sz w:val="24"/>
-                <w:szCs w:val="24"/>
-              </w:rPr>
-            </w:pPr>
-            <w:r>
-              <w:rPr>
-                <w:rFonts w:ascii="Times New Roman" w:cs="Times New Roman" w:eastAsia="Times New Roman" w:hAnsi="Times New Roman"/>
-                <w:sz w:val="24"/>
-                <w:szCs w:val="24"/>
+              </w:rPr>
+            </w:pPr>
+            <w:r>
+              <w:rPr>
+                <w:rFonts w:ascii="Times New Roman" w:cs="Times New Roman" w:eastAsia="Times New Roman" w:hAnsi="Times New Roman"/>
                 <w:rtl w:val="0"/>
               </w:rPr>
               <w:t xml:space="preserve">95% CrI lower</w:t>
@@ -4724,15 +4640,11 @@
               <w:jc w:val="center"/>
               <w:rPr>
                 <w:rFonts w:ascii="Times New Roman" w:cs="Times New Roman" w:eastAsia="Times New Roman" w:hAnsi="Times New Roman"/>
-                <w:sz w:val="24"/>
-                <w:szCs w:val="24"/>
-              </w:rPr>
-            </w:pPr>
-            <w:r>
-              <w:rPr>
-                <w:rFonts w:ascii="Times New Roman" w:cs="Times New Roman" w:eastAsia="Times New Roman" w:hAnsi="Times New Roman"/>
-                <w:sz w:val="24"/>
-                <w:szCs w:val="24"/>
+              </w:rPr>
+            </w:pPr>
+            <w:r>
+              <w:rPr>
+                <w:rFonts w:ascii="Times New Roman" w:cs="Times New Roman" w:eastAsia="Times New Roman" w:hAnsi="Times New Roman"/>
                 <w:rtl w:val="0"/>
               </w:rPr>
               <w:t xml:space="preserve">95% CrI upper</w:t>
@@ -4762,15 +4674,11 @@
               <w:jc w:val="center"/>
               <w:rPr>
                 <w:rFonts w:ascii="Times New Roman" w:cs="Times New Roman" w:eastAsia="Times New Roman" w:hAnsi="Times New Roman"/>
-                <w:sz w:val="24"/>
-                <w:szCs w:val="24"/>
-              </w:rPr>
-            </w:pPr>
-            <w:r>
-              <w:rPr>
-                <w:rFonts w:ascii="Times New Roman" w:cs="Times New Roman" w:eastAsia="Times New Roman" w:hAnsi="Times New Roman"/>
-                <w:sz w:val="24"/>
-                <w:szCs w:val="24"/>
+              </w:rPr>
+            </w:pPr>
+            <w:r>
+              <w:rPr>
+                <w:rFonts w:ascii="Times New Roman" w:cs="Times New Roman" w:eastAsia="Times New Roman" w:hAnsi="Times New Roman"/>
                 <w:rtl w:val="0"/>
               </w:rPr>
               <w:t xml:space="preserve">Median</w:t>
@@ -4800,15 +4708,11 @@
               <w:jc w:val="center"/>
               <w:rPr>
                 <w:rFonts w:ascii="Times New Roman" w:cs="Times New Roman" w:eastAsia="Times New Roman" w:hAnsi="Times New Roman"/>
-                <w:sz w:val="24"/>
-                <w:szCs w:val="24"/>
-              </w:rPr>
-            </w:pPr>
-            <w:r>
-              <w:rPr>
-                <w:rFonts w:ascii="Times New Roman" w:cs="Times New Roman" w:eastAsia="Times New Roman" w:hAnsi="Times New Roman"/>
-                <w:sz w:val="24"/>
-                <w:szCs w:val="24"/>
+              </w:rPr>
+            </w:pPr>
+            <w:r>
+              <w:rPr>
+                <w:rFonts w:ascii="Times New Roman" w:cs="Times New Roman" w:eastAsia="Times New Roman" w:hAnsi="Times New Roman"/>
                 <w:rtl w:val="0"/>
               </w:rPr>
               <w:t xml:space="preserve">95% CrI lower</w:t>
@@ -4838,15 +4742,11 @@
               <w:jc w:val="center"/>
               <w:rPr>
                 <w:rFonts w:ascii="Times New Roman" w:cs="Times New Roman" w:eastAsia="Times New Roman" w:hAnsi="Times New Roman"/>
-                <w:sz w:val="24"/>
-                <w:szCs w:val="24"/>
-              </w:rPr>
-            </w:pPr>
-            <w:r>
-              <w:rPr>
-                <w:rFonts w:ascii="Times New Roman" w:cs="Times New Roman" w:eastAsia="Times New Roman" w:hAnsi="Times New Roman"/>
-                <w:sz w:val="24"/>
-                <w:szCs w:val="24"/>
+              </w:rPr>
+            </w:pPr>
+            <w:r>
+              <w:rPr>
+                <w:rFonts w:ascii="Times New Roman" w:cs="Times New Roman" w:eastAsia="Times New Roman" w:hAnsi="Times New Roman"/>
                 <w:rtl w:val="0"/>
               </w:rPr>
               <w:t xml:space="preserve">95% CrI upper</w:t>
@@ -4918,15 +4818,11 @@
               <w:jc w:val="center"/>
               <w:rPr>
                 <w:rFonts w:ascii="Times New Roman" w:cs="Times New Roman" w:eastAsia="Times New Roman" w:hAnsi="Times New Roman"/>
-                <w:sz w:val="24"/>
-                <w:szCs w:val="24"/>
-              </w:rPr>
-            </w:pPr>
-            <w:r>
-              <w:rPr>
-                <w:rFonts w:ascii="Times New Roman" w:cs="Times New Roman" w:eastAsia="Times New Roman" w:hAnsi="Times New Roman"/>
-                <w:sz w:val="24"/>
-                <w:szCs w:val="24"/>
+              </w:rPr>
+            </w:pPr>
+            <w:r>
+              <w:rPr>
+                <w:rFonts w:ascii="Times New Roman" w:cs="Times New Roman" w:eastAsia="Times New Roman" w:hAnsi="Times New Roman"/>
                 <w:rtl w:val="0"/>
               </w:rPr>
               <w:t xml:space="preserve">Protective behaviour</w:t>
@@ -4956,15 +4852,11 @@
               <w:jc w:val="center"/>
               <w:rPr>
                 <w:rFonts w:ascii="Times New Roman" w:cs="Times New Roman" w:eastAsia="Times New Roman" w:hAnsi="Times New Roman"/>
-                <w:sz w:val="24"/>
-                <w:szCs w:val="24"/>
-              </w:rPr>
-            </w:pPr>
-            <w:r>
-              <w:rPr>
-                <w:rFonts w:ascii="Times New Roman" w:cs="Times New Roman" w:eastAsia="Times New Roman" w:hAnsi="Times New Roman"/>
-                <w:sz w:val="24"/>
-                <w:szCs w:val="24"/>
+              </w:rPr>
+            </w:pPr>
+            <w:r>
+              <w:rPr>
+                <w:rFonts w:ascii="Times New Roman" w:cs="Times New Roman" w:eastAsia="Times New Roman" w:hAnsi="Times New Roman"/>
                 <w:rtl w:val="0"/>
               </w:rPr>
               <w:t xml:space="preserve">Avoid going to crowded places (%)</w:t>
@@ -4994,15 +4886,11 @@
               <w:jc w:val="center"/>
               <w:rPr>
                 <w:rFonts w:ascii="Times New Roman" w:cs="Times New Roman" w:eastAsia="Times New Roman" w:hAnsi="Times New Roman"/>
-                <w:sz w:val="24"/>
-                <w:szCs w:val="24"/>
-              </w:rPr>
-            </w:pPr>
-            <w:r>
-              <w:rPr>
-                <w:rFonts w:ascii="Times New Roman" w:cs="Times New Roman" w:eastAsia="Times New Roman" w:hAnsi="Times New Roman"/>
-                <w:sz w:val="24"/>
-                <w:szCs w:val="24"/>
+              </w:rPr>
+            </w:pPr>
+            <w:r>
+              <w:rPr>
+                <w:rFonts w:ascii="Times New Roman" w:cs="Times New Roman" w:eastAsia="Times New Roman" w:hAnsi="Times New Roman"/>
                 <w:rtl w:val="0"/>
               </w:rPr>
               <w:t xml:space="preserve">89.65</w:t>
@@ -5032,15 +4920,11 @@
               <w:jc w:val="center"/>
               <w:rPr>
                 <w:rFonts w:ascii="Times New Roman" w:cs="Times New Roman" w:eastAsia="Times New Roman" w:hAnsi="Times New Roman"/>
-                <w:sz w:val="24"/>
-                <w:szCs w:val="24"/>
-              </w:rPr>
-            </w:pPr>
-            <w:r>
-              <w:rPr>
-                <w:rFonts w:ascii="Times New Roman" w:cs="Times New Roman" w:eastAsia="Times New Roman" w:hAnsi="Times New Roman"/>
-                <w:sz w:val="24"/>
-                <w:szCs w:val="24"/>
+              </w:rPr>
+            </w:pPr>
+            <w:r>
+              <w:rPr>
+                <w:rFonts w:ascii="Times New Roman" w:cs="Times New Roman" w:eastAsia="Times New Roman" w:hAnsi="Times New Roman"/>
                 <w:rtl w:val="0"/>
               </w:rPr>
               <w:t xml:space="preserve">80.30</w:t>
@@ -5070,15 +4954,11 @@
               <w:jc w:val="center"/>
               <w:rPr>
                 <w:rFonts w:ascii="Times New Roman" w:cs="Times New Roman" w:eastAsia="Times New Roman" w:hAnsi="Times New Roman"/>
-                <w:sz w:val="24"/>
-                <w:szCs w:val="24"/>
-              </w:rPr>
-            </w:pPr>
-            <w:r>
-              <w:rPr>
-                <w:rFonts w:ascii="Times New Roman" w:cs="Times New Roman" w:eastAsia="Times New Roman" w:hAnsi="Times New Roman"/>
-                <w:sz w:val="24"/>
-                <w:szCs w:val="24"/>
+              </w:rPr>
+            </w:pPr>
+            <w:r>
+              <w:rPr>
+                <w:rFonts w:ascii="Times New Roman" w:cs="Times New Roman" w:eastAsia="Times New Roman" w:hAnsi="Times New Roman"/>
                 <w:rtl w:val="0"/>
               </w:rPr>
               <w:t xml:space="preserve">92.40</w:t>
@@ -5108,15 +4988,11 @@
               <w:jc w:val="center"/>
               <w:rPr>
                 <w:rFonts w:ascii="Times New Roman" w:cs="Times New Roman" w:eastAsia="Times New Roman" w:hAnsi="Times New Roman"/>
-                <w:sz w:val="24"/>
-                <w:szCs w:val="24"/>
-              </w:rPr>
-            </w:pPr>
-            <w:r>
-              <w:rPr>
-                <w:rFonts w:ascii="Times New Roman" w:cs="Times New Roman" w:eastAsia="Times New Roman" w:hAnsi="Times New Roman"/>
-                <w:sz w:val="24"/>
-                <w:szCs w:val="24"/>
+              </w:rPr>
+            </w:pPr>
+            <w:r>
+              <w:rPr>
+                <w:rFonts w:ascii="Times New Roman" w:cs="Times New Roman" w:eastAsia="Times New Roman" w:hAnsi="Times New Roman"/>
                 <w:rtl w:val="0"/>
               </w:rPr>
               <w:t xml:space="preserve">87.50</w:t>
@@ -5146,15 +5022,11 @@
               <w:jc w:val="center"/>
               <w:rPr>
                 <w:rFonts w:ascii="Times New Roman" w:cs="Times New Roman" w:eastAsia="Times New Roman" w:hAnsi="Times New Roman"/>
-                <w:sz w:val="24"/>
-                <w:szCs w:val="24"/>
-              </w:rPr>
-            </w:pPr>
-            <w:r>
-              <w:rPr>
-                <w:rFonts w:ascii="Times New Roman" w:cs="Times New Roman" w:eastAsia="Times New Roman" w:hAnsi="Times New Roman"/>
-                <w:sz w:val="24"/>
-                <w:szCs w:val="24"/>
+              </w:rPr>
+            </w:pPr>
+            <w:r>
+              <w:rPr>
+                <w:rFonts w:ascii="Times New Roman" w:cs="Times New Roman" w:eastAsia="Times New Roman" w:hAnsi="Times New Roman"/>
                 <w:rtl w:val="0"/>
               </w:rPr>
               <w:t xml:space="preserve">83.90</w:t>
@@ -5184,15 +5056,11 @@
               <w:jc w:val="center"/>
               <w:rPr>
                 <w:rFonts w:ascii="Times New Roman" w:cs="Times New Roman" w:eastAsia="Times New Roman" w:hAnsi="Times New Roman"/>
-                <w:sz w:val="24"/>
-                <w:szCs w:val="24"/>
-              </w:rPr>
-            </w:pPr>
-            <w:r>
-              <w:rPr>
-                <w:rFonts w:ascii="Times New Roman" w:cs="Times New Roman" w:eastAsia="Times New Roman" w:hAnsi="Times New Roman"/>
-                <w:sz w:val="24"/>
-                <w:szCs w:val="24"/>
+              </w:rPr>
+            </w:pPr>
+            <w:r>
+              <w:rPr>
+                <w:rFonts w:ascii="Times New Roman" w:cs="Times New Roman" w:eastAsia="Times New Roman" w:hAnsi="Times New Roman"/>
                 <w:rtl w:val="0"/>
               </w:rPr>
               <w:t xml:space="preserve">90.20</w:t>
@@ -5221,15 +5089,11 @@
               <w:jc w:val="center"/>
               <w:rPr>
                 <w:rFonts w:ascii="Times New Roman" w:cs="Times New Roman" w:eastAsia="Times New Roman" w:hAnsi="Times New Roman"/>
-                <w:sz w:val="24"/>
-                <w:szCs w:val="24"/>
-              </w:rPr>
-            </w:pPr>
-            <w:r>
-              <w:rPr>
-                <w:rFonts w:ascii="Times New Roman" w:cs="Times New Roman" w:eastAsia="Times New Roman" w:hAnsi="Times New Roman"/>
-                <w:sz w:val="24"/>
-                <w:szCs w:val="24"/>
+              </w:rPr>
+            </w:pPr>
+            <w:r>
+              <w:rPr>
+                <w:rFonts w:ascii="Times New Roman" w:cs="Times New Roman" w:eastAsia="Times New Roman" w:hAnsi="Times New Roman"/>
                 <w:rtl w:val="0"/>
               </w:rPr>
               <w:t xml:space="preserve">2.15</w:t>
@@ -5300,15 +5164,11 @@
               <w:jc w:val="center"/>
               <w:rPr>
                 <w:rFonts w:ascii="Times New Roman" w:cs="Times New Roman" w:eastAsia="Times New Roman" w:hAnsi="Times New Roman"/>
-                <w:sz w:val="24"/>
-                <w:szCs w:val="24"/>
-              </w:rPr>
-            </w:pPr>
-            <w:r>
-              <w:rPr>
-                <w:rFonts w:ascii="Times New Roman" w:cs="Times New Roman" w:eastAsia="Times New Roman" w:hAnsi="Times New Roman"/>
-                <w:sz w:val="24"/>
-                <w:szCs w:val="24"/>
+              </w:rPr>
+            </w:pPr>
+            <w:r>
+              <w:rPr>
+                <w:rFonts w:ascii="Times New Roman" w:cs="Times New Roman" w:eastAsia="Times New Roman" w:hAnsi="Times New Roman"/>
                 <w:rtl w:val="0"/>
               </w:rPr>
               <w:t xml:space="preserve">Stay at home as much as possible (%)</w:t>
@@ -5338,15 +5198,11 @@
               <w:jc w:val="center"/>
               <w:rPr>
                 <w:rFonts w:ascii="Times New Roman" w:cs="Times New Roman" w:eastAsia="Times New Roman" w:hAnsi="Times New Roman"/>
-                <w:sz w:val="24"/>
-                <w:szCs w:val="24"/>
-              </w:rPr>
-            </w:pPr>
-            <w:r>
-              <w:rPr>
-                <w:rFonts w:ascii="Times New Roman" w:cs="Times New Roman" w:eastAsia="Times New Roman" w:hAnsi="Times New Roman"/>
-                <w:sz w:val="24"/>
-                <w:szCs w:val="24"/>
+              </w:rPr>
+            </w:pPr>
+            <w:r>
+              <w:rPr>
+                <w:rFonts w:ascii="Times New Roman" w:cs="Times New Roman" w:eastAsia="Times New Roman" w:hAnsi="Times New Roman"/>
                 <w:rtl w:val="0"/>
               </w:rPr>
               <w:t xml:space="preserve">83.35</w:t>
@@ -5376,15 +5232,11 @@
               <w:jc w:val="center"/>
               <w:rPr>
                 <w:rFonts w:ascii="Times New Roman" w:cs="Times New Roman" w:eastAsia="Times New Roman" w:hAnsi="Times New Roman"/>
-                <w:sz w:val="24"/>
-                <w:szCs w:val="24"/>
-              </w:rPr>
-            </w:pPr>
-            <w:r>
-              <w:rPr>
-                <w:rFonts w:ascii="Times New Roman" w:cs="Times New Roman" w:eastAsia="Times New Roman" w:hAnsi="Times New Roman"/>
-                <w:sz w:val="24"/>
-                <w:szCs w:val="24"/>
+              </w:rPr>
+            </w:pPr>
+            <w:r>
+              <w:rPr>
+                <w:rFonts w:ascii="Times New Roman" w:cs="Times New Roman" w:eastAsia="Times New Roman" w:hAnsi="Times New Roman"/>
                 <w:rtl w:val="0"/>
               </w:rPr>
               <w:t xml:space="preserve">71.80</w:t>
@@ -5414,15 +5266,11 @@
               <w:jc w:val="center"/>
               <w:rPr>
                 <w:rFonts w:ascii="Times New Roman" w:cs="Times New Roman" w:eastAsia="Times New Roman" w:hAnsi="Times New Roman"/>
-                <w:sz w:val="24"/>
-                <w:szCs w:val="24"/>
-              </w:rPr>
-            </w:pPr>
-            <w:r>
-              <w:rPr>
-                <w:rFonts w:ascii="Times New Roman" w:cs="Times New Roman" w:eastAsia="Times New Roman" w:hAnsi="Times New Roman"/>
-                <w:sz w:val="24"/>
-                <w:szCs w:val="24"/>
+              </w:rPr>
+            </w:pPr>
+            <w:r>
+              <w:rPr>
+                <w:rFonts w:ascii="Times New Roman" w:cs="Times New Roman" w:eastAsia="Times New Roman" w:hAnsi="Times New Roman"/>
                 <w:rtl w:val="0"/>
               </w:rPr>
               <w:t xml:space="preserve">89.40</w:t>
@@ -5452,15 +5300,11 @@
               <w:jc w:val="center"/>
               <w:rPr>
                 <w:rFonts w:ascii="Times New Roman" w:cs="Times New Roman" w:eastAsia="Times New Roman" w:hAnsi="Times New Roman"/>
-                <w:sz w:val="24"/>
-                <w:szCs w:val="24"/>
-              </w:rPr>
-            </w:pPr>
-            <w:r>
-              <w:rPr>
-                <w:rFonts w:ascii="Times New Roman" w:cs="Times New Roman" w:eastAsia="Times New Roman" w:hAnsi="Times New Roman"/>
-                <w:sz w:val="24"/>
-                <w:szCs w:val="24"/>
+              </w:rPr>
+            </w:pPr>
+            <w:r>
+              <w:rPr>
+                <w:rFonts w:ascii="Times New Roman" w:cs="Times New Roman" w:eastAsia="Times New Roman" w:hAnsi="Times New Roman"/>
                 <w:rtl w:val="0"/>
               </w:rPr>
               <w:t xml:space="preserve">81.90</w:t>
@@ -5490,15 +5334,11 @@
               <w:jc w:val="center"/>
               <w:rPr>
                 <w:rFonts w:ascii="Times New Roman" w:cs="Times New Roman" w:eastAsia="Times New Roman" w:hAnsi="Times New Roman"/>
-                <w:sz w:val="24"/>
-                <w:szCs w:val="24"/>
-              </w:rPr>
-            </w:pPr>
-            <w:r>
-              <w:rPr>
-                <w:rFonts w:ascii="Times New Roman" w:cs="Times New Roman" w:eastAsia="Times New Roman" w:hAnsi="Times New Roman"/>
-                <w:sz w:val="24"/>
-                <w:szCs w:val="24"/>
+              </w:rPr>
+            </w:pPr>
+            <w:r>
+              <w:rPr>
+                <w:rFonts w:ascii="Times New Roman" w:cs="Times New Roman" w:eastAsia="Times New Roman" w:hAnsi="Times New Roman"/>
                 <w:rtl w:val="0"/>
               </w:rPr>
               <w:t xml:space="preserve">77.50</w:t>
@@ -5528,15 +5368,11 @@
               <w:jc w:val="center"/>
               <w:rPr>
                 <w:rFonts w:ascii="Times New Roman" w:cs="Times New Roman" w:eastAsia="Times New Roman" w:hAnsi="Times New Roman"/>
-                <w:sz w:val="24"/>
-                <w:szCs w:val="24"/>
-              </w:rPr>
-            </w:pPr>
-            <w:r>
-              <w:rPr>
-                <w:rFonts w:ascii="Times New Roman" w:cs="Times New Roman" w:eastAsia="Times New Roman" w:hAnsi="Times New Roman"/>
-                <w:sz w:val="24"/>
-                <w:szCs w:val="24"/>
+              </w:rPr>
+            </w:pPr>
+            <w:r>
+              <w:rPr>
+                <w:rFonts w:ascii="Times New Roman" w:cs="Times New Roman" w:eastAsia="Times New Roman" w:hAnsi="Times New Roman"/>
                 <w:rtl w:val="0"/>
               </w:rPr>
               <w:t xml:space="preserve">86.20</w:t>
@@ -5565,15 +5401,11 @@
               <w:jc w:val="center"/>
               <w:rPr>
                 <w:rFonts w:ascii="Times New Roman" w:cs="Times New Roman" w:eastAsia="Times New Roman" w:hAnsi="Times New Roman"/>
-                <w:sz w:val="24"/>
-                <w:szCs w:val="24"/>
-              </w:rPr>
-            </w:pPr>
-            <w:r>
-              <w:rPr>
-                <w:rFonts w:ascii="Times New Roman" w:cs="Times New Roman" w:eastAsia="Times New Roman" w:hAnsi="Times New Roman"/>
-                <w:sz w:val="24"/>
-                <w:szCs w:val="24"/>
+              </w:rPr>
+            </w:pPr>
+            <w:r>
+              <w:rPr>
+                <w:rFonts w:ascii="Times New Roman" w:cs="Times New Roman" w:eastAsia="Times New Roman" w:hAnsi="Times New Roman"/>
                 <w:rtl w:val="0"/>
               </w:rPr>
               <w:t xml:space="preserve">1.45</w:t>
@@ -5644,15 +5476,11 @@
               <w:jc w:val="center"/>
               <w:rPr>
                 <w:rFonts w:ascii="Times New Roman" w:cs="Times New Roman" w:eastAsia="Times New Roman" w:hAnsi="Times New Roman"/>
-                <w:sz w:val="24"/>
-                <w:szCs w:val="24"/>
-              </w:rPr>
-            </w:pPr>
-            <w:r>
-              <w:rPr>
-                <w:rFonts w:ascii="Times New Roman" w:cs="Times New Roman" w:eastAsia="Times New Roman" w:hAnsi="Times New Roman"/>
-                <w:sz w:val="24"/>
-                <w:szCs w:val="24"/>
+              </w:rPr>
+            </w:pPr>
+            <w:r>
+              <w:rPr>
+                <w:rFonts w:ascii="Times New Roman" w:cs="Times New Roman" w:eastAsia="Times New Roman" w:hAnsi="Times New Roman"/>
                 <w:rtl w:val="0"/>
               </w:rPr>
               <w:t xml:space="preserve">Avoid using public transportation (%)</w:t>
@@ -5682,15 +5510,11 @@
               <w:jc w:val="center"/>
               <w:rPr>
                 <w:rFonts w:ascii="Times New Roman" w:cs="Times New Roman" w:eastAsia="Times New Roman" w:hAnsi="Times New Roman"/>
-                <w:sz w:val="24"/>
-                <w:szCs w:val="24"/>
-              </w:rPr>
-            </w:pPr>
-            <w:r>
-              <w:rPr>
-                <w:rFonts w:ascii="Times New Roman" w:cs="Times New Roman" w:eastAsia="Times New Roman" w:hAnsi="Times New Roman"/>
-                <w:sz w:val="24"/>
-                <w:szCs w:val="24"/>
+              </w:rPr>
+            </w:pPr>
+            <w:r>
+              <w:rPr>
+                <w:rFonts w:ascii="Times New Roman" w:cs="Times New Roman" w:eastAsia="Times New Roman" w:hAnsi="Times New Roman"/>
                 <w:rtl w:val="0"/>
               </w:rPr>
               <w:t xml:space="preserve">74.45</w:t>
@@ -5720,15 +5544,11 @@
               <w:jc w:val="center"/>
               <w:rPr>
                 <w:rFonts w:ascii="Times New Roman" w:cs="Times New Roman" w:eastAsia="Times New Roman" w:hAnsi="Times New Roman"/>
-                <w:sz w:val="24"/>
-                <w:szCs w:val="24"/>
-              </w:rPr>
-            </w:pPr>
-            <w:r>
-              <w:rPr>
-                <w:rFonts w:ascii="Times New Roman" w:cs="Times New Roman" w:eastAsia="Times New Roman" w:hAnsi="Times New Roman"/>
-                <w:sz w:val="24"/>
-                <w:szCs w:val="24"/>
+              </w:rPr>
+            </w:pPr>
+            <w:r>
+              <w:rPr>
+                <w:rFonts w:ascii="Times New Roman" w:cs="Times New Roman" w:eastAsia="Times New Roman" w:hAnsi="Times New Roman"/>
                 <w:rtl w:val="0"/>
               </w:rPr>
               <w:t xml:space="preserve">62.20</w:t>
@@ -5758,15 +5578,11 @@
               <w:jc w:val="center"/>
               <w:rPr>
                 <w:rFonts w:ascii="Times New Roman" w:cs="Times New Roman" w:eastAsia="Times New Roman" w:hAnsi="Times New Roman"/>
-                <w:sz w:val="24"/>
-                <w:szCs w:val="24"/>
-              </w:rPr>
-            </w:pPr>
-            <w:r>
-              <w:rPr>
-                <w:rFonts w:ascii="Times New Roman" w:cs="Times New Roman" w:eastAsia="Times New Roman" w:hAnsi="Times New Roman"/>
-                <w:sz w:val="24"/>
-                <w:szCs w:val="24"/>
+              </w:rPr>
+            </w:pPr>
+            <w:r>
+              <w:rPr>
+                <w:rFonts w:ascii="Times New Roman" w:cs="Times New Roman" w:eastAsia="Times New Roman" w:hAnsi="Times New Roman"/>
                 <w:rtl w:val="0"/>
               </w:rPr>
               <w:t xml:space="preserve">80.70</w:t>
@@ -5796,15 +5612,11 @@
               <w:jc w:val="center"/>
               <w:rPr>
                 <w:rFonts w:ascii="Times New Roman" w:cs="Times New Roman" w:eastAsia="Times New Roman" w:hAnsi="Times New Roman"/>
-                <w:sz w:val="24"/>
-                <w:szCs w:val="24"/>
-              </w:rPr>
-            </w:pPr>
-            <w:r>
-              <w:rPr>
-                <w:rFonts w:ascii="Times New Roman" w:cs="Times New Roman" w:eastAsia="Times New Roman" w:hAnsi="Times New Roman"/>
-                <w:sz w:val="24"/>
-                <w:szCs w:val="24"/>
+              </w:rPr>
+            </w:pPr>
+            <w:r>
+              <w:rPr>
+                <w:rFonts w:ascii="Times New Roman" w:cs="Times New Roman" w:eastAsia="Times New Roman" w:hAnsi="Times New Roman"/>
                 <w:rtl w:val="0"/>
               </w:rPr>
               <w:t xml:space="preserve">69.00</w:t>
@@ -5834,15 +5646,11 @@
               <w:jc w:val="center"/>
               <w:rPr>
                 <w:rFonts w:ascii="Times New Roman" w:cs="Times New Roman" w:eastAsia="Times New Roman" w:hAnsi="Times New Roman"/>
-                <w:sz w:val="24"/>
-                <w:szCs w:val="24"/>
-              </w:rPr>
-            </w:pPr>
-            <w:r>
-              <w:rPr>
-                <w:rFonts w:ascii="Times New Roman" w:cs="Times New Roman" w:eastAsia="Times New Roman" w:hAnsi="Times New Roman"/>
-                <w:sz w:val="24"/>
-                <w:szCs w:val="24"/>
+              </w:rPr>
+            </w:pPr>
+            <w:r>
+              <w:rPr>
+                <w:rFonts w:ascii="Times New Roman" w:cs="Times New Roman" w:eastAsia="Times New Roman" w:hAnsi="Times New Roman"/>
                 <w:rtl w:val="0"/>
               </w:rPr>
               <w:t xml:space="preserve">64.50</w:t>
@@ -5872,15 +5680,11 @@
               <w:jc w:val="center"/>
               <w:rPr>
                 <w:rFonts w:ascii="Times New Roman" w:cs="Times New Roman" w:eastAsia="Times New Roman" w:hAnsi="Times New Roman"/>
-                <w:sz w:val="24"/>
-                <w:szCs w:val="24"/>
-              </w:rPr>
-            </w:pPr>
-            <w:r>
-              <w:rPr>
-                <w:rFonts w:ascii="Times New Roman" w:cs="Times New Roman" w:eastAsia="Times New Roman" w:hAnsi="Times New Roman"/>
-                <w:sz w:val="24"/>
-                <w:szCs w:val="24"/>
+              </w:rPr>
+            </w:pPr>
+            <w:r>
+              <w:rPr>
+                <w:rFonts w:ascii="Times New Roman" w:cs="Times New Roman" w:eastAsia="Times New Roman" w:hAnsi="Times New Roman"/>
                 <w:rtl w:val="0"/>
               </w:rPr>
               <w:t xml:space="preserve">72.50</w:t>
@@ -5909,15 +5713,11 @@
               <w:jc w:val="center"/>
               <w:rPr>
                 <w:rFonts w:ascii="Times New Roman" w:cs="Times New Roman" w:eastAsia="Times New Roman" w:hAnsi="Times New Roman"/>
-                <w:sz w:val="24"/>
-                <w:szCs w:val="24"/>
-              </w:rPr>
-            </w:pPr>
-            <w:r>
-              <w:rPr>
-                <w:rFonts w:ascii="Times New Roman" w:cs="Times New Roman" w:eastAsia="Times New Roman" w:hAnsi="Times New Roman"/>
-                <w:sz w:val="24"/>
-                <w:szCs w:val="24"/>
+              </w:rPr>
+            </w:pPr>
+            <w:r>
+              <w:rPr>
+                <w:rFonts w:ascii="Times New Roman" w:cs="Times New Roman" w:eastAsia="Times New Roman" w:hAnsi="Times New Roman"/>
                 <w:rtl w:val="0"/>
               </w:rPr>
               <w:t xml:space="preserve">5.45</w:t>
@@ -5988,15 +5788,11 @@
               <w:jc w:val="center"/>
               <w:rPr>
                 <w:rFonts w:ascii="Times New Roman" w:cs="Times New Roman" w:eastAsia="Times New Roman" w:hAnsi="Times New Roman"/>
-                <w:sz w:val="24"/>
-                <w:szCs w:val="24"/>
-              </w:rPr>
-            </w:pPr>
-            <w:r>
-              <w:rPr>
-                <w:rFonts w:ascii="Times New Roman" w:cs="Times New Roman" w:eastAsia="Times New Roman" w:hAnsi="Times New Roman"/>
-                <w:sz w:val="24"/>
-                <w:szCs w:val="24"/>
+              </w:rPr>
+            </w:pPr>
+            <w:r>
+              <w:rPr>
+                <w:rFonts w:ascii="Times New Roman" w:cs="Times New Roman" w:eastAsia="Times New Roman" w:hAnsi="Times New Roman"/>
                 <w:rtl w:val="0"/>
               </w:rPr>
               <w:t xml:space="preserve">Avoid social gathering (%)</w:t>
@@ -6026,15 +5822,11 @@
               <w:jc w:val="center"/>
               <w:rPr>
                 <w:rFonts w:ascii="Times New Roman" w:cs="Times New Roman" w:eastAsia="Times New Roman" w:hAnsi="Times New Roman"/>
-                <w:sz w:val="24"/>
-                <w:szCs w:val="24"/>
-              </w:rPr>
-            </w:pPr>
-            <w:r>
-              <w:rPr>
-                <w:rFonts w:ascii="Times New Roman" w:cs="Times New Roman" w:eastAsia="Times New Roman" w:hAnsi="Times New Roman"/>
-                <w:sz w:val="24"/>
-                <w:szCs w:val="24"/>
+              </w:rPr>
+            </w:pPr>
+            <w:r>
+              <w:rPr>
+                <w:rFonts w:ascii="Times New Roman" w:cs="Times New Roman" w:eastAsia="Times New Roman" w:hAnsi="Times New Roman"/>
                 <w:rtl w:val="0"/>
               </w:rPr>
               <w:t xml:space="preserve">91.50</w:t>
@@ -6064,15 +5856,11 @@
               <w:jc w:val="center"/>
               <w:rPr>
                 <w:rFonts w:ascii="Times New Roman" w:cs="Times New Roman" w:eastAsia="Times New Roman" w:hAnsi="Times New Roman"/>
-                <w:sz w:val="24"/>
-                <w:szCs w:val="24"/>
-              </w:rPr>
-            </w:pPr>
-            <w:r>
-              <w:rPr>
-                <w:rFonts w:ascii="Times New Roman" w:cs="Times New Roman" w:eastAsia="Times New Roman" w:hAnsi="Times New Roman"/>
-                <w:sz w:val="24"/>
-                <w:szCs w:val="24"/>
+              </w:rPr>
+            </w:pPr>
+            <w:r>
+              <w:rPr>
+                <w:rFonts w:ascii="Times New Roman" w:cs="Times New Roman" w:eastAsia="Times New Roman" w:hAnsi="Times New Roman"/>
                 <w:rtl w:val="0"/>
               </w:rPr>
               <w:t xml:space="preserve">76.60</w:t>
@@ -6102,15 +5890,11 @@
               <w:jc w:val="center"/>
               <w:rPr>
                 <w:rFonts w:ascii="Times New Roman" w:cs="Times New Roman" w:eastAsia="Times New Roman" w:hAnsi="Times New Roman"/>
-                <w:sz w:val="24"/>
-                <w:szCs w:val="24"/>
-              </w:rPr>
-            </w:pPr>
-            <w:r>
-              <w:rPr>
-                <w:rFonts w:ascii="Times New Roman" w:cs="Times New Roman" w:eastAsia="Times New Roman" w:hAnsi="Times New Roman"/>
-                <w:sz w:val="24"/>
-                <w:szCs w:val="24"/>
+              </w:rPr>
+            </w:pPr>
+            <w:r>
+              <w:rPr>
+                <w:rFonts w:ascii="Times New Roman" w:cs="Times New Roman" w:eastAsia="Times New Roman" w:hAnsi="Times New Roman"/>
                 <w:rtl w:val="0"/>
               </w:rPr>
               <w:t xml:space="preserve">95.70</w:t>
@@ -6140,15 +5924,11 @@
               <w:jc w:val="center"/>
               <w:rPr>
                 <w:rFonts w:ascii="Times New Roman" w:cs="Times New Roman" w:eastAsia="Times New Roman" w:hAnsi="Times New Roman"/>
-                <w:sz w:val="24"/>
-                <w:szCs w:val="24"/>
-              </w:rPr>
-            </w:pPr>
-            <w:r>
-              <w:rPr>
-                <w:rFonts w:ascii="Times New Roman" w:cs="Times New Roman" w:eastAsia="Times New Roman" w:hAnsi="Times New Roman"/>
-                <w:sz w:val="24"/>
-                <w:szCs w:val="24"/>
+              </w:rPr>
+            </w:pPr>
+            <w:r>
+              <w:rPr>
+                <w:rFonts w:ascii="Times New Roman" w:cs="Times New Roman" w:eastAsia="Times New Roman" w:hAnsi="Times New Roman"/>
                 <w:rtl w:val="0"/>
               </w:rPr>
               <w:t xml:space="preserve">90.00</w:t>
@@ -6178,15 +5958,11 @@
               <w:jc w:val="center"/>
               <w:rPr>
                 <w:rFonts w:ascii="Times New Roman" w:cs="Times New Roman" w:eastAsia="Times New Roman" w:hAnsi="Times New Roman"/>
-                <w:sz w:val="24"/>
-                <w:szCs w:val="24"/>
-              </w:rPr>
-            </w:pPr>
-            <w:r>
-              <w:rPr>
-                <w:rFonts w:ascii="Times New Roman" w:cs="Times New Roman" w:eastAsia="Times New Roman" w:hAnsi="Times New Roman"/>
-                <w:sz w:val="24"/>
-                <w:szCs w:val="24"/>
+              </w:rPr>
+            </w:pPr>
+            <w:r>
+              <w:rPr>
+                <w:rFonts w:ascii="Times New Roman" w:cs="Times New Roman" w:eastAsia="Times New Roman" w:hAnsi="Times New Roman"/>
                 <w:rtl w:val="0"/>
               </w:rPr>
               <w:t xml:space="preserve">87.10</w:t>
@@ -6216,15 +5992,11 @@
               <w:jc w:val="center"/>
               <w:rPr>
                 <w:rFonts w:ascii="Times New Roman" w:cs="Times New Roman" w:eastAsia="Times New Roman" w:hAnsi="Times New Roman"/>
-                <w:sz w:val="24"/>
-                <w:szCs w:val="24"/>
-              </w:rPr>
-            </w:pPr>
-            <w:r>
-              <w:rPr>
-                <w:rFonts w:ascii="Times New Roman" w:cs="Times New Roman" w:eastAsia="Times New Roman" w:hAnsi="Times New Roman"/>
-                <w:sz w:val="24"/>
-                <w:szCs w:val="24"/>
+              </w:rPr>
+            </w:pPr>
+            <w:r>
+              <w:rPr>
+                <w:rFonts w:ascii="Times New Roman" w:cs="Times New Roman" w:eastAsia="Times New Roman" w:hAnsi="Times New Roman"/>
                 <w:rtl w:val="0"/>
               </w:rPr>
               <w:t xml:space="preserve">93.30</w:t>
@@ -6253,15 +6025,11 @@
               <w:jc w:val="center"/>
               <w:rPr>
                 <w:rFonts w:ascii="Times New Roman" w:cs="Times New Roman" w:eastAsia="Times New Roman" w:hAnsi="Times New Roman"/>
-                <w:sz w:val="24"/>
-                <w:szCs w:val="24"/>
-              </w:rPr>
-            </w:pPr>
-            <w:r>
-              <w:rPr>
-                <w:rFonts w:ascii="Times New Roman" w:cs="Times New Roman" w:eastAsia="Times New Roman" w:hAnsi="Times New Roman"/>
-                <w:sz w:val="24"/>
-                <w:szCs w:val="24"/>
+              </w:rPr>
+            </w:pPr>
+            <w:r>
+              <w:rPr>
+                <w:rFonts w:ascii="Times New Roman" w:cs="Times New Roman" w:eastAsia="Times New Roman" w:hAnsi="Times New Roman"/>
                 <w:rtl w:val="0"/>
               </w:rPr>
               <w:t xml:space="preserve">1.50</w:t>
@@ -6299,15 +6067,11 @@
               <w:jc w:val="center"/>
               <w:rPr>
                 <w:rFonts w:ascii="Times New Roman" w:cs="Times New Roman" w:eastAsia="Times New Roman" w:hAnsi="Times New Roman"/>
-                <w:sz w:val="24"/>
-                <w:szCs w:val="24"/>
-              </w:rPr>
-            </w:pPr>
-            <w:r>
-              <w:rPr>
-                <w:rFonts w:ascii="Times New Roman" w:cs="Times New Roman" w:eastAsia="Times New Roman" w:hAnsi="Times New Roman"/>
-                <w:sz w:val="24"/>
-                <w:szCs w:val="24"/>
+              </w:rPr>
+            </w:pPr>
+            <w:r>
+              <w:rPr>
+                <w:rFonts w:ascii="Times New Roman" w:cs="Times New Roman" w:eastAsia="Times New Roman" w:hAnsi="Times New Roman"/>
                 <w:rtl w:val="0"/>
               </w:rPr>
               <w:t xml:space="preserve">Risk perception</w:t>
@@ -6337,15 +6101,11 @@
               <w:jc w:val="center"/>
               <w:rPr>
                 <w:rFonts w:ascii="Times New Roman" w:cs="Times New Roman" w:eastAsia="Times New Roman" w:hAnsi="Times New Roman"/>
-                <w:sz w:val="24"/>
-                <w:szCs w:val="24"/>
-              </w:rPr>
-            </w:pPr>
-            <w:r>
-              <w:rPr>
-                <w:rFonts w:ascii="Times New Roman" w:cs="Times New Roman" w:eastAsia="Times New Roman" w:hAnsi="Times New Roman"/>
-                <w:sz w:val="24"/>
-                <w:szCs w:val="24"/>
+              </w:rPr>
+            </w:pPr>
+            <w:r>
+              <w:rPr>
+                <w:rFonts w:ascii="Times New Roman" w:cs="Times New Roman" w:eastAsia="Times New Roman" w:hAnsi="Times New Roman"/>
                 <w:rtl w:val="0"/>
               </w:rPr>
               <w:t xml:space="preserve">Susceptibility to COVID-19 (%)</w:t>
@@ -6375,15 +6135,11 @@
               <w:jc w:val="center"/>
               <w:rPr>
                 <w:rFonts w:ascii="Times New Roman" w:cs="Times New Roman" w:eastAsia="Times New Roman" w:hAnsi="Times New Roman"/>
-                <w:sz w:val="24"/>
-                <w:szCs w:val="24"/>
-              </w:rPr>
-            </w:pPr>
-            <w:r>
-              <w:rPr>
-                <w:rFonts w:ascii="Times New Roman" w:cs="Times New Roman" w:eastAsia="Times New Roman" w:hAnsi="Times New Roman"/>
-                <w:sz w:val="24"/>
-                <w:szCs w:val="24"/>
+              </w:rPr>
+            </w:pPr>
+            <w:r>
+              <w:rPr>
+                <w:rFonts w:ascii="Times New Roman" w:cs="Times New Roman" w:eastAsia="Times New Roman" w:hAnsi="Times New Roman"/>
                 <w:rtl w:val="0"/>
               </w:rPr>
               <w:t xml:space="preserve">22.25</w:t>
@@ -6413,15 +6169,11 @@
               <w:jc w:val="center"/>
               <w:rPr>
                 <w:rFonts w:ascii="Times New Roman" w:cs="Times New Roman" w:eastAsia="Times New Roman" w:hAnsi="Times New Roman"/>
-                <w:sz w:val="24"/>
-                <w:szCs w:val="24"/>
-              </w:rPr>
-            </w:pPr>
-            <w:r>
-              <w:rPr>
-                <w:rFonts w:ascii="Times New Roman" w:cs="Times New Roman" w:eastAsia="Times New Roman" w:hAnsi="Times New Roman"/>
-                <w:sz w:val="24"/>
-                <w:szCs w:val="24"/>
+              </w:rPr>
+            </w:pPr>
+            <w:r>
+              <w:rPr>
+                <w:rFonts w:ascii="Times New Roman" w:cs="Times New Roman" w:eastAsia="Times New Roman" w:hAnsi="Times New Roman"/>
                 <w:rtl w:val="0"/>
               </w:rPr>
               <w:t xml:space="preserve">16.70</w:t>
@@ -6451,15 +6203,11 @@
               <w:jc w:val="center"/>
               <w:rPr>
                 <w:rFonts w:ascii="Times New Roman" w:cs="Times New Roman" w:eastAsia="Times New Roman" w:hAnsi="Times New Roman"/>
-                <w:sz w:val="24"/>
-                <w:szCs w:val="24"/>
-              </w:rPr>
-            </w:pPr>
-            <w:r>
-              <w:rPr>
-                <w:rFonts w:ascii="Times New Roman" w:cs="Times New Roman" w:eastAsia="Times New Roman" w:hAnsi="Times New Roman"/>
-                <w:sz w:val="24"/>
-                <w:szCs w:val="24"/>
+              </w:rPr>
+            </w:pPr>
+            <w:r>
+              <w:rPr>
+                <w:rFonts w:ascii="Times New Roman" w:cs="Times New Roman" w:eastAsia="Times New Roman" w:hAnsi="Times New Roman"/>
                 <w:rtl w:val="0"/>
               </w:rPr>
               <w:t xml:space="preserve">25.70</w:t>
@@ -6489,15 +6237,11 @@
               <w:jc w:val="center"/>
               <w:rPr>
                 <w:rFonts w:ascii="Times New Roman" w:cs="Times New Roman" w:eastAsia="Times New Roman" w:hAnsi="Times New Roman"/>
-                <w:sz w:val="24"/>
-                <w:szCs w:val="24"/>
-              </w:rPr>
-            </w:pPr>
-            <w:r>
-              <w:rPr>
-                <w:rFonts w:ascii="Times New Roman" w:cs="Times New Roman" w:eastAsia="Times New Roman" w:hAnsi="Times New Roman"/>
-                <w:sz w:val="24"/>
-                <w:szCs w:val="24"/>
+              </w:rPr>
+            </w:pPr>
+            <w:r>
+              <w:rPr>
+                <w:rFonts w:ascii="Times New Roman" w:cs="Times New Roman" w:eastAsia="Times New Roman" w:hAnsi="Times New Roman"/>
                 <w:rtl w:val="0"/>
               </w:rPr>
               <w:t xml:space="preserve">15.10</w:t>
@@ -6527,15 +6271,11 @@
               <w:jc w:val="center"/>
               <w:rPr>
                 <w:rFonts w:ascii="Times New Roman" w:cs="Times New Roman" w:eastAsia="Times New Roman" w:hAnsi="Times New Roman"/>
-                <w:sz w:val="24"/>
-                <w:szCs w:val="24"/>
-              </w:rPr>
-            </w:pPr>
-            <w:r>
-              <w:rPr>
-                <w:rFonts w:ascii="Times New Roman" w:cs="Times New Roman" w:eastAsia="Times New Roman" w:hAnsi="Times New Roman"/>
-                <w:sz w:val="24"/>
-                <w:szCs w:val="24"/>
+              </w:rPr>
+            </w:pPr>
+            <w:r>
+              <w:rPr>
+                <w:rFonts w:ascii="Times New Roman" w:cs="Times New Roman" w:eastAsia="Times New Roman" w:hAnsi="Times New Roman"/>
                 <w:rtl w:val="0"/>
               </w:rPr>
               <w:t xml:space="preserve">13.90</w:t>
@@ -6565,15 +6305,11 @@
               <w:jc w:val="center"/>
               <w:rPr>
                 <w:rFonts w:ascii="Times New Roman" w:cs="Times New Roman" w:eastAsia="Times New Roman" w:hAnsi="Times New Roman"/>
-                <w:sz w:val="24"/>
-                <w:szCs w:val="24"/>
-              </w:rPr>
-            </w:pPr>
-            <w:r>
-              <w:rPr>
-                <w:rFonts w:ascii="Times New Roman" w:cs="Times New Roman" w:eastAsia="Times New Roman" w:hAnsi="Times New Roman"/>
-                <w:sz w:val="24"/>
-                <w:szCs w:val="24"/>
+              </w:rPr>
+            </w:pPr>
+            <w:r>
+              <w:rPr>
+                <w:rFonts w:ascii="Times New Roman" w:cs="Times New Roman" w:eastAsia="Times New Roman" w:hAnsi="Times New Roman"/>
                 <w:rtl w:val="0"/>
               </w:rPr>
               <w:t xml:space="preserve">21.60</w:t>
@@ -6602,15 +6338,11 @@
               <w:jc w:val="center"/>
               <w:rPr>
                 <w:rFonts w:ascii="Times New Roman" w:cs="Times New Roman" w:eastAsia="Times New Roman" w:hAnsi="Times New Roman"/>
-                <w:sz w:val="24"/>
-                <w:szCs w:val="24"/>
-              </w:rPr>
-            </w:pPr>
-            <w:r>
-              <w:rPr>
-                <w:rFonts w:ascii="Times New Roman" w:cs="Times New Roman" w:eastAsia="Times New Roman" w:hAnsi="Times New Roman"/>
-                <w:sz w:val="24"/>
-                <w:szCs w:val="24"/>
+              </w:rPr>
+            </w:pPr>
+            <w:r>
+              <w:rPr>
+                <w:rFonts w:ascii="Times New Roman" w:cs="Times New Roman" w:eastAsia="Times New Roman" w:hAnsi="Times New Roman"/>
                 <w:rtl w:val="0"/>
               </w:rPr>
               <w:t xml:space="preserve">7.15</w:t>
@@ -6681,15 +6413,11 @@
               <w:jc w:val="center"/>
               <w:rPr>
                 <w:rFonts w:ascii="Times New Roman" w:cs="Times New Roman" w:eastAsia="Times New Roman" w:hAnsi="Times New Roman"/>
-                <w:sz w:val="24"/>
-                <w:szCs w:val="24"/>
-              </w:rPr>
-            </w:pPr>
-            <w:r>
-              <w:rPr>
-                <w:rFonts w:ascii="Times New Roman" w:cs="Times New Roman" w:eastAsia="Times New Roman" w:hAnsi="Times New Roman"/>
-                <w:sz w:val="24"/>
-                <w:szCs w:val="24"/>
+              </w:rPr>
+            </w:pPr>
+            <w:r>
+              <w:rPr>
+                <w:rFonts w:ascii="Times New Roman" w:cs="Times New Roman" w:eastAsia="Times New Roman" w:hAnsi="Times New Roman"/>
                 <w:rtl w:val="0"/>
               </w:rPr>
               <w:t xml:space="preserve">Worry about being infected (%)</w:t>
@@ -6719,15 +6447,11 @@
               <w:jc w:val="center"/>
               <w:rPr>
                 <w:rFonts w:ascii="Times New Roman" w:cs="Times New Roman" w:eastAsia="Times New Roman" w:hAnsi="Times New Roman"/>
-                <w:sz w:val="24"/>
-                <w:szCs w:val="24"/>
-              </w:rPr>
-            </w:pPr>
-            <w:r>
-              <w:rPr>
-                <w:rFonts w:ascii="Times New Roman" w:cs="Times New Roman" w:eastAsia="Times New Roman" w:hAnsi="Times New Roman"/>
-                <w:sz w:val="24"/>
-                <w:szCs w:val="24"/>
+              </w:rPr>
+            </w:pPr>
+            <w:r>
+              <w:rPr>
+                <w:rFonts w:ascii="Times New Roman" w:cs="Times New Roman" w:eastAsia="Times New Roman" w:hAnsi="Times New Roman"/>
                 <w:rtl w:val="0"/>
               </w:rPr>
               <w:t xml:space="preserve">56.25</w:t>
@@ -6757,15 +6481,11 @@
               <w:jc w:val="center"/>
               <w:rPr>
                 <w:rFonts w:ascii="Times New Roman" w:cs="Times New Roman" w:eastAsia="Times New Roman" w:hAnsi="Times New Roman"/>
-                <w:sz w:val="24"/>
-                <w:szCs w:val="24"/>
-              </w:rPr>
-            </w:pPr>
-            <w:r>
-              <w:rPr>
-                <w:rFonts w:ascii="Times New Roman" w:cs="Times New Roman" w:eastAsia="Times New Roman" w:hAnsi="Times New Roman"/>
-                <w:sz w:val="24"/>
-                <w:szCs w:val="24"/>
+              </w:rPr>
+            </w:pPr>
+            <w:r>
+              <w:rPr>
+                <w:rFonts w:ascii="Times New Roman" w:cs="Times New Roman" w:eastAsia="Times New Roman" w:hAnsi="Times New Roman"/>
                 <w:rtl w:val="0"/>
               </w:rPr>
               <w:t xml:space="preserve">43.80</w:t>
@@ -6795,15 +6515,11 @@
               <w:jc w:val="center"/>
               <w:rPr>
                 <w:rFonts w:ascii="Times New Roman" w:cs="Times New Roman" w:eastAsia="Times New Roman" w:hAnsi="Times New Roman"/>
-                <w:sz w:val="24"/>
-                <w:szCs w:val="24"/>
-              </w:rPr>
-            </w:pPr>
-            <w:r>
-              <w:rPr>
-                <w:rFonts w:ascii="Times New Roman" w:cs="Times New Roman" w:eastAsia="Times New Roman" w:hAnsi="Times New Roman"/>
-                <w:sz w:val="24"/>
-                <w:szCs w:val="24"/>
+              </w:rPr>
+            </w:pPr>
+            <w:r>
+              <w:rPr>
+                <w:rFonts w:ascii="Times New Roman" w:cs="Times New Roman" w:eastAsia="Times New Roman" w:hAnsi="Times New Roman"/>
                 <w:rtl w:val="0"/>
               </w:rPr>
               <w:t xml:space="preserve">66.90</w:t>
@@ -6833,15 +6549,11 @@
               <w:jc w:val="center"/>
               <w:rPr>
                 <w:rFonts w:ascii="Times New Roman" w:cs="Times New Roman" w:eastAsia="Times New Roman" w:hAnsi="Times New Roman"/>
-                <w:sz w:val="24"/>
-                <w:szCs w:val="24"/>
-              </w:rPr>
-            </w:pPr>
-            <w:r>
-              <w:rPr>
-                <w:rFonts w:ascii="Times New Roman" w:cs="Times New Roman" w:eastAsia="Times New Roman" w:hAnsi="Times New Roman"/>
-                <w:sz w:val="24"/>
-                <w:szCs w:val="24"/>
+              </w:rPr>
+            </w:pPr>
+            <w:r>
+              <w:rPr>
+                <w:rFonts w:ascii="Times New Roman" w:cs="Times New Roman" w:eastAsia="Times New Roman" w:hAnsi="Times New Roman"/>
                 <w:rtl w:val="0"/>
               </w:rPr>
               <w:t xml:space="preserve">48.60</w:t>
@@ -6871,15 +6583,11 @@
               <w:jc w:val="center"/>
               <w:rPr>
                 <w:rFonts w:ascii="Times New Roman" w:cs="Times New Roman" w:eastAsia="Times New Roman" w:hAnsi="Times New Roman"/>
-                <w:sz w:val="24"/>
-                <w:szCs w:val="24"/>
-              </w:rPr>
-            </w:pPr>
-            <w:r>
-              <w:rPr>
-                <w:rFonts w:ascii="Times New Roman" w:cs="Times New Roman" w:eastAsia="Times New Roman" w:hAnsi="Times New Roman"/>
-                <w:sz w:val="24"/>
-                <w:szCs w:val="24"/>
+              </w:rPr>
+            </w:pPr>
+            <w:r>
+              <w:rPr>
+                <w:rFonts w:ascii="Times New Roman" w:cs="Times New Roman" w:eastAsia="Times New Roman" w:hAnsi="Times New Roman"/>
                 <w:rtl w:val="0"/>
               </w:rPr>
               <w:t xml:space="preserve">45.30</w:t>
@@ -6909,15 +6617,11 @@
               <w:jc w:val="center"/>
               <w:rPr>
                 <w:rFonts w:ascii="Times New Roman" w:cs="Times New Roman" w:eastAsia="Times New Roman" w:hAnsi="Times New Roman"/>
-                <w:sz w:val="24"/>
-                <w:szCs w:val="24"/>
-              </w:rPr>
-            </w:pPr>
-            <w:r>
-              <w:rPr>
-                <w:rFonts w:ascii="Times New Roman" w:cs="Times New Roman" w:eastAsia="Times New Roman" w:hAnsi="Times New Roman"/>
-                <w:sz w:val="24"/>
-                <w:szCs w:val="24"/>
+              </w:rPr>
+            </w:pPr>
+            <w:r>
+              <w:rPr>
+                <w:rFonts w:ascii="Times New Roman" w:cs="Times New Roman" w:eastAsia="Times New Roman" w:hAnsi="Times New Roman"/>
                 <w:rtl w:val="0"/>
               </w:rPr>
               <w:t xml:space="preserve">53.20</w:t>
@@ -6946,15 +6650,11 @@
               <w:jc w:val="center"/>
               <w:rPr>
                 <w:rFonts w:ascii="Times New Roman" w:cs="Times New Roman" w:eastAsia="Times New Roman" w:hAnsi="Times New Roman"/>
-                <w:sz w:val="24"/>
-                <w:szCs w:val="24"/>
-              </w:rPr>
-            </w:pPr>
-            <w:r>
-              <w:rPr>
-                <w:rFonts w:ascii="Times New Roman" w:cs="Times New Roman" w:eastAsia="Times New Roman" w:hAnsi="Times New Roman"/>
-                <w:sz w:val="24"/>
-                <w:szCs w:val="24"/>
+              </w:rPr>
+            </w:pPr>
+            <w:r>
+              <w:rPr>
+                <w:rFonts w:ascii="Times New Roman" w:cs="Times New Roman" w:eastAsia="Times New Roman" w:hAnsi="Times New Roman"/>
                 <w:rtl w:val="0"/>
               </w:rPr>
               <w:t xml:space="preserve">7.65</w:t>
@@ -6991,15 +6691,11 @@
               <w:jc w:val="center"/>
               <w:rPr>
                 <w:rFonts w:ascii="Times New Roman" w:cs="Times New Roman" w:eastAsia="Times New Roman" w:hAnsi="Times New Roman"/>
-                <w:sz w:val="24"/>
-                <w:szCs w:val="24"/>
-              </w:rPr>
-            </w:pPr>
-            <w:r>
-              <w:rPr>
-                <w:rFonts w:ascii="Times New Roman" w:cs="Times New Roman" w:eastAsia="Times New Roman" w:hAnsi="Times New Roman"/>
-                <w:sz w:val="24"/>
-                <w:szCs w:val="24"/>
+              </w:rPr>
+            </w:pPr>
+            <w:r>
+              <w:rPr>
+                <w:rFonts w:ascii="Times New Roman" w:cs="Times New Roman" w:eastAsia="Times New Roman" w:hAnsi="Times New Roman"/>
                 <w:rtl w:val="0"/>
               </w:rPr>
               <w:t xml:space="preserve">Transmission</w:t>
@@ -7029,15 +6725,11 @@
               <w:jc w:val="center"/>
               <w:rPr>
                 <w:rFonts w:ascii="Times New Roman" w:cs="Times New Roman" w:eastAsia="Times New Roman" w:hAnsi="Times New Roman"/>
-                <w:sz w:val="24"/>
-                <w:szCs w:val="24"/>
-              </w:rPr>
-            </w:pPr>
-            <w:r>
-              <w:rPr>
-                <w:rFonts w:ascii="Times New Roman" w:cs="Times New Roman" w:eastAsia="Times New Roman" w:hAnsi="Times New Roman"/>
-                <w:sz w:val="24"/>
-                <w:szCs w:val="24"/>
+              </w:rPr>
+            </w:pPr>
+            <w:r>
+              <w:rPr>
+                <w:rFonts w:ascii="Times New Roman" w:cs="Times New Roman" w:eastAsia="Times New Roman" w:hAnsi="Times New Roman"/>
                 <w:rtl w:val="0"/>
               </w:rPr>
               <w:t xml:space="preserve">Reproduction number </w:t>
@@ -7067,15 +6759,11 @@
               <w:jc w:val="center"/>
               <w:rPr>
                 <w:rFonts w:ascii="Times New Roman" w:cs="Times New Roman" w:eastAsia="Times New Roman" w:hAnsi="Times New Roman"/>
-                <w:sz w:val="24"/>
-                <w:szCs w:val="24"/>
-              </w:rPr>
-            </w:pPr>
-            <w:r>
-              <w:rPr>
-                <w:rFonts w:ascii="Times New Roman" w:cs="Times New Roman" w:eastAsia="Times New Roman" w:hAnsi="Times New Roman"/>
-                <w:sz w:val="24"/>
-                <w:szCs w:val="24"/>
+              </w:rPr>
+            </w:pPr>
+            <w:r>
+              <w:rPr>
+                <w:rFonts w:ascii="Times New Roman" w:cs="Times New Roman" w:eastAsia="Times New Roman" w:hAnsi="Times New Roman"/>
                 <w:rtl w:val="0"/>
               </w:rPr>
               <w:t xml:space="preserve">0.67</w:t>
@@ -7105,15 +6793,11 @@
               <w:jc w:val="center"/>
               <w:rPr>
                 <w:rFonts w:ascii="Times New Roman" w:cs="Times New Roman" w:eastAsia="Times New Roman" w:hAnsi="Times New Roman"/>
-                <w:sz w:val="24"/>
-                <w:szCs w:val="24"/>
-              </w:rPr>
-            </w:pPr>
-            <w:r>
-              <w:rPr>
-                <w:rFonts w:ascii="Times New Roman" w:cs="Times New Roman" w:eastAsia="Times New Roman" w:hAnsi="Times New Roman"/>
-                <w:sz w:val="24"/>
-                <w:szCs w:val="24"/>
+              </w:rPr>
+            </w:pPr>
+            <w:r>
+              <w:rPr>
+                <w:rFonts w:ascii="Times New Roman" w:cs="Times New Roman" w:eastAsia="Times New Roman" w:hAnsi="Times New Roman"/>
                 <w:rtl w:val="0"/>
               </w:rPr>
               <w:t xml:space="preserve">0.45</w:t>
@@ -7143,15 +6827,11 @@
               <w:jc w:val="center"/>
               <w:rPr>
                 <w:rFonts w:ascii="Times New Roman" w:cs="Times New Roman" w:eastAsia="Times New Roman" w:hAnsi="Times New Roman"/>
-                <w:sz w:val="24"/>
-                <w:szCs w:val="24"/>
-              </w:rPr>
-            </w:pPr>
-            <w:r>
-              <w:rPr>
-                <w:rFonts w:ascii="Times New Roman" w:cs="Times New Roman" w:eastAsia="Times New Roman" w:hAnsi="Times New Roman"/>
-                <w:sz w:val="24"/>
-                <w:szCs w:val="24"/>
+              </w:rPr>
+            </w:pPr>
+            <w:r>
+              <w:rPr>
+                <w:rFonts w:ascii="Times New Roman" w:cs="Times New Roman" w:eastAsia="Times New Roman" w:hAnsi="Times New Roman"/>
                 <w:rtl w:val="0"/>
               </w:rPr>
               <w:t xml:space="preserve">2.30</w:t>
@@ -7181,15 +6861,11 @@
               <w:jc w:val="center"/>
               <w:rPr>
                 <w:rFonts w:ascii="Times New Roman" w:cs="Times New Roman" w:eastAsia="Times New Roman" w:hAnsi="Times New Roman"/>
-                <w:sz w:val="24"/>
-                <w:szCs w:val="24"/>
-              </w:rPr>
-            </w:pPr>
-            <w:r>
-              <w:rPr>
-                <w:rFonts w:ascii="Times New Roman" w:cs="Times New Roman" w:eastAsia="Times New Roman" w:hAnsi="Times New Roman"/>
-                <w:sz w:val="24"/>
-                <w:szCs w:val="24"/>
+              </w:rPr>
+            </w:pPr>
+            <w:r>
+              <w:rPr>
+                <w:rFonts w:ascii="Times New Roman" w:cs="Times New Roman" w:eastAsia="Times New Roman" w:hAnsi="Times New Roman"/>
                 <w:rtl w:val="0"/>
               </w:rPr>
               <w:t xml:space="preserve">0.84</w:t>
@@ -7219,15 +6895,11 @@
               <w:jc w:val="center"/>
               <w:rPr>
                 <w:rFonts w:ascii="Times New Roman" w:cs="Times New Roman" w:eastAsia="Times New Roman" w:hAnsi="Times New Roman"/>
-                <w:sz w:val="24"/>
-                <w:szCs w:val="24"/>
-              </w:rPr>
-            </w:pPr>
-            <w:r>
-              <w:rPr>
-                <w:rFonts w:ascii="Times New Roman" w:cs="Times New Roman" w:eastAsia="Times New Roman" w:hAnsi="Times New Roman"/>
-                <w:sz w:val="24"/>
-                <w:szCs w:val="24"/>
+              </w:rPr>
+            </w:pPr>
+            <w:r>
+              <w:rPr>
+                <w:rFonts w:ascii="Times New Roman" w:cs="Times New Roman" w:eastAsia="Times New Roman" w:hAnsi="Times New Roman"/>
                 <w:rtl w:val="0"/>
               </w:rPr>
               <w:t xml:space="preserve">0.57</w:t>
@@ -7257,15 +6929,11 @@
               <w:jc w:val="center"/>
               <w:rPr>
                 <w:rFonts w:ascii="Times New Roman" w:cs="Times New Roman" w:eastAsia="Times New Roman" w:hAnsi="Times New Roman"/>
-                <w:sz w:val="24"/>
-                <w:szCs w:val="24"/>
-              </w:rPr>
-            </w:pPr>
-            <w:r>
-              <w:rPr>
-                <w:rFonts w:ascii="Times New Roman" w:cs="Times New Roman" w:eastAsia="Times New Roman" w:hAnsi="Times New Roman"/>
-                <w:sz w:val="24"/>
-                <w:szCs w:val="24"/>
+              </w:rPr>
+            </w:pPr>
+            <w:r>
+              <w:rPr>
+                <w:rFonts w:ascii="Times New Roman" w:cs="Times New Roman" w:eastAsia="Times New Roman" w:hAnsi="Times New Roman"/>
                 <w:rtl w:val="0"/>
               </w:rPr>
               <w:t xml:space="preserve">1.39</w:t>
@@ -7294,15 +6962,11 @@
               <w:jc w:val="center"/>
               <w:rPr>
                 <w:rFonts w:ascii="Times New Roman" w:cs="Times New Roman" w:eastAsia="Times New Roman" w:hAnsi="Times New Roman"/>
-                <w:sz w:val="24"/>
-                <w:szCs w:val="24"/>
-              </w:rPr>
-            </w:pPr>
-            <w:r>
-              <w:rPr>
-                <w:rFonts w:ascii="Times New Roman" w:cs="Times New Roman" w:eastAsia="Times New Roman" w:hAnsi="Times New Roman"/>
-                <w:sz w:val="24"/>
-                <w:szCs w:val="24"/>
+              </w:rPr>
+            </w:pPr>
+            <w:r>
+              <w:rPr>
+                <w:rFonts w:ascii="Times New Roman" w:cs="Times New Roman" w:eastAsia="Times New Roman" w:hAnsi="Times New Roman"/>
                 <w:rtl w:val="0"/>
               </w:rPr>
               <w:t xml:space="preserve">-0.17</w:t>
@@ -7339,15 +7003,11 @@
               <w:jc w:val="center"/>
               <w:rPr>
                 <w:rFonts w:ascii="Times New Roman" w:cs="Times New Roman" w:eastAsia="Times New Roman" w:hAnsi="Times New Roman"/>
-                <w:sz w:val="24"/>
-                <w:szCs w:val="24"/>
-              </w:rPr>
-            </w:pPr>
-            <w:r>
-              <w:rPr>
-                <w:rFonts w:ascii="Times New Roman" w:cs="Times New Roman" w:eastAsia="Times New Roman" w:hAnsi="Times New Roman"/>
-                <w:sz w:val="24"/>
-                <w:szCs w:val="24"/>
+              </w:rPr>
+            </w:pPr>
+            <w:r>
+              <w:rPr>
+                <w:rFonts w:ascii="Times New Roman" w:cs="Times New Roman" w:eastAsia="Times New Roman" w:hAnsi="Times New Roman"/>
                 <w:rtl w:val="0"/>
               </w:rPr>
               <w:t xml:space="preserve">Public reports</w:t>
@@ -7377,15 +7037,11 @@
               <w:jc w:val="center"/>
               <w:rPr>
                 <w:rFonts w:ascii="Times New Roman" w:cs="Times New Roman" w:eastAsia="Times New Roman" w:hAnsi="Times New Roman"/>
-                <w:sz w:val="24"/>
-                <w:szCs w:val="24"/>
-              </w:rPr>
-            </w:pPr>
-            <w:r>
-              <w:rPr>
-                <w:rFonts w:ascii="Times New Roman" w:cs="Times New Roman" w:eastAsia="Times New Roman" w:hAnsi="Times New Roman"/>
-                <w:sz w:val="24"/>
-                <w:szCs w:val="24"/>
+              </w:rPr>
+            </w:pPr>
+            <w:r>
+              <w:rPr>
+                <w:rFonts w:ascii="Times New Roman" w:cs="Times New Roman" w:eastAsia="Times New Roman" w:hAnsi="Times New Roman"/>
                 <w:rtl w:val="0"/>
               </w:rPr>
               <w:t xml:space="preserve">Reported daily cases on average</w:t>
@@ -7415,15 +7071,11 @@
               <w:jc w:val="center"/>
               <w:rPr>
                 <w:rFonts w:ascii="Times New Roman" w:cs="Times New Roman" w:eastAsia="Times New Roman" w:hAnsi="Times New Roman"/>
-                <w:sz w:val="24"/>
-                <w:szCs w:val="24"/>
-              </w:rPr>
-            </w:pPr>
-            <w:r>
-              <w:rPr>
-                <w:rFonts w:ascii="Times New Roman" w:cs="Times New Roman" w:eastAsia="Times New Roman" w:hAnsi="Times New Roman"/>
-                <w:sz w:val="24"/>
-                <w:szCs w:val="24"/>
+              </w:rPr>
+            </w:pPr>
+            <w:r>
+              <w:rPr>
+                <w:rFonts w:ascii="Times New Roman" w:cs="Times New Roman" w:eastAsia="Times New Roman" w:hAnsi="Times New Roman"/>
                 <w:rtl w:val="0"/>
               </w:rPr>
               <w:t xml:space="preserve">56.57</w:t>
@@ -7453,15 +7105,11 @@
               <w:jc w:val="center"/>
               <w:rPr>
                 <w:rFonts w:ascii="Times New Roman" w:cs="Times New Roman" w:eastAsia="Times New Roman" w:hAnsi="Times New Roman"/>
-                <w:sz w:val="24"/>
-                <w:szCs w:val="24"/>
-              </w:rPr>
-            </w:pPr>
-            <w:r>
-              <w:rPr>
-                <w:rFonts w:ascii="Times New Roman" w:cs="Times New Roman" w:eastAsia="Times New Roman" w:hAnsi="Times New Roman"/>
-                <w:sz w:val="24"/>
-                <w:szCs w:val="24"/>
+              </w:rPr>
+            </w:pPr>
+            <w:r>
+              <w:rPr>
+                <w:rFonts w:ascii="Times New Roman" w:cs="Times New Roman" w:eastAsia="Times New Roman" w:hAnsi="Times New Roman"/>
                 <w:rtl w:val="0"/>
               </w:rPr>
               <w:t xml:space="preserve">17.00</w:t>
@@ -7491,15 +7139,11 @@
               <w:jc w:val="center"/>
               <w:rPr>
                 <w:rFonts w:ascii="Times New Roman" w:cs="Times New Roman" w:eastAsia="Times New Roman" w:hAnsi="Times New Roman"/>
-                <w:sz w:val="24"/>
-                <w:szCs w:val="24"/>
-              </w:rPr>
-            </w:pPr>
-            <w:r>
-              <w:rPr>
-                <w:rFonts w:ascii="Times New Roman" w:cs="Times New Roman" w:eastAsia="Times New Roman" w:hAnsi="Times New Roman"/>
-                <w:sz w:val="24"/>
-                <w:szCs w:val="24"/>
+              </w:rPr>
+            </w:pPr>
+            <w:r>
+              <w:rPr>
+                <w:rFonts w:ascii="Times New Roman" w:cs="Times New Roman" w:eastAsia="Times New Roman" w:hAnsi="Times New Roman"/>
                 <w:rtl w:val="0"/>
               </w:rPr>
               <w:t xml:space="preserve">127.57</w:t>
@@ -7529,15 +7173,11 @@
               <w:jc w:val="center"/>
               <w:rPr>
                 <w:rFonts w:ascii="Times New Roman" w:cs="Times New Roman" w:eastAsia="Times New Roman" w:hAnsi="Times New Roman"/>
-                <w:sz w:val="24"/>
-                <w:szCs w:val="24"/>
-              </w:rPr>
-            </w:pPr>
-            <w:r>
-              <w:rPr>
-                <w:rFonts w:ascii="Times New Roman" w:cs="Times New Roman" w:eastAsia="Times New Roman" w:hAnsi="Times New Roman"/>
-                <w:sz w:val="24"/>
-                <w:szCs w:val="24"/>
+              </w:rPr>
+            </w:pPr>
+            <w:r>
+              <w:rPr>
+                <w:rFonts w:ascii="Times New Roman" w:cs="Times New Roman" w:eastAsia="Times New Roman" w:hAnsi="Times New Roman"/>
                 <w:rtl w:val="0"/>
               </w:rPr>
               <w:t xml:space="preserve">62.00</w:t>
@@ -7567,15 +7207,11 @@
               <w:jc w:val="center"/>
               <w:rPr>
                 <w:rFonts w:ascii="Times New Roman" w:cs="Times New Roman" w:eastAsia="Times New Roman" w:hAnsi="Times New Roman"/>
-                <w:sz w:val="24"/>
-                <w:szCs w:val="24"/>
-              </w:rPr>
-            </w:pPr>
-            <w:r>
-              <w:rPr>
-                <w:rFonts w:ascii="Times New Roman" w:cs="Times New Roman" w:eastAsia="Times New Roman" w:hAnsi="Times New Roman"/>
-                <w:sz w:val="24"/>
-                <w:szCs w:val="24"/>
+              </w:rPr>
+            </w:pPr>
+            <w:r>
+              <w:rPr>
+                <w:rFonts w:ascii="Times New Roman" w:cs="Times New Roman" w:eastAsia="Times New Roman" w:hAnsi="Times New Roman"/>
                 <w:rtl w:val="0"/>
               </w:rPr>
               <w:t xml:space="preserve">25.86</w:t>
@@ -7605,15 +7241,11 @@
               <w:jc w:val="center"/>
               <w:rPr>
                 <w:rFonts w:ascii="Times New Roman" w:cs="Times New Roman" w:eastAsia="Times New Roman" w:hAnsi="Times New Roman"/>
-                <w:sz w:val="24"/>
-                <w:szCs w:val="24"/>
-              </w:rPr>
-            </w:pPr>
-            <w:r>
-              <w:rPr>
-                <w:rFonts w:ascii="Times New Roman" w:cs="Times New Roman" w:eastAsia="Times New Roman" w:hAnsi="Times New Roman"/>
-                <w:sz w:val="24"/>
-                <w:szCs w:val="24"/>
+              </w:rPr>
+            </w:pPr>
+            <w:r>
+              <w:rPr>
+                <w:rFonts w:ascii="Times New Roman" w:cs="Times New Roman" w:eastAsia="Times New Roman" w:hAnsi="Times New Roman"/>
                 <w:rtl w:val="0"/>
               </w:rPr>
               <w:t xml:space="preserve">94.43</w:t>
@@ -7643,15 +7275,11 @@
               <w:jc w:val="center"/>
               <w:rPr>
                 <w:rFonts w:ascii="Times New Roman" w:cs="Times New Roman" w:eastAsia="Times New Roman" w:hAnsi="Times New Roman"/>
-                <w:sz w:val="24"/>
-                <w:szCs w:val="24"/>
-              </w:rPr>
-            </w:pPr>
-            <w:r>
-              <w:rPr>
-                <w:rFonts w:ascii="Times New Roman" w:cs="Times New Roman" w:eastAsia="Times New Roman" w:hAnsi="Times New Roman"/>
-                <w:sz w:val="24"/>
-                <w:szCs w:val="24"/>
+              </w:rPr>
+            </w:pPr>
+            <w:r>
+              <w:rPr>
+                <w:rFonts w:ascii="Times New Roman" w:cs="Times New Roman" w:eastAsia="Times New Roman" w:hAnsi="Times New Roman"/>
                 <w:rtl w:val="0"/>
               </w:rPr>
               <w:t xml:space="preserve">-5.43</w:t>
@@ -7796,15 +7424,11 @@
               <w:jc w:val="center"/>
               <w:rPr>
                 <w:rFonts w:ascii="Times New Roman" w:cs="Times New Roman" w:eastAsia="Times New Roman" w:hAnsi="Times New Roman"/>
-                <w:sz w:val="24"/>
-                <w:szCs w:val="24"/>
-              </w:rPr>
-            </w:pPr>
-            <w:r>
-              <w:rPr>
-                <w:rFonts w:ascii="Times New Roman" w:cs="Times New Roman" w:eastAsia="Times New Roman" w:hAnsi="Times New Roman"/>
-                <w:sz w:val="24"/>
-                <w:szCs w:val="24"/>
+              </w:rPr>
+            </w:pPr>
+            <w:r>
+              <w:rPr>
+                <w:rFonts w:ascii="Times New Roman" w:cs="Times New Roman" w:eastAsia="Times New Roman" w:hAnsi="Times New Roman"/>
                 <w:rtl w:val="0"/>
               </w:rPr>
               <w:t xml:space="preserve">Protective behaviours</w:t>
@@ -7834,15 +7458,11 @@
               <w:jc w:val="center"/>
               <w:rPr>
                 <w:rFonts w:ascii="Times New Roman" w:cs="Times New Roman" w:eastAsia="Times New Roman" w:hAnsi="Times New Roman"/>
-                <w:sz w:val="24"/>
-                <w:szCs w:val="24"/>
-              </w:rPr>
-            </w:pPr>
-            <w:r>
-              <w:rPr>
-                <w:rFonts w:ascii="Times New Roman" w:cs="Times New Roman" w:eastAsia="Times New Roman" w:hAnsi="Times New Roman"/>
-                <w:sz w:val="24"/>
-                <w:szCs w:val="24"/>
+              </w:rPr>
+            </w:pPr>
+            <w:r>
+              <w:rPr>
+                <w:rFonts w:ascii="Times New Roman" w:cs="Times New Roman" w:eastAsia="Times New Roman" w:hAnsi="Times New Roman"/>
                 <w:rtl w:val="0"/>
               </w:rPr>
               <w:t xml:space="preserve">Coefficient of Google mobility movement trends</w:t>
@@ -7873,16 +7493,12 @@
               <w:jc w:val="center"/>
               <w:rPr>
                 <w:rFonts w:ascii="Times New Roman" w:cs="Times New Roman" w:eastAsia="Times New Roman" w:hAnsi="Times New Roman"/>
-                <w:sz w:val="24"/>
-                <w:szCs w:val="24"/>
                 <w:vertAlign w:val="superscript"/>
               </w:rPr>
             </w:pPr>
             <w:r>
               <w:rPr>
                 <w:rFonts w:ascii="Times New Roman" w:cs="Times New Roman" w:eastAsia="Times New Roman" w:hAnsi="Times New Roman"/>
-                <w:sz w:val="24"/>
-                <w:szCs w:val="24"/>
                 <w:rtl w:val="0"/>
               </w:rPr>
               <w:t xml:space="preserve">R</w:t>
@@ -7890,8 +7506,6 @@
             <w:r>
               <w:rPr>
                 <w:rFonts w:ascii="Times New Roman" w:cs="Times New Roman" w:eastAsia="Times New Roman" w:hAnsi="Times New Roman"/>
-                <w:sz w:val="24"/>
-                <w:szCs w:val="24"/>
                 <w:vertAlign w:val="superscript"/>
                 <w:rtl w:val="0"/>
               </w:rPr>
@@ -7900,8 +7514,6 @@
             <w:r>
               <w:rPr>
                 <w:rFonts w:ascii="Times New Roman" w:cs="Times New Roman" w:eastAsia="Times New Roman" w:hAnsi="Times New Roman"/>
-                <w:sz w:val="24"/>
-                <w:szCs w:val="24"/>
                 <w:rtl w:val="0"/>
               </w:rPr>
               <w:t xml:space="preserve">adjusted</w:t>
@@ -7977,15 +7589,11 @@
               <w:jc w:val="center"/>
               <w:rPr>
                 <w:rFonts w:ascii="Times New Roman" w:cs="Times New Roman" w:eastAsia="Times New Roman" w:hAnsi="Times New Roman"/>
-                <w:sz w:val="24"/>
-                <w:szCs w:val="24"/>
-              </w:rPr>
-            </w:pPr>
-            <w:r>
-              <w:rPr>
-                <w:rFonts w:ascii="Times New Roman" w:cs="Times New Roman" w:eastAsia="Times New Roman" w:hAnsi="Times New Roman"/>
-                <w:sz w:val="24"/>
-                <w:szCs w:val="24"/>
+              </w:rPr>
+            </w:pPr>
+            <w:r>
+              <w:rPr>
+                <w:rFonts w:ascii="Times New Roman" w:cs="Times New Roman" w:eastAsia="Times New Roman" w:hAnsi="Times New Roman"/>
                 <w:rtl w:val="0"/>
               </w:rPr>
               <w:t xml:space="preserve">Retail</w:t>
@@ -8015,15 +7623,11 @@
               <w:jc w:val="center"/>
               <w:rPr>
                 <w:rFonts w:ascii="Times New Roman" w:cs="Times New Roman" w:eastAsia="Times New Roman" w:hAnsi="Times New Roman"/>
-                <w:sz w:val="24"/>
-                <w:szCs w:val="24"/>
-              </w:rPr>
-            </w:pPr>
-            <w:r>
-              <w:rPr>
-                <w:rFonts w:ascii="Times New Roman" w:cs="Times New Roman" w:eastAsia="Times New Roman" w:hAnsi="Times New Roman"/>
-                <w:sz w:val="24"/>
-                <w:szCs w:val="24"/>
+              </w:rPr>
+            </w:pPr>
+            <w:r>
+              <w:rPr>
+                <w:rFonts w:ascii="Times New Roman" w:cs="Times New Roman" w:eastAsia="Times New Roman" w:hAnsi="Times New Roman"/>
                 <w:rtl w:val="0"/>
               </w:rPr>
               <w:t xml:space="preserve">Grocery</w:t>
@@ -8053,15 +7657,11 @@
               <w:jc w:val="center"/>
               <w:rPr>
                 <w:rFonts w:ascii="Times New Roman" w:cs="Times New Roman" w:eastAsia="Times New Roman" w:hAnsi="Times New Roman"/>
-                <w:sz w:val="24"/>
-                <w:szCs w:val="24"/>
-              </w:rPr>
-            </w:pPr>
-            <w:r>
-              <w:rPr>
-                <w:rFonts w:ascii="Times New Roman" w:cs="Times New Roman" w:eastAsia="Times New Roman" w:hAnsi="Times New Roman"/>
-                <w:sz w:val="24"/>
-                <w:szCs w:val="24"/>
+              </w:rPr>
+            </w:pPr>
+            <w:r>
+              <w:rPr>
+                <w:rFonts w:ascii="Times New Roman" w:cs="Times New Roman" w:eastAsia="Times New Roman" w:hAnsi="Times New Roman"/>
                 <w:rtl w:val="0"/>
               </w:rPr>
               <w:t xml:space="preserve">Parks</w:t>
@@ -8091,15 +7691,11 @@
               <w:jc w:val="center"/>
               <w:rPr>
                 <w:rFonts w:ascii="Times New Roman" w:cs="Times New Roman" w:eastAsia="Times New Roman" w:hAnsi="Times New Roman"/>
-                <w:sz w:val="24"/>
-                <w:szCs w:val="24"/>
-              </w:rPr>
-            </w:pPr>
-            <w:r>
-              <w:rPr>
-                <w:rFonts w:ascii="Times New Roman" w:cs="Times New Roman" w:eastAsia="Times New Roman" w:hAnsi="Times New Roman"/>
-                <w:sz w:val="24"/>
-                <w:szCs w:val="24"/>
+              </w:rPr>
+            </w:pPr>
+            <w:r>
+              <w:rPr>
+                <w:rFonts w:ascii="Times New Roman" w:cs="Times New Roman" w:eastAsia="Times New Roman" w:hAnsi="Times New Roman"/>
                 <w:rtl w:val="0"/>
               </w:rPr>
               <w:t xml:space="preserve">Transit</w:t>
@@ -8129,15 +7725,11 @@
               <w:jc w:val="center"/>
               <w:rPr>
                 <w:rFonts w:ascii="Times New Roman" w:cs="Times New Roman" w:eastAsia="Times New Roman" w:hAnsi="Times New Roman"/>
-                <w:sz w:val="24"/>
-                <w:szCs w:val="24"/>
-              </w:rPr>
-            </w:pPr>
-            <w:r>
-              <w:rPr>
-                <w:rFonts w:ascii="Times New Roman" w:cs="Times New Roman" w:eastAsia="Times New Roman" w:hAnsi="Times New Roman"/>
-                <w:sz w:val="24"/>
-                <w:szCs w:val="24"/>
+              </w:rPr>
+            </w:pPr>
+            <w:r>
+              <w:rPr>
+                <w:rFonts w:ascii="Times New Roman" w:cs="Times New Roman" w:eastAsia="Times New Roman" w:hAnsi="Times New Roman"/>
                 <w:rtl w:val="0"/>
               </w:rPr>
               <w:t xml:space="preserve">Work</w:t>
@@ -8167,15 +7759,11 @@
               <w:jc w:val="center"/>
               <w:rPr>
                 <w:rFonts w:ascii="Times New Roman" w:cs="Times New Roman" w:eastAsia="Times New Roman" w:hAnsi="Times New Roman"/>
-                <w:sz w:val="24"/>
-                <w:szCs w:val="24"/>
-              </w:rPr>
-            </w:pPr>
-            <w:r>
-              <w:rPr>
-                <w:rFonts w:ascii="Times New Roman" w:cs="Times New Roman" w:eastAsia="Times New Roman" w:hAnsi="Times New Roman"/>
-                <w:sz w:val="24"/>
-                <w:szCs w:val="24"/>
+              </w:rPr>
+            </w:pPr>
+            <w:r>
+              <w:rPr>
+                <w:rFonts w:ascii="Times New Roman" w:cs="Times New Roman" w:eastAsia="Times New Roman" w:hAnsi="Times New Roman"/>
                 <w:rtl w:val="0"/>
               </w:rPr>
               <w:t xml:space="preserve">Resident</w:t>
@@ -8246,15 +7834,11 @@
               <w:jc w:val="center"/>
               <w:rPr>
                 <w:rFonts w:ascii="Times New Roman" w:cs="Times New Roman" w:eastAsia="Times New Roman" w:hAnsi="Times New Roman"/>
-                <w:sz w:val="24"/>
-                <w:szCs w:val="24"/>
-              </w:rPr>
-            </w:pPr>
-            <w:r>
-              <w:rPr>
-                <w:rFonts w:ascii="Times New Roman" w:cs="Times New Roman" w:eastAsia="Times New Roman" w:hAnsi="Times New Roman"/>
-                <w:sz w:val="24"/>
-                <w:szCs w:val="24"/>
+              </w:rPr>
+            </w:pPr>
+            <w:r>
+              <w:rPr>
+                <w:rFonts w:ascii="Times New Roman" w:cs="Times New Roman" w:eastAsia="Times New Roman" w:hAnsi="Times New Roman"/>
                 <w:rtl w:val="0"/>
               </w:rPr>
               <w:t xml:space="preserve">Avoid going to crowded places</w:t>
@@ -8284,15 +7868,11 @@
               <w:jc w:val="center"/>
               <w:rPr>
                 <w:rFonts w:ascii="Times New Roman" w:cs="Times New Roman" w:eastAsia="Times New Roman" w:hAnsi="Times New Roman"/>
-                <w:sz w:val="24"/>
-                <w:szCs w:val="24"/>
-              </w:rPr>
-            </w:pPr>
-            <w:r>
-              <w:rPr>
-                <w:rFonts w:ascii="Times New Roman" w:cs="Times New Roman" w:eastAsia="Times New Roman" w:hAnsi="Times New Roman"/>
-                <w:sz w:val="24"/>
-                <w:szCs w:val="24"/>
+              </w:rPr>
+            </w:pPr>
+            <w:r>
+              <w:rPr>
+                <w:rFonts w:ascii="Times New Roman" w:cs="Times New Roman" w:eastAsia="Times New Roman" w:hAnsi="Times New Roman"/>
                 <w:rtl w:val="0"/>
               </w:rPr>
               <w:t xml:space="preserve">-0.44</w:t>
@@ -8322,15 +7902,11 @@
               <w:jc w:val="center"/>
               <w:rPr>
                 <w:rFonts w:ascii="Times New Roman" w:cs="Times New Roman" w:eastAsia="Times New Roman" w:hAnsi="Times New Roman"/>
-                <w:sz w:val="24"/>
-                <w:szCs w:val="24"/>
-              </w:rPr>
-            </w:pPr>
-            <w:r>
-              <w:rPr>
-                <w:rFonts w:ascii="Times New Roman" w:cs="Times New Roman" w:eastAsia="Times New Roman" w:hAnsi="Times New Roman"/>
-                <w:sz w:val="24"/>
-                <w:szCs w:val="24"/>
+              </w:rPr>
+            </w:pPr>
+            <w:r>
+              <w:rPr>
+                <w:rFonts w:ascii="Times New Roman" w:cs="Times New Roman" w:eastAsia="Times New Roman" w:hAnsi="Times New Roman"/>
                 <w:rtl w:val="0"/>
               </w:rPr>
               <w:t xml:space="preserve">0.13</w:t>
@@ -8360,151 +7936,139 @@
               <w:jc w:val="center"/>
               <w:rPr>
                 <w:rFonts w:ascii="Times New Roman" w:cs="Times New Roman" w:eastAsia="Times New Roman" w:hAnsi="Times New Roman"/>
-                <w:sz w:val="24"/>
-                <w:szCs w:val="24"/>
-              </w:rPr>
-            </w:pPr>
-            <w:r>
-              <w:rPr>
-                <w:rtl w:val="0"/>
-              </w:rPr>
-            </w:r>
-          </w:p>
-        </w:tc>
-        <w:tc>
-          <w:tcPr>
-            <w:tcBorders>
-              <w:top w:color="cccccc" w:space="0" w:sz="6" w:val="single"/>
-              <w:left w:color="cccccc" w:space="0" w:sz="6" w:val="single"/>
-              <w:bottom w:color="000000" w:space="0" w:sz="6" w:val="single"/>
-              <w:right w:color="000000" w:space="0" w:sz="6" w:val="single"/>
-            </w:tcBorders>
-            <w:shd w:fill="auto" w:val="clear"/>
-            <w:tcMar>
-              <w:top w:w="40.0" w:type="dxa"/>
-              <w:left w:w="40.0" w:type="dxa"/>
-              <w:bottom w:w="40.0" w:type="dxa"/>
-              <w:right w:w="40.0" w:type="dxa"/>
-            </w:tcMar>
-            <w:vAlign w:val="center"/>
-          </w:tcPr>
-          <w:p>
-            <w:pPr>
-              <w:widowControl w:val="0"/>
-              <w:jc w:val="center"/>
-              <w:rPr>
-                <w:rFonts w:ascii="Times New Roman" w:cs="Times New Roman" w:eastAsia="Times New Roman" w:hAnsi="Times New Roman"/>
-                <w:sz w:val="24"/>
-                <w:szCs w:val="24"/>
-              </w:rPr>
-            </w:pPr>
-            <w:r>
-              <w:rPr>
-                <w:rtl w:val="0"/>
-              </w:rPr>
-            </w:r>
-          </w:p>
-        </w:tc>
-        <w:tc>
-          <w:tcPr>
-            <w:tcBorders>
-              <w:top w:color="cccccc" w:space="0" w:sz="6" w:val="single"/>
-              <w:left w:color="cccccc" w:space="0" w:sz="6" w:val="single"/>
-              <w:bottom w:color="000000" w:space="0" w:sz="6" w:val="single"/>
-              <w:right w:color="000000" w:space="0" w:sz="6" w:val="single"/>
-            </w:tcBorders>
-            <w:shd w:fill="auto" w:val="clear"/>
-            <w:tcMar>
-              <w:top w:w="40.0" w:type="dxa"/>
-              <w:left w:w="40.0" w:type="dxa"/>
-              <w:bottom w:w="40.0" w:type="dxa"/>
-              <w:right w:w="40.0" w:type="dxa"/>
-            </w:tcMar>
-            <w:vAlign w:val="center"/>
-          </w:tcPr>
-          <w:p>
-            <w:pPr>
-              <w:widowControl w:val="0"/>
-              <w:jc w:val="center"/>
-              <w:rPr>
-                <w:rFonts w:ascii="Times New Roman" w:cs="Times New Roman" w:eastAsia="Times New Roman" w:hAnsi="Times New Roman"/>
-                <w:sz w:val="24"/>
-                <w:szCs w:val="24"/>
-              </w:rPr>
-            </w:pPr>
-            <w:r>
-              <w:rPr>
-                <w:rtl w:val="0"/>
-              </w:rPr>
-            </w:r>
-          </w:p>
-        </w:tc>
-        <w:tc>
-          <w:tcPr>
-            <w:tcBorders>
-              <w:top w:color="cccccc" w:space="0" w:sz="6" w:val="single"/>
-              <w:left w:color="cccccc" w:space="0" w:sz="6" w:val="single"/>
-              <w:bottom w:color="000000" w:space="0" w:sz="6" w:val="single"/>
-              <w:right w:color="000000" w:space="0" w:sz="6" w:val="single"/>
-            </w:tcBorders>
-            <w:shd w:fill="auto" w:val="clear"/>
-            <w:tcMar>
-              <w:top w:w="40.0" w:type="dxa"/>
-              <w:left w:w="40.0" w:type="dxa"/>
-              <w:bottom w:w="40.0" w:type="dxa"/>
-              <w:right w:w="40.0" w:type="dxa"/>
-            </w:tcMar>
-            <w:vAlign w:val="center"/>
-          </w:tcPr>
-          <w:p>
-            <w:pPr>
-              <w:widowControl w:val="0"/>
-              <w:jc w:val="center"/>
-              <w:rPr>
-                <w:rFonts w:ascii="Times New Roman" w:cs="Times New Roman" w:eastAsia="Times New Roman" w:hAnsi="Times New Roman"/>
-                <w:sz w:val="24"/>
-                <w:szCs w:val="24"/>
-              </w:rPr>
-            </w:pPr>
-            <w:r>
-              <w:rPr>
-                <w:rtl w:val="0"/>
-              </w:rPr>
-            </w:r>
-          </w:p>
-        </w:tc>
-        <w:tc>
-          <w:tcPr>
-            <w:tcBorders>
-              <w:top w:color="cccccc" w:space="0" w:sz="6" w:val="single"/>
-              <w:left w:color="cccccc" w:space="0" w:sz="6" w:val="single"/>
-              <w:bottom w:color="000000" w:space="0" w:sz="6" w:val="single"/>
-              <w:right w:color="000000" w:space="0" w:sz="6" w:val="single"/>
-            </w:tcBorders>
-            <w:shd w:fill="auto" w:val="clear"/>
-            <w:tcMar>
-              <w:top w:w="40.0" w:type="dxa"/>
-              <w:left w:w="40.0" w:type="dxa"/>
-              <w:bottom w:w="40.0" w:type="dxa"/>
-              <w:right w:w="40.0" w:type="dxa"/>
-            </w:tcMar>
-            <w:vAlign w:val="center"/>
-          </w:tcPr>
-          <w:p>
-            <w:pPr>
-              <w:widowControl w:val="0"/>
-              <w:jc w:val="center"/>
-              <w:rPr>
-                <w:rFonts w:ascii="Times New Roman" w:cs="Times New Roman" w:eastAsia="Times New Roman" w:hAnsi="Times New Roman"/>
-                <w:sz w:val="24"/>
-                <w:szCs w:val="24"/>
-              </w:rPr>
-            </w:pPr>
-            <w:r>
-              <w:rPr>
-                <w:rFonts w:ascii="Times New Roman" w:cs="Times New Roman" w:eastAsia="Times New Roman" w:hAnsi="Times New Roman"/>
-                <w:sz w:val="24"/>
-                <w:szCs w:val="24"/>
+              </w:rPr>
+            </w:pPr>
+            <w:r>
+              <w:rPr>
+                <w:rtl w:val="0"/>
+              </w:rPr>
+            </w:r>
+          </w:p>
+        </w:tc>
+        <w:tc>
+          <w:tcPr>
+            <w:tcBorders>
+              <w:top w:color="cccccc" w:space="0" w:sz="6" w:val="single"/>
+              <w:left w:color="cccccc" w:space="0" w:sz="6" w:val="single"/>
+              <w:bottom w:color="000000" w:space="0" w:sz="6" w:val="single"/>
+              <w:right w:color="000000" w:space="0" w:sz="6" w:val="single"/>
+            </w:tcBorders>
+            <w:shd w:fill="auto" w:val="clear"/>
+            <w:tcMar>
+              <w:top w:w="40.0" w:type="dxa"/>
+              <w:left w:w="40.0" w:type="dxa"/>
+              <w:bottom w:w="40.0" w:type="dxa"/>
+              <w:right w:w="40.0" w:type="dxa"/>
+            </w:tcMar>
+            <w:vAlign w:val="center"/>
+          </w:tcPr>
+          <w:p>
+            <w:pPr>
+              <w:widowControl w:val="0"/>
+              <w:jc w:val="center"/>
+              <w:rPr>
+                <w:rFonts w:ascii="Times New Roman" w:cs="Times New Roman" w:eastAsia="Times New Roman" w:hAnsi="Times New Roman"/>
+              </w:rPr>
+            </w:pPr>
+            <w:r>
+              <w:rPr>
+                <w:rtl w:val="0"/>
+              </w:rPr>
+            </w:r>
+          </w:p>
+        </w:tc>
+        <w:tc>
+          <w:tcPr>
+            <w:tcBorders>
+              <w:top w:color="cccccc" w:space="0" w:sz="6" w:val="single"/>
+              <w:left w:color="cccccc" w:space="0" w:sz="6" w:val="single"/>
+              <w:bottom w:color="000000" w:space="0" w:sz="6" w:val="single"/>
+              <w:right w:color="000000" w:space="0" w:sz="6" w:val="single"/>
+            </w:tcBorders>
+            <w:shd w:fill="auto" w:val="clear"/>
+            <w:tcMar>
+              <w:top w:w="40.0" w:type="dxa"/>
+              <w:left w:w="40.0" w:type="dxa"/>
+              <w:bottom w:w="40.0" w:type="dxa"/>
+              <w:right w:w="40.0" w:type="dxa"/>
+            </w:tcMar>
+            <w:vAlign w:val="center"/>
+          </w:tcPr>
+          <w:p>
+            <w:pPr>
+              <w:widowControl w:val="0"/>
+              <w:jc w:val="center"/>
+              <w:rPr>
+                <w:rFonts w:ascii="Times New Roman" w:cs="Times New Roman" w:eastAsia="Times New Roman" w:hAnsi="Times New Roman"/>
+              </w:rPr>
+            </w:pPr>
+            <w:r>
+              <w:rPr>
+                <w:rtl w:val="0"/>
+              </w:rPr>
+            </w:r>
+          </w:p>
+        </w:tc>
+        <w:tc>
+          <w:tcPr>
+            <w:tcBorders>
+              <w:top w:color="cccccc" w:space="0" w:sz="6" w:val="single"/>
+              <w:left w:color="cccccc" w:space="0" w:sz="6" w:val="single"/>
+              <w:bottom w:color="000000" w:space="0" w:sz="6" w:val="single"/>
+              <w:right w:color="000000" w:space="0" w:sz="6" w:val="single"/>
+            </w:tcBorders>
+            <w:shd w:fill="auto" w:val="clear"/>
+            <w:tcMar>
+              <w:top w:w="40.0" w:type="dxa"/>
+              <w:left w:w="40.0" w:type="dxa"/>
+              <w:bottom w:w="40.0" w:type="dxa"/>
+              <w:right w:w="40.0" w:type="dxa"/>
+            </w:tcMar>
+            <w:vAlign w:val="center"/>
+          </w:tcPr>
+          <w:p>
+            <w:pPr>
+              <w:widowControl w:val="0"/>
+              <w:jc w:val="center"/>
+              <w:rPr>
+                <w:rFonts w:ascii="Times New Roman" w:cs="Times New Roman" w:eastAsia="Times New Roman" w:hAnsi="Times New Roman"/>
+              </w:rPr>
+            </w:pPr>
+            <w:r>
+              <w:rPr>
+                <w:rtl w:val="0"/>
+              </w:rPr>
+            </w:r>
+          </w:p>
+        </w:tc>
+        <w:tc>
+          <w:tcPr>
+            <w:tcBorders>
+              <w:top w:color="cccccc" w:space="0" w:sz="6" w:val="single"/>
+              <w:left w:color="cccccc" w:space="0" w:sz="6" w:val="single"/>
+              <w:bottom w:color="000000" w:space="0" w:sz="6" w:val="single"/>
+              <w:right w:color="000000" w:space="0" w:sz="6" w:val="single"/>
+            </w:tcBorders>
+            <w:shd w:fill="auto" w:val="clear"/>
+            <w:tcMar>
+              <w:top w:w="40.0" w:type="dxa"/>
+              <w:left w:w="40.0" w:type="dxa"/>
+              <w:bottom w:w="40.0" w:type="dxa"/>
+              <w:right w:w="40.0" w:type="dxa"/>
+            </w:tcMar>
+            <w:vAlign w:val="center"/>
+          </w:tcPr>
+          <w:p>
+            <w:pPr>
+              <w:widowControl w:val="0"/>
+              <w:jc w:val="center"/>
+              <w:rPr>
+                <w:rFonts w:ascii="Times New Roman" w:cs="Times New Roman" w:eastAsia="Times New Roman" w:hAnsi="Times New Roman"/>
+              </w:rPr>
+            </w:pPr>
+            <w:r>
+              <w:rPr>
+                <w:rFonts w:ascii="Times New Roman" w:cs="Times New Roman" w:eastAsia="Times New Roman" w:hAnsi="Times New Roman"/>
                 <w:rtl w:val="0"/>
               </w:rPr>
               <w:t xml:space="preserve">0.79</w:t>
@@ -8541,15 +8105,11 @@
               <w:jc w:val="center"/>
               <w:rPr>
                 <w:rFonts w:ascii="Times New Roman" w:cs="Times New Roman" w:eastAsia="Times New Roman" w:hAnsi="Times New Roman"/>
-                <w:sz w:val="24"/>
-                <w:szCs w:val="24"/>
-              </w:rPr>
-            </w:pPr>
-            <w:r>
-              <w:rPr>
-                <w:rFonts w:ascii="Times New Roman" w:cs="Times New Roman" w:eastAsia="Times New Roman" w:hAnsi="Times New Roman"/>
-                <w:sz w:val="24"/>
-                <w:szCs w:val="24"/>
+              </w:rPr>
+            </w:pPr>
+            <w:r>
+              <w:rPr>
+                <w:rFonts w:ascii="Times New Roman" w:cs="Times New Roman" w:eastAsia="Times New Roman" w:hAnsi="Times New Roman"/>
                 <w:rtl w:val="0"/>
               </w:rPr>
               <w:t xml:space="preserve">Stay at home as much as possible</w:t>
@@ -8579,15 +8139,11 @@
               <w:jc w:val="center"/>
               <w:rPr>
                 <w:rFonts w:ascii="Times New Roman" w:cs="Times New Roman" w:eastAsia="Times New Roman" w:hAnsi="Times New Roman"/>
-                <w:sz w:val="24"/>
-                <w:szCs w:val="24"/>
-              </w:rPr>
-            </w:pPr>
-            <w:r>
-              <w:rPr>
-                <w:rFonts w:ascii="Times New Roman" w:cs="Times New Roman" w:eastAsia="Times New Roman" w:hAnsi="Times New Roman"/>
-                <w:sz w:val="24"/>
-                <w:szCs w:val="24"/>
+              </w:rPr>
+            </w:pPr>
+            <w:r>
+              <w:rPr>
+                <w:rFonts w:ascii="Times New Roman" w:cs="Times New Roman" w:eastAsia="Times New Roman" w:hAnsi="Times New Roman"/>
                 <w:rtl w:val="0"/>
               </w:rPr>
               <w:t xml:space="preserve">-0.55</w:t>
@@ -8617,15 +8173,11 @@
               <w:jc w:val="center"/>
               <w:rPr>
                 <w:rFonts w:ascii="Times New Roman" w:cs="Times New Roman" w:eastAsia="Times New Roman" w:hAnsi="Times New Roman"/>
-                <w:sz w:val="24"/>
-                <w:szCs w:val="24"/>
-              </w:rPr>
-            </w:pPr>
-            <w:r>
-              <w:rPr>
-                <w:rFonts w:ascii="Times New Roman" w:cs="Times New Roman" w:eastAsia="Times New Roman" w:hAnsi="Times New Roman"/>
-                <w:sz w:val="24"/>
-                <w:szCs w:val="24"/>
+              </w:rPr>
+            </w:pPr>
+            <w:r>
+              <w:rPr>
+                <w:rFonts w:ascii="Times New Roman" w:cs="Times New Roman" w:eastAsia="Times New Roman" w:hAnsi="Times New Roman"/>
                 <w:rtl w:val="0"/>
               </w:rPr>
               <w:t xml:space="preserve">0.19</w:t>
@@ -8655,117 +8207,107 @@
               <w:jc w:val="center"/>
               <w:rPr>
                 <w:rFonts w:ascii="Times New Roman" w:cs="Times New Roman" w:eastAsia="Times New Roman" w:hAnsi="Times New Roman"/>
-                <w:sz w:val="24"/>
-                <w:szCs w:val="24"/>
-              </w:rPr>
-            </w:pPr>
-            <w:r>
-              <w:rPr>
-                <w:rtl w:val="0"/>
-              </w:rPr>
-            </w:r>
-          </w:p>
-        </w:tc>
-        <w:tc>
-          <w:tcPr>
-            <w:tcBorders>
-              <w:top w:color="cccccc" w:space="0" w:sz="6" w:val="single"/>
-              <w:left w:color="cccccc" w:space="0" w:sz="6" w:val="single"/>
-              <w:bottom w:color="000000" w:space="0" w:sz="6" w:val="single"/>
-              <w:right w:color="000000" w:space="0" w:sz="6" w:val="single"/>
-            </w:tcBorders>
-            <w:shd w:fill="auto" w:val="clear"/>
-            <w:tcMar>
-              <w:top w:w="40.0" w:type="dxa"/>
-              <w:left w:w="40.0" w:type="dxa"/>
-              <w:bottom w:w="40.0" w:type="dxa"/>
-              <w:right w:w="40.0" w:type="dxa"/>
-            </w:tcMar>
-            <w:vAlign w:val="center"/>
-          </w:tcPr>
-          <w:p>
-            <w:pPr>
-              <w:widowControl w:val="0"/>
-              <w:jc w:val="center"/>
-              <w:rPr>
-                <w:rFonts w:ascii="Times New Roman" w:cs="Times New Roman" w:eastAsia="Times New Roman" w:hAnsi="Times New Roman"/>
-                <w:sz w:val="24"/>
-                <w:szCs w:val="24"/>
-              </w:rPr>
-            </w:pPr>
-            <w:r>
-              <w:rPr>
-                <w:rtl w:val="0"/>
-              </w:rPr>
-            </w:r>
-          </w:p>
-        </w:tc>
-        <w:tc>
-          <w:tcPr>
-            <w:tcBorders>
-              <w:top w:color="cccccc" w:space="0" w:sz="6" w:val="single"/>
-              <w:left w:color="cccccc" w:space="0" w:sz="6" w:val="single"/>
-              <w:bottom w:color="000000" w:space="0" w:sz="6" w:val="single"/>
-              <w:right w:color="000000" w:space="0" w:sz="6" w:val="single"/>
-            </w:tcBorders>
-            <w:shd w:fill="auto" w:val="clear"/>
-            <w:tcMar>
-              <w:top w:w="40.0" w:type="dxa"/>
-              <w:left w:w="40.0" w:type="dxa"/>
-              <w:bottom w:w="40.0" w:type="dxa"/>
-              <w:right w:w="40.0" w:type="dxa"/>
-            </w:tcMar>
-            <w:vAlign w:val="center"/>
-          </w:tcPr>
-          <w:p>
-            <w:pPr>
-              <w:widowControl w:val="0"/>
-              <w:jc w:val="center"/>
-              <w:rPr>
-                <w:rFonts w:ascii="Times New Roman" w:cs="Times New Roman" w:eastAsia="Times New Roman" w:hAnsi="Times New Roman"/>
-                <w:sz w:val="24"/>
-                <w:szCs w:val="24"/>
-              </w:rPr>
-            </w:pPr>
-            <w:r>
-              <w:rPr>
-                <w:rtl w:val="0"/>
-              </w:rPr>
-            </w:r>
-          </w:p>
-        </w:tc>
-        <w:tc>
-          <w:tcPr>
-            <w:tcBorders>
-              <w:top w:color="cccccc" w:space="0" w:sz="6" w:val="single"/>
-              <w:left w:color="cccccc" w:space="0" w:sz="6" w:val="single"/>
-              <w:bottom w:color="000000" w:space="0" w:sz="6" w:val="single"/>
-              <w:right w:color="000000" w:space="0" w:sz="6" w:val="single"/>
-            </w:tcBorders>
-            <w:shd w:fill="auto" w:val="clear"/>
-            <w:tcMar>
-              <w:top w:w="40.0" w:type="dxa"/>
-              <w:left w:w="40.0" w:type="dxa"/>
-              <w:bottom w:w="40.0" w:type="dxa"/>
-              <w:right w:w="40.0" w:type="dxa"/>
-            </w:tcMar>
-            <w:vAlign w:val="center"/>
-          </w:tcPr>
-          <w:p>
-            <w:pPr>
-              <w:widowControl w:val="0"/>
-              <w:jc w:val="center"/>
-              <w:rPr>
-                <w:rFonts w:ascii="Times New Roman" w:cs="Times New Roman" w:eastAsia="Times New Roman" w:hAnsi="Times New Roman"/>
-                <w:sz w:val="24"/>
-                <w:szCs w:val="24"/>
-              </w:rPr>
-            </w:pPr>
-            <w:r>
-              <w:rPr>
-                <w:rFonts w:ascii="Times New Roman" w:cs="Times New Roman" w:eastAsia="Times New Roman" w:hAnsi="Times New Roman"/>
-                <w:sz w:val="24"/>
-                <w:szCs w:val="24"/>
+              </w:rPr>
+            </w:pPr>
+            <w:r>
+              <w:rPr>
+                <w:rtl w:val="0"/>
+              </w:rPr>
+            </w:r>
+          </w:p>
+        </w:tc>
+        <w:tc>
+          <w:tcPr>
+            <w:tcBorders>
+              <w:top w:color="cccccc" w:space="0" w:sz="6" w:val="single"/>
+              <w:left w:color="cccccc" w:space="0" w:sz="6" w:val="single"/>
+              <w:bottom w:color="000000" w:space="0" w:sz="6" w:val="single"/>
+              <w:right w:color="000000" w:space="0" w:sz="6" w:val="single"/>
+            </w:tcBorders>
+            <w:shd w:fill="auto" w:val="clear"/>
+            <w:tcMar>
+              <w:top w:w="40.0" w:type="dxa"/>
+              <w:left w:w="40.0" w:type="dxa"/>
+              <w:bottom w:w="40.0" w:type="dxa"/>
+              <w:right w:w="40.0" w:type="dxa"/>
+            </w:tcMar>
+            <w:vAlign w:val="center"/>
+          </w:tcPr>
+          <w:p>
+            <w:pPr>
+              <w:widowControl w:val="0"/>
+              <w:jc w:val="center"/>
+              <w:rPr>
+                <w:rFonts w:ascii="Times New Roman" w:cs="Times New Roman" w:eastAsia="Times New Roman" w:hAnsi="Times New Roman"/>
+              </w:rPr>
+            </w:pPr>
+            <w:r>
+              <w:rPr>
+                <w:rtl w:val="0"/>
+              </w:rPr>
+            </w:r>
+          </w:p>
+        </w:tc>
+        <w:tc>
+          <w:tcPr>
+            <w:tcBorders>
+              <w:top w:color="cccccc" w:space="0" w:sz="6" w:val="single"/>
+              <w:left w:color="cccccc" w:space="0" w:sz="6" w:val="single"/>
+              <w:bottom w:color="000000" w:space="0" w:sz="6" w:val="single"/>
+              <w:right w:color="000000" w:space="0" w:sz="6" w:val="single"/>
+            </w:tcBorders>
+            <w:shd w:fill="auto" w:val="clear"/>
+            <w:tcMar>
+              <w:top w:w="40.0" w:type="dxa"/>
+              <w:left w:w="40.0" w:type="dxa"/>
+              <w:bottom w:w="40.0" w:type="dxa"/>
+              <w:right w:w="40.0" w:type="dxa"/>
+            </w:tcMar>
+            <w:vAlign w:val="center"/>
+          </w:tcPr>
+          <w:p>
+            <w:pPr>
+              <w:widowControl w:val="0"/>
+              <w:jc w:val="center"/>
+              <w:rPr>
+                <w:rFonts w:ascii="Times New Roman" w:cs="Times New Roman" w:eastAsia="Times New Roman" w:hAnsi="Times New Roman"/>
+              </w:rPr>
+            </w:pPr>
+            <w:r>
+              <w:rPr>
+                <w:rtl w:val="0"/>
+              </w:rPr>
+            </w:r>
+          </w:p>
+        </w:tc>
+        <w:tc>
+          <w:tcPr>
+            <w:tcBorders>
+              <w:top w:color="cccccc" w:space="0" w:sz="6" w:val="single"/>
+              <w:left w:color="cccccc" w:space="0" w:sz="6" w:val="single"/>
+              <w:bottom w:color="000000" w:space="0" w:sz="6" w:val="single"/>
+              <w:right w:color="000000" w:space="0" w:sz="6" w:val="single"/>
+            </w:tcBorders>
+            <w:shd w:fill="auto" w:val="clear"/>
+            <w:tcMar>
+              <w:top w:w="40.0" w:type="dxa"/>
+              <w:left w:w="40.0" w:type="dxa"/>
+              <w:bottom w:w="40.0" w:type="dxa"/>
+              <w:right w:w="40.0" w:type="dxa"/>
+            </w:tcMar>
+            <w:vAlign w:val="center"/>
+          </w:tcPr>
+          <w:p>
+            <w:pPr>
+              <w:widowControl w:val="0"/>
+              <w:jc w:val="center"/>
+              <w:rPr>
+                <w:rFonts w:ascii="Times New Roman" w:cs="Times New Roman" w:eastAsia="Times New Roman" w:hAnsi="Times New Roman"/>
+              </w:rPr>
+            </w:pPr>
+            <w:r>
+              <w:rPr>
+                <w:rFonts w:ascii="Times New Roman" w:cs="Times New Roman" w:eastAsia="Times New Roman" w:hAnsi="Times New Roman"/>
                 <w:rtl w:val="0"/>
               </w:rPr>
               <w:t xml:space="preserve">0.74</w:t>
@@ -8795,15 +8337,11 @@
               <w:jc w:val="center"/>
               <w:rPr>
                 <w:rFonts w:ascii="Times New Roman" w:cs="Times New Roman" w:eastAsia="Times New Roman" w:hAnsi="Times New Roman"/>
-                <w:sz w:val="24"/>
-                <w:szCs w:val="24"/>
-              </w:rPr>
-            </w:pPr>
-            <w:r>
-              <w:rPr>
-                <w:rFonts w:ascii="Times New Roman" w:cs="Times New Roman" w:eastAsia="Times New Roman" w:hAnsi="Times New Roman"/>
-                <w:sz w:val="24"/>
-                <w:szCs w:val="24"/>
+              </w:rPr>
+            </w:pPr>
+            <w:r>
+              <w:rPr>
+                <w:rFonts w:ascii="Times New Roman" w:cs="Times New Roman" w:eastAsia="Times New Roman" w:hAnsi="Times New Roman"/>
                 <w:rtl w:val="0"/>
               </w:rPr>
               <w:t xml:space="preserve">0.88</w:t>
@@ -8840,15 +8378,11 @@
               <w:jc w:val="center"/>
               <w:rPr>
                 <w:rFonts w:ascii="Times New Roman" w:cs="Times New Roman" w:eastAsia="Times New Roman" w:hAnsi="Times New Roman"/>
-                <w:sz w:val="24"/>
-                <w:szCs w:val="24"/>
-              </w:rPr>
-            </w:pPr>
-            <w:r>
-              <w:rPr>
-                <w:rFonts w:ascii="Times New Roman" w:cs="Times New Roman" w:eastAsia="Times New Roman" w:hAnsi="Times New Roman"/>
-                <w:sz w:val="24"/>
-                <w:szCs w:val="24"/>
+              </w:rPr>
+            </w:pPr>
+            <w:r>
+              <w:rPr>
+                <w:rFonts w:ascii="Times New Roman" w:cs="Times New Roman" w:eastAsia="Times New Roman" w:hAnsi="Times New Roman"/>
                 <w:rtl w:val="0"/>
               </w:rPr>
               <w:t xml:space="preserve">Avoid using public transportation</w:t>
@@ -8878,49 +8412,43 @@
               <w:jc w:val="center"/>
               <w:rPr>
                 <w:rFonts w:ascii="Times New Roman" w:cs="Times New Roman" w:eastAsia="Times New Roman" w:hAnsi="Times New Roman"/>
-                <w:sz w:val="24"/>
-                <w:szCs w:val="24"/>
-              </w:rPr>
-            </w:pPr>
-            <w:r>
-              <w:rPr>
-                <w:rtl w:val="0"/>
-              </w:rPr>
-            </w:r>
-          </w:p>
-        </w:tc>
-        <w:tc>
-          <w:tcPr>
-            <w:tcBorders>
-              <w:top w:color="cccccc" w:space="0" w:sz="6" w:val="single"/>
-              <w:left w:color="cccccc" w:space="0" w:sz="6" w:val="single"/>
-              <w:bottom w:color="000000" w:space="0" w:sz="6" w:val="single"/>
-              <w:right w:color="000000" w:space="0" w:sz="6" w:val="single"/>
-            </w:tcBorders>
-            <w:shd w:fill="auto" w:val="clear"/>
-            <w:tcMar>
-              <w:top w:w="40.0" w:type="dxa"/>
-              <w:left w:w="40.0" w:type="dxa"/>
-              <w:bottom w:w="40.0" w:type="dxa"/>
-              <w:right w:w="40.0" w:type="dxa"/>
-            </w:tcMar>
-            <w:vAlign w:val="center"/>
-          </w:tcPr>
-          <w:p>
-            <w:pPr>
-              <w:widowControl w:val="0"/>
-              <w:jc w:val="center"/>
-              <w:rPr>
-                <w:rFonts w:ascii="Times New Roman" w:cs="Times New Roman" w:eastAsia="Times New Roman" w:hAnsi="Times New Roman"/>
-                <w:sz w:val="24"/>
-                <w:szCs w:val="24"/>
-              </w:rPr>
-            </w:pPr>
-            <w:r>
-              <w:rPr>
-                <w:rFonts w:ascii="Times New Roman" w:cs="Times New Roman" w:eastAsia="Times New Roman" w:hAnsi="Times New Roman"/>
-                <w:sz w:val="24"/>
-                <w:szCs w:val="24"/>
+              </w:rPr>
+            </w:pPr>
+            <w:r>
+              <w:rPr>
+                <w:rtl w:val="0"/>
+              </w:rPr>
+            </w:r>
+          </w:p>
+        </w:tc>
+        <w:tc>
+          <w:tcPr>
+            <w:tcBorders>
+              <w:top w:color="cccccc" w:space="0" w:sz="6" w:val="single"/>
+              <w:left w:color="cccccc" w:space="0" w:sz="6" w:val="single"/>
+              <w:bottom w:color="000000" w:space="0" w:sz="6" w:val="single"/>
+              <w:right w:color="000000" w:space="0" w:sz="6" w:val="single"/>
+            </w:tcBorders>
+            <w:shd w:fill="auto" w:val="clear"/>
+            <w:tcMar>
+              <w:top w:w="40.0" w:type="dxa"/>
+              <w:left w:w="40.0" w:type="dxa"/>
+              <w:bottom w:w="40.0" w:type="dxa"/>
+              <w:right w:w="40.0" w:type="dxa"/>
+            </w:tcMar>
+            <w:vAlign w:val="center"/>
+          </w:tcPr>
+          <w:p>
+            <w:pPr>
+              <w:widowControl w:val="0"/>
+              <w:jc w:val="center"/>
+              <w:rPr>
+                <w:rFonts w:ascii="Times New Roman" w:cs="Times New Roman" w:eastAsia="Times New Roman" w:hAnsi="Times New Roman"/>
+              </w:rPr>
+            </w:pPr>
+            <w:r>
+              <w:rPr>
+                <w:rFonts w:ascii="Times New Roman" w:cs="Times New Roman" w:eastAsia="Times New Roman" w:hAnsi="Times New Roman"/>
                 <w:rtl w:val="0"/>
               </w:rPr>
               <w:t xml:space="preserve">0.41</w:t>
@@ -8950,15 +8478,11 @@
               <w:jc w:val="center"/>
               <w:rPr>
                 <w:rFonts w:ascii="Times New Roman" w:cs="Times New Roman" w:eastAsia="Times New Roman" w:hAnsi="Times New Roman"/>
-                <w:sz w:val="24"/>
-                <w:szCs w:val="24"/>
-              </w:rPr>
-            </w:pPr>
-            <w:r>
-              <w:rPr>
-                <w:rFonts w:ascii="Times New Roman" w:cs="Times New Roman" w:eastAsia="Times New Roman" w:hAnsi="Times New Roman"/>
-                <w:sz w:val="24"/>
-                <w:szCs w:val="24"/>
+              </w:rPr>
+            </w:pPr>
+            <w:r>
+              <w:rPr>
+                <w:rFonts w:ascii="Times New Roman" w:cs="Times New Roman" w:eastAsia="Times New Roman" w:hAnsi="Times New Roman"/>
                 <w:rtl w:val="0"/>
               </w:rPr>
               <w:t xml:space="preserve">-0.49</w:t>
@@ -8988,49 +8512,43 @@
               <w:jc w:val="center"/>
               <w:rPr>
                 <w:rFonts w:ascii="Times New Roman" w:cs="Times New Roman" w:eastAsia="Times New Roman" w:hAnsi="Times New Roman"/>
-                <w:sz w:val="24"/>
-                <w:szCs w:val="24"/>
-              </w:rPr>
-            </w:pPr>
-            <w:r>
-              <w:rPr>
-                <w:rtl w:val="0"/>
-              </w:rPr>
-            </w:r>
-          </w:p>
-        </w:tc>
-        <w:tc>
-          <w:tcPr>
-            <w:tcBorders>
-              <w:top w:color="cccccc" w:space="0" w:sz="6" w:val="single"/>
-              <w:left w:color="cccccc" w:space="0" w:sz="6" w:val="single"/>
-              <w:bottom w:color="000000" w:space="0" w:sz="6" w:val="single"/>
-              <w:right w:color="000000" w:space="0" w:sz="6" w:val="single"/>
-            </w:tcBorders>
-            <w:shd w:fill="auto" w:val="clear"/>
-            <w:tcMar>
-              <w:top w:w="40.0" w:type="dxa"/>
-              <w:left w:w="40.0" w:type="dxa"/>
-              <w:bottom w:w="40.0" w:type="dxa"/>
-              <w:right w:w="40.0" w:type="dxa"/>
-            </w:tcMar>
-            <w:vAlign w:val="center"/>
-          </w:tcPr>
-          <w:p>
-            <w:pPr>
-              <w:widowControl w:val="0"/>
-              <w:jc w:val="center"/>
-              <w:rPr>
-                <w:rFonts w:ascii="Times New Roman" w:cs="Times New Roman" w:eastAsia="Times New Roman" w:hAnsi="Times New Roman"/>
-                <w:sz w:val="24"/>
-                <w:szCs w:val="24"/>
-              </w:rPr>
-            </w:pPr>
-            <w:r>
-              <w:rPr>
-                <w:rFonts w:ascii="Times New Roman" w:cs="Times New Roman" w:eastAsia="Times New Roman" w:hAnsi="Times New Roman"/>
-                <w:sz w:val="24"/>
-                <w:szCs w:val="24"/>
+              </w:rPr>
+            </w:pPr>
+            <w:r>
+              <w:rPr>
+                <w:rtl w:val="0"/>
+              </w:rPr>
+            </w:r>
+          </w:p>
+        </w:tc>
+        <w:tc>
+          <w:tcPr>
+            <w:tcBorders>
+              <w:top w:color="cccccc" w:space="0" w:sz="6" w:val="single"/>
+              <w:left w:color="cccccc" w:space="0" w:sz="6" w:val="single"/>
+              <w:bottom w:color="000000" w:space="0" w:sz="6" w:val="single"/>
+              <w:right w:color="000000" w:space="0" w:sz="6" w:val="single"/>
+            </w:tcBorders>
+            <w:shd w:fill="auto" w:val="clear"/>
+            <w:tcMar>
+              <w:top w:w="40.0" w:type="dxa"/>
+              <w:left w:w="40.0" w:type="dxa"/>
+              <w:bottom w:w="40.0" w:type="dxa"/>
+              <w:right w:w="40.0" w:type="dxa"/>
+            </w:tcMar>
+            <w:vAlign w:val="center"/>
+          </w:tcPr>
+          <w:p>
+            <w:pPr>
+              <w:widowControl w:val="0"/>
+              <w:jc w:val="center"/>
+              <w:rPr>
+                <w:rFonts w:ascii="Times New Roman" w:cs="Times New Roman" w:eastAsia="Times New Roman" w:hAnsi="Times New Roman"/>
+              </w:rPr>
+            </w:pPr>
+            <w:r>
+              <w:rPr>
+                <w:rFonts w:ascii="Times New Roman" w:cs="Times New Roman" w:eastAsia="Times New Roman" w:hAnsi="Times New Roman"/>
                 <w:rtl w:val="0"/>
               </w:rPr>
               <w:t xml:space="preserve">-0.58</w:t>
@@ -9060,49 +8578,43 @@
               <w:jc w:val="center"/>
               <w:rPr>
                 <w:rFonts w:ascii="Times New Roman" w:cs="Times New Roman" w:eastAsia="Times New Roman" w:hAnsi="Times New Roman"/>
-                <w:sz w:val="24"/>
-                <w:szCs w:val="24"/>
-              </w:rPr>
-            </w:pPr>
-            <w:r>
-              <w:rPr>
-                <w:rtl w:val="0"/>
-              </w:rPr>
-            </w:r>
-          </w:p>
-        </w:tc>
-        <w:tc>
-          <w:tcPr>
-            <w:tcBorders>
-              <w:top w:color="cccccc" w:space="0" w:sz="6" w:val="single"/>
-              <w:left w:color="cccccc" w:space="0" w:sz="6" w:val="single"/>
-              <w:bottom w:color="000000" w:space="0" w:sz="6" w:val="single"/>
-              <w:right w:color="000000" w:space="0" w:sz="6" w:val="single"/>
-            </w:tcBorders>
-            <w:shd w:fill="auto" w:val="clear"/>
-            <w:tcMar>
-              <w:top w:w="40.0" w:type="dxa"/>
-              <w:left w:w="40.0" w:type="dxa"/>
-              <w:bottom w:w="40.0" w:type="dxa"/>
-              <w:right w:w="40.0" w:type="dxa"/>
-            </w:tcMar>
-            <w:vAlign w:val="center"/>
-          </w:tcPr>
-          <w:p>
-            <w:pPr>
-              <w:widowControl w:val="0"/>
-              <w:jc w:val="center"/>
-              <w:rPr>
-                <w:rFonts w:ascii="Times New Roman" w:cs="Times New Roman" w:eastAsia="Times New Roman" w:hAnsi="Times New Roman"/>
-                <w:sz w:val="24"/>
-                <w:szCs w:val="24"/>
-              </w:rPr>
-            </w:pPr>
-            <w:r>
-              <w:rPr>
-                <w:rFonts w:ascii="Times New Roman" w:cs="Times New Roman" w:eastAsia="Times New Roman" w:hAnsi="Times New Roman"/>
-                <w:sz w:val="24"/>
-                <w:szCs w:val="24"/>
+              </w:rPr>
+            </w:pPr>
+            <w:r>
+              <w:rPr>
+                <w:rtl w:val="0"/>
+              </w:rPr>
+            </w:r>
+          </w:p>
+        </w:tc>
+        <w:tc>
+          <w:tcPr>
+            <w:tcBorders>
+              <w:top w:color="cccccc" w:space="0" w:sz="6" w:val="single"/>
+              <w:left w:color="cccccc" w:space="0" w:sz="6" w:val="single"/>
+              <w:bottom w:color="000000" w:space="0" w:sz="6" w:val="single"/>
+              <w:right w:color="000000" w:space="0" w:sz="6" w:val="single"/>
+            </w:tcBorders>
+            <w:shd w:fill="auto" w:val="clear"/>
+            <w:tcMar>
+              <w:top w:w="40.0" w:type="dxa"/>
+              <w:left w:w="40.0" w:type="dxa"/>
+              <w:bottom w:w="40.0" w:type="dxa"/>
+              <w:right w:w="40.0" w:type="dxa"/>
+            </w:tcMar>
+            <w:vAlign w:val="center"/>
+          </w:tcPr>
+          <w:p>
+            <w:pPr>
+              <w:widowControl w:val="0"/>
+              <w:jc w:val="center"/>
+              <w:rPr>
+                <w:rFonts w:ascii="Times New Roman" w:cs="Times New Roman" w:eastAsia="Times New Roman" w:hAnsi="Times New Roman"/>
+              </w:rPr>
+            </w:pPr>
+            <w:r>
+              <w:rPr>
+                <w:rFonts w:ascii="Times New Roman" w:cs="Times New Roman" w:eastAsia="Times New Roman" w:hAnsi="Times New Roman"/>
                 <w:rtl w:val="0"/>
               </w:rPr>
               <w:t xml:space="preserve">0.71</w:t>
@@ -9139,15 +8651,11 @@
               <w:jc w:val="center"/>
               <w:rPr>
                 <w:rFonts w:ascii="Times New Roman" w:cs="Times New Roman" w:eastAsia="Times New Roman" w:hAnsi="Times New Roman"/>
-                <w:sz w:val="24"/>
-                <w:szCs w:val="24"/>
-              </w:rPr>
-            </w:pPr>
-            <w:r>
-              <w:rPr>
-                <w:rFonts w:ascii="Times New Roman" w:cs="Times New Roman" w:eastAsia="Times New Roman" w:hAnsi="Times New Roman"/>
-                <w:sz w:val="24"/>
-                <w:szCs w:val="24"/>
+              </w:rPr>
+            </w:pPr>
+            <w:r>
+              <w:rPr>
+                <w:rFonts w:ascii="Times New Roman" w:cs="Times New Roman" w:eastAsia="Times New Roman" w:hAnsi="Times New Roman"/>
                 <w:rtl w:val="0"/>
               </w:rPr>
               <w:t xml:space="preserve">Avoid social gathering</w:t>
@@ -9177,15 +8685,11 @@
               <w:jc w:val="center"/>
               <w:rPr>
                 <w:rFonts w:ascii="Times New Roman" w:cs="Times New Roman" w:eastAsia="Times New Roman" w:hAnsi="Times New Roman"/>
-                <w:sz w:val="24"/>
-                <w:szCs w:val="24"/>
-              </w:rPr>
-            </w:pPr>
-            <w:r>
-              <w:rPr>
-                <w:rFonts w:ascii="Times New Roman" w:cs="Times New Roman" w:eastAsia="Times New Roman" w:hAnsi="Times New Roman"/>
-                <w:sz w:val="24"/>
-                <w:szCs w:val="24"/>
+              </w:rPr>
+            </w:pPr>
+            <w:r>
+              <w:rPr>
+                <w:rFonts w:ascii="Times New Roman" w:cs="Times New Roman" w:eastAsia="Times New Roman" w:hAnsi="Times New Roman"/>
                 <w:rtl w:val="0"/>
               </w:rPr>
               <w:t xml:space="preserve">-0.76</w:t>
@@ -9215,15 +8719,11 @@
               <w:jc w:val="center"/>
               <w:rPr>
                 <w:rFonts w:ascii="Times New Roman" w:cs="Times New Roman" w:eastAsia="Times New Roman" w:hAnsi="Times New Roman"/>
-                <w:sz w:val="24"/>
-                <w:szCs w:val="24"/>
-              </w:rPr>
-            </w:pPr>
-            <w:r>
-              <w:rPr>
-                <w:rFonts w:ascii="Times New Roman" w:cs="Times New Roman" w:eastAsia="Times New Roman" w:hAnsi="Times New Roman"/>
-                <w:sz w:val="24"/>
-                <w:szCs w:val="24"/>
+              </w:rPr>
+            </w:pPr>
+            <w:r>
+              <w:rPr>
+                <w:rFonts w:ascii="Times New Roman" w:cs="Times New Roman" w:eastAsia="Times New Roman" w:hAnsi="Times New Roman"/>
                 <w:rtl w:val="0"/>
               </w:rPr>
               <w:t xml:space="preserve">0.22</w:t>
@@ -9253,151 +8753,139 @@
               <w:jc w:val="center"/>
               <w:rPr>
                 <w:rFonts w:ascii="Times New Roman" w:cs="Times New Roman" w:eastAsia="Times New Roman" w:hAnsi="Times New Roman"/>
-                <w:sz w:val="24"/>
-                <w:szCs w:val="24"/>
-              </w:rPr>
-            </w:pPr>
-            <w:r>
-              <w:rPr>
-                <w:rtl w:val="0"/>
-              </w:rPr>
-            </w:r>
-          </w:p>
-        </w:tc>
-        <w:tc>
-          <w:tcPr>
-            <w:tcBorders>
-              <w:top w:color="cccccc" w:space="0" w:sz="6" w:val="single"/>
-              <w:left w:color="cccccc" w:space="0" w:sz="6" w:val="single"/>
-              <w:bottom w:color="000000" w:space="0" w:sz="6" w:val="single"/>
-              <w:right w:color="000000" w:space="0" w:sz="6" w:val="single"/>
-            </w:tcBorders>
-            <w:shd w:fill="auto" w:val="clear"/>
-            <w:tcMar>
-              <w:top w:w="40.0" w:type="dxa"/>
-              <w:left w:w="40.0" w:type="dxa"/>
-              <w:bottom w:w="40.0" w:type="dxa"/>
-              <w:right w:w="40.0" w:type="dxa"/>
-            </w:tcMar>
-            <w:vAlign w:val="center"/>
-          </w:tcPr>
-          <w:p>
-            <w:pPr>
-              <w:widowControl w:val="0"/>
-              <w:jc w:val="center"/>
-              <w:rPr>
-                <w:rFonts w:ascii="Times New Roman" w:cs="Times New Roman" w:eastAsia="Times New Roman" w:hAnsi="Times New Roman"/>
-                <w:sz w:val="24"/>
-                <w:szCs w:val="24"/>
-              </w:rPr>
-            </w:pPr>
-            <w:r>
-              <w:rPr>
-                <w:rtl w:val="0"/>
-              </w:rPr>
-            </w:r>
-          </w:p>
-        </w:tc>
-        <w:tc>
-          <w:tcPr>
-            <w:tcBorders>
-              <w:top w:color="cccccc" w:space="0" w:sz="6" w:val="single"/>
-              <w:left w:color="cccccc" w:space="0" w:sz="6" w:val="single"/>
-              <w:bottom w:color="000000" w:space="0" w:sz="6" w:val="single"/>
-              <w:right w:color="000000" w:space="0" w:sz="6" w:val="single"/>
-            </w:tcBorders>
-            <w:shd w:fill="auto" w:val="clear"/>
-            <w:tcMar>
-              <w:top w:w="40.0" w:type="dxa"/>
-              <w:left w:w="40.0" w:type="dxa"/>
-              <w:bottom w:w="40.0" w:type="dxa"/>
-              <w:right w:w="40.0" w:type="dxa"/>
-            </w:tcMar>
-            <w:vAlign w:val="center"/>
-          </w:tcPr>
-          <w:p>
-            <w:pPr>
-              <w:widowControl w:val="0"/>
-              <w:jc w:val="center"/>
-              <w:rPr>
-                <w:rFonts w:ascii="Times New Roman" w:cs="Times New Roman" w:eastAsia="Times New Roman" w:hAnsi="Times New Roman"/>
-                <w:sz w:val="24"/>
-                <w:szCs w:val="24"/>
-              </w:rPr>
-            </w:pPr>
-            <w:r>
-              <w:rPr>
-                <w:rtl w:val="0"/>
-              </w:rPr>
-            </w:r>
-          </w:p>
-        </w:tc>
-        <w:tc>
-          <w:tcPr>
-            <w:tcBorders>
-              <w:top w:color="cccccc" w:space="0" w:sz="6" w:val="single"/>
-              <w:left w:color="cccccc" w:space="0" w:sz="6" w:val="single"/>
-              <w:bottom w:color="000000" w:space="0" w:sz="6" w:val="single"/>
-              <w:right w:color="000000" w:space="0" w:sz="6" w:val="single"/>
-            </w:tcBorders>
-            <w:shd w:fill="auto" w:val="clear"/>
-            <w:tcMar>
-              <w:top w:w="40.0" w:type="dxa"/>
-              <w:left w:w="40.0" w:type="dxa"/>
-              <w:bottom w:w="40.0" w:type="dxa"/>
-              <w:right w:w="40.0" w:type="dxa"/>
-            </w:tcMar>
-            <w:vAlign w:val="center"/>
-          </w:tcPr>
-          <w:p>
-            <w:pPr>
-              <w:widowControl w:val="0"/>
-              <w:jc w:val="center"/>
-              <w:rPr>
-                <w:rFonts w:ascii="Times New Roman" w:cs="Times New Roman" w:eastAsia="Times New Roman" w:hAnsi="Times New Roman"/>
-                <w:sz w:val="24"/>
-                <w:szCs w:val="24"/>
-              </w:rPr>
-            </w:pPr>
-            <w:r>
-              <w:rPr>
-                <w:rtl w:val="0"/>
-              </w:rPr>
-            </w:r>
-          </w:p>
-        </w:tc>
-        <w:tc>
-          <w:tcPr>
-            <w:tcBorders>
-              <w:top w:color="cccccc" w:space="0" w:sz="6" w:val="single"/>
-              <w:left w:color="cccccc" w:space="0" w:sz="6" w:val="single"/>
-              <w:bottom w:color="000000" w:space="0" w:sz="6" w:val="single"/>
-              <w:right w:color="000000" w:space="0" w:sz="6" w:val="single"/>
-            </w:tcBorders>
-            <w:shd w:fill="auto" w:val="clear"/>
-            <w:tcMar>
-              <w:top w:w="40.0" w:type="dxa"/>
-              <w:left w:w="40.0" w:type="dxa"/>
-              <w:bottom w:w="40.0" w:type="dxa"/>
-              <w:right w:w="40.0" w:type="dxa"/>
-            </w:tcMar>
-            <w:vAlign w:val="center"/>
-          </w:tcPr>
-          <w:p>
-            <w:pPr>
-              <w:widowControl w:val="0"/>
-              <w:jc w:val="center"/>
-              <w:rPr>
-                <w:rFonts w:ascii="Times New Roman" w:cs="Times New Roman" w:eastAsia="Times New Roman" w:hAnsi="Times New Roman"/>
-                <w:sz w:val="24"/>
-                <w:szCs w:val="24"/>
-              </w:rPr>
-            </w:pPr>
-            <w:r>
-              <w:rPr>
-                <w:rFonts w:ascii="Times New Roman" w:cs="Times New Roman" w:eastAsia="Times New Roman" w:hAnsi="Times New Roman"/>
-                <w:sz w:val="24"/>
-                <w:szCs w:val="24"/>
+              </w:rPr>
+            </w:pPr>
+            <w:r>
+              <w:rPr>
+                <w:rtl w:val="0"/>
+              </w:rPr>
+            </w:r>
+          </w:p>
+        </w:tc>
+        <w:tc>
+          <w:tcPr>
+            <w:tcBorders>
+              <w:top w:color="cccccc" w:space="0" w:sz="6" w:val="single"/>
+              <w:left w:color="cccccc" w:space="0" w:sz="6" w:val="single"/>
+              <w:bottom w:color="000000" w:space="0" w:sz="6" w:val="single"/>
+              <w:right w:color="000000" w:space="0" w:sz="6" w:val="single"/>
+            </w:tcBorders>
+            <w:shd w:fill="auto" w:val="clear"/>
+            <w:tcMar>
+              <w:top w:w="40.0" w:type="dxa"/>
+              <w:left w:w="40.0" w:type="dxa"/>
+              <w:bottom w:w="40.0" w:type="dxa"/>
+              <w:right w:w="40.0" w:type="dxa"/>
+            </w:tcMar>
+            <w:vAlign w:val="center"/>
+          </w:tcPr>
+          <w:p>
+            <w:pPr>
+              <w:widowControl w:val="0"/>
+              <w:jc w:val="center"/>
+              <w:rPr>
+                <w:rFonts w:ascii="Times New Roman" w:cs="Times New Roman" w:eastAsia="Times New Roman" w:hAnsi="Times New Roman"/>
+              </w:rPr>
+            </w:pPr>
+            <w:r>
+              <w:rPr>
+                <w:rtl w:val="0"/>
+              </w:rPr>
+            </w:r>
+          </w:p>
+        </w:tc>
+        <w:tc>
+          <w:tcPr>
+            <w:tcBorders>
+              <w:top w:color="cccccc" w:space="0" w:sz="6" w:val="single"/>
+              <w:left w:color="cccccc" w:space="0" w:sz="6" w:val="single"/>
+              <w:bottom w:color="000000" w:space="0" w:sz="6" w:val="single"/>
+              <w:right w:color="000000" w:space="0" w:sz="6" w:val="single"/>
+            </w:tcBorders>
+            <w:shd w:fill="auto" w:val="clear"/>
+            <w:tcMar>
+              <w:top w:w="40.0" w:type="dxa"/>
+              <w:left w:w="40.0" w:type="dxa"/>
+              <w:bottom w:w="40.0" w:type="dxa"/>
+              <w:right w:w="40.0" w:type="dxa"/>
+            </w:tcMar>
+            <w:vAlign w:val="center"/>
+          </w:tcPr>
+          <w:p>
+            <w:pPr>
+              <w:widowControl w:val="0"/>
+              <w:jc w:val="center"/>
+              <w:rPr>
+                <w:rFonts w:ascii="Times New Roman" w:cs="Times New Roman" w:eastAsia="Times New Roman" w:hAnsi="Times New Roman"/>
+              </w:rPr>
+            </w:pPr>
+            <w:r>
+              <w:rPr>
+                <w:rtl w:val="0"/>
+              </w:rPr>
+            </w:r>
+          </w:p>
+        </w:tc>
+        <w:tc>
+          <w:tcPr>
+            <w:tcBorders>
+              <w:top w:color="cccccc" w:space="0" w:sz="6" w:val="single"/>
+              <w:left w:color="cccccc" w:space="0" w:sz="6" w:val="single"/>
+              <w:bottom w:color="000000" w:space="0" w:sz="6" w:val="single"/>
+              <w:right w:color="000000" w:space="0" w:sz="6" w:val="single"/>
+            </w:tcBorders>
+            <w:shd w:fill="auto" w:val="clear"/>
+            <w:tcMar>
+              <w:top w:w="40.0" w:type="dxa"/>
+              <w:left w:w="40.0" w:type="dxa"/>
+              <w:bottom w:w="40.0" w:type="dxa"/>
+              <w:right w:w="40.0" w:type="dxa"/>
+            </w:tcMar>
+            <w:vAlign w:val="center"/>
+          </w:tcPr>
+          <w:p>
+            <w:pPr>
+              <w:widowControl w:val="0"/>
+              <w:jc w:val="center"/>
+              <w:rPr>
+                <w:rFonts w:ascii="Times New Roman" w:cs="Times New Roman" w:eastAsia="Times New Roman" w:hAnsi="Times New Roman"/>
+              </w:rPr>
+            </w:pPr>
+            <w:r>
+              <w:rPr>
+                <w:rtl w:val="0"/>
+              </w:rPr>
+            </w:r>
+          </w:p>
+        </w:tc>
+        <w:tc>
+          <w:tcPr>
+            <w:tcBorders>
+              <w:top w:color="cccccc" w:space="0" w:sz="6" w:val="single"/>
+              <w:left w:color="cccccc" w:space="0" w:sz="6" w:val="single"/>
+              <w:bottom w:color="000000" w:space="0" w:sz="6" w:val="single"/>
+              <w:right w:color="000000" w:space="0" w:sz="6" w:val="single"/>
+            </w:tcBorders>
+            <w:shd w:fill="auto" w:val="clear"/>
+            <w:tcMar>
+              <w:top w:w="40.0" w:type="dxa"/>
+              <w:left w:w="40.0" w:type="dxa"/>
+              <w:bottom w:w="40.0" w:type="dxa"/>
+              <w:right w:w="40.0" w:type="dxa"/>
+            </w:tcMar>
+            <w:vAlign w:val="center"/>
+          </w:tcPr>
+          <w:p>
+            <w:pPr>
+              <w:widowControl w:val="0"/>
+              <w:jc w:val="center"/>
+              <w:rPr>
+                <w:rFonts w:ascii="Times New Roman" w:cs="Times New Roman" w:eastAsia="Times New Roman" w:hAnsi="Times New Roman"/>
+              </w:rPr>
+            </w:pPr>
+            <w:r>
+              <w:rPr>
+                <w:rFonts w:ascii="Times New Roman" w:cs="Times New Roman" w:eastAsia="Times New Roman" w:hAnsi="Times New Roman"/>
                 <w:rtl w:val="0"/>
               </w:rPr>
               <w:t xml:space="preserve">0.87</w:t>
@@ -9489,7 +8977,7 @@
     <w:tbl>
       <w:tblPr>
         <w:tblStyle w:val="Table4"/>
-        <w:tblW w:w="8190.0" w:type="dxa"/>
+        <w:tblW w:w="8880.0" w:type="dxa"/>
         <w:jc w:val="center"/>
         <w:tblBorders>
           <w:top w:color="000000" w:space="0" w:sz="8" w:val="single"/>
@@ -9503,12 +8991,12 @@
         <w:tblLook w:val="0600"/>
       </w:tblPr>
       <w:tblGrid>
-        <w:gridCol w:w="2400"/>
-        <w:gridCol w:w="5790"/>
+        <w:gridCol w:w="3690"/>
+        <w:gridCol w:w="5190"/>
         <w:tblGridChange w:id="0">
           <w:tblGrid>
-            <w:gridCol w:w="2400"/>
-            <w:gridCol w:w="5790"/>
+            <w:gridCol w:w="3690"/>
+            <w:gridCol w:w="5190"/>
           </w:tblGrid>
         </w:tblGridChange>
       </w:tblGrid>
@@ -9541,16 +9029,12 @@
               <w:rPr>
                 <w:rFonts w:ascii="Times New Roman" w:cs="Times New Roman" w:eastAsia="Times New Roman" w:hAnsi="Times New Roman"/>
                 <w:b w:val="1"/>
-                <w:sz w:val="24"/>
-                <w:szCs w:val="24"/>
               </w:rPr>
             </w:pPr>
             <w:r>
               <w:rPr>
                 <w:rFonts w:ascii="Times New Roman" w:cs="Times New Roman" w:eastAsia="Times New Roman" w:hAnsi="Times New Roman"/>
                 <w:b w:val="1"/>
-                <w:sz w:val="24"/>
-                <w:szCs w:val="24"/>
                 <w:rtl w:val="0"/>
               </w:rPr>
               <w:t xml:space="preserve">Parameters</w:t>
@@ -9580,16 +9064,12 @@
               <w:rPr>
                 <w:rFonts w:ascii="Times New Roman" w:cs="Times New Roman" w:eastAsia="Times New Roman" w:hAnsi="Times New Roman"/>
                 <w:b w:val="1"/>
-                <w:sz w:val="24"/>
-                <w:szCs w:val="24"/>
               </w:rPr>
             </w:pPr>
             <w:r>
               <w:rPr>
                 <w:rFonts w:ascii="Times New Roman" w:cs="Times New Roman" w:eastAsia="Times New Roman" w:hAnsi="Times New Roman"/>
                 <w:b w:val="1"/>
-                <w:sz w:val="24"/>
-                <w:szCs w:val="24"/>
                 <w:rtl w:val="0"/>
               </w:rPr>
               <w:t xml:space="preserve">Values</w:t>
@@ -9621,11 +9101,8 @@
           </w:tcPr>
           <w:p>
             <w:pPr>
-              <w:jc w:val="center"/>
-              <w:rPr>
-                <w:rFonts w:ascii="Times New Roman" w:cs="Times New Roman" w:eastAsia="Times New Roman" w:hAnsi="Times New Roman"/>
-                <w:sz w:val="24"/>
-                <w:szCs w:val="24"/>
+              <w:rPr>
+                <w:rFonts w:ascii="Times New Roman" w:cs="Times New Roman" w:eastAsia="Times New Roman" w:hAnsi="Times New Roman"/>
               </w:rPr>
             </w:pPr>
             <m:oMath>
@@ -9634,8 +9111,6 @@
                   <m:ctrlPr>
                     <w:rPr>
                       <w:rFonts w:ascii="Times New Roman" w:cs="Times New Roman" w:eastAsia="Times New Roman" w:hAnsi="Times New Roman"/>
-                      <w:sz w:val="24"/>
-                      <w:szCs w:val="24"/>
                     </w:rPr>
                   </m:ctrlPr>
                 </m:sSupPr>
@@ -9643,8 +9118,6 @@
                   <m:r>
                     <w:rPr>
                       <w:rFonts w:ascii="Times New Roman" w:cs="Times New Roman" w:eastAsia="Times New Roman" w:hAnsi="Times New Roman"/>
-                      <w:sz w:val="24"/>
-                      <w:szCs w:val="24"/>
                     </w:rPr>
                     <m:t xml:space="preserve">I</m:t>
                   </m:r>
@@ -9653,8 +9126,6 @@
                   <m:r>
                     <w:rPr>
                       <w:rFonts w:ascii="Times New Roman" w:cs="Times New Roman" w:eastAsia="Times New Roman" w:hAnsi="Times New Roman"/>
-                      <w:sz w:val="24"/>
-                      <w:szCs w:val="24"/>
                     </w:rPr>
                     <m:t xml:space="preserve">Y</m:t>
                   </m:r>
@@ -9663,8 +9134,6 @@
               <m:r>
                 <w:rPr>
                   <w:rFonts w:ascii="Times New Roman" w:cs="Times New Roman" w:eastAsia="Times New Roman" w:hAnsi="Times New Roman"/>
-                  <w:sz w:val="24"/>
-                  <w:szCs w:val="24"/>
                 </w:rPr>
                 <m:t xml:space="preserve">(d)</m:t>
               </m:r>
@@ -9672,8 +9141,6 @@
             <w:r>
               <w:rPr>
                 <w:rFonts w:ascii="Times New Roman" w:cs="Times New Roman" w:eastAsia="Times New Roman" w:hAnsi="Times New Roman"/>
-                <w:sz w:val="24"/>
-                <w:szCs w:val="24"/>
                 <w:rtl w:val="0"/>
               </w:rPr>
               <w:t xml:space="preserve">: daily number of reported symptomatic cases at day </w:t>
@@ -9682,8 +9149,6 @@
               <m:r>
                 <w:rPr>
                   <w:rFonts w:ascii="Times New Roman" w:cs="Times New Roman" w:eastAsia="Times New Roman" w:hAnsi="Times New Roman"/>
-                  <w:sz w:val="24"/>
-                  <w:szCs w:val="24"/>
                 </w:rPr>
                 <m:t xml:space="preserve">d</m:t>
               </m:r>
@@ -9691,8 +9156,6 @@
             <w:r>
               <w:rPr>
                 <w:rFonts w:ascii="Times New Roman" w:cs="Times New Roman" w:eastAsia="Times New Roman" w:hAnsi="Times New Roman"/>
-                <w:sz w:val="24"/>
-                <w:szCs w:val="24"/>
                 <w:rtl w:val="0"/>
               </w:rPr>
               <w:t xml:space="preserve"> by onset date</w:t>
@@ -9721,18 +9184,14 @@
               <w:jc w:val="center"/>
               <w:rPr>
                 <w:rFonts w:ascii="Times New Roman" w:cs="Times New Roman" w:eastAsia="Times New Roman" w:hAnsi="Times New Roman"/>
-                <w:sz w:val="24"/>
-                <w:szCs w:val="24"/>
-              </w:rPr>
-            </w:pPr>
-            <w:hyperlink r:id="rId24">
+              </w:rPr>
+            </w:pPr>
+            <w:hyperlink r:id="rId25">
               <w:r>
                 <w:rPr>
                   <w:rFonts w:ascii="Times New Roman" w:cs="Times New Roman" w:eastAsia="Times New Roman" w:hAnsi="Times New Roman"/>
                   <w:b w:val="0"/>
                   <w:color w:val="000000"/>
-                  <w:sz w:val="24"/>
-                  <w:szCs w:val="24"/>
                   <w:u w:val="none"/>
                   <w:rtl w:val="0"/>
                 </w:rPr>
@@ -9771,19 +9230,14 @@
           </w:tcPr>
           <w:p>
             <w:pPr>
-              <w:jc w:val="center"/>
-              <w:rPr>
-                <w:rFonts w:ascii="Times New Roman" w:cs="Times New Roman" w:eastAsia="Times New Roman" w:hAnsi="Times New Roman"/>
-                <w:sz w:val="24"/>
-                <w:szCs w:val="24"/>
+              <w:rPr>
+                <w:rFonts w:ascii="Times New Roman" w:cs="Times New Roman" w:eastAsia="Times New Roman" w:hAnsi="Times New Roman"/>
               </w:rPr>
             </w:pPr>
             <m:oMath>
               <m:r>
                 <w:rPr>
                   <w:rFonts w:ascii="Times New Roman" w:cs="Times New Roman" w:eastAsia="Times New Roman" w:hAnsi="Times New Roman"/>
-                  <w:sz w:val="24"/>
-                  <w:szCs w:val="24"/>
                 </w:rPr>
                 <m:t xml:space="preserve">N</m:t>
               </m:r>
@@ -9791,8 +9245,6 @@
             <w:r>
               <w:rPr>
                 <w:rFonts w:ascii="Times New Roman" w:cs="Times New Roman" w:eastAsia="Times New Roman" w:hAnsi="Times New Roman"/>
-                <w:sz w:val="24"/>
-                <w:szCs w:val="24"/>
                 <w:rtl w:val="0"/>
               </w:rPr>
               <w:t xml:space="preserve">: population size of Hong Kong</w:t>
@@ -9820,27 +9272,21 @@
               <w:jc w:val="center"/>
               <w:rPr>
                 <w:rFonts w:ascii="Times New Roman" w:cs="Times New Roman" w:eastAsia="Times New Roman" w:hAnsi="Times New Roman"/>
-                <w:sz w:val="24"/>
-                <w:szCs w:val="24"/>
-              </w:rPr>
-            </w:pPr>
-            <w:r>
-              <w:rPr>
-                <w:rFonts w:ascii="Times New Roman" w:cs="Times New Roman" w:eastAsia="Times New Roman" w:hAnsi="Times New Roman"/>
-                <w:sz w:val="24"/>
-                <w:szCs w:val="24"/>
+              </w:rPr>
+            </w:pPr>
+            <w:r>
+              <w:rPr>
+                <w:rFonts w:ascii="Times New Roman" w:cs="Times New Roman" w:eastAsia="Times New Roman" w:hAnsi="Times New Roman"/>
                 <w:rtl w:val="0"/>
               </w:rPr>
               <w:t xml:space="preserve">7.5 million </w:t>
             </w:r>
-            <w:hyperlink r:id="rId25">
+            <w:hyperlink r:id="rId26">
               <w:r>
                 <w:rPr>
                   <w:rFonts w:ascii="Times New Roman" w:cs="Times New Roman" w:eastAsia="Times New Roman" w:hAnsi="Times New Roman"/>
                   <w:b w:val="0"/>
                   <w:color w:val="000000"/>
-                  <w:sz w:val="24"/>
-                  <w:szCs w:val="24"/>
                   <w:u w:val="none"/>
                   <w:rtl w:val="0"/>
                 </w:rPr>
@@ -9880,11 +9326,8 @@
           <w:p>
             <w:pPr>
               <w:widowControl w:val="0"/>
-              <w:jc w:val="center"/>
-              <w:rPr>
-                <w:rFonts w:ascii="Times New Roman" w:cs="Times New Roman" w:eastAsia="Times New Roman" w:hAnsi="Times New Roman"/>
-                <w:sz w:val="24"/>
-                <w:szCs w:val="24"/>
+              <w:rPr>
+                <w:rFonts w:ascii="Times New Roman" w:cs="Times New Roman" w:eastAsia="Times New Roman" w:hAnsi="Times New Roman"/>
               </w:rPr>
             </w:pPr>
             <m:oMath>
@@ -9895,8 +9338,6 @@
             <w:r>
               <w:rPr>
                 <w:rFonts w:ascii="Times New Roman" w:cs="Times New Roman" w:eastAsia="Times New Roman" w:hAnsi="Times New Roman"/>
-                <w:sz w:val="24"/>
-                <w:szCs w:val="24"/>
                 <w:rtl w:val="0"/>
               </w:rPr>
               <w:t xml:space="preserve">: transmission rate</w:t>
@@ -9924,16 +9365,12 @@
               <w:jc w:val="center"/>
               <w:rPr>
                 <w:rFonts w:ascii="Times New Roman" w:cs="Times New Roman" w:eastAsia="Times New Roman" w:hAnsi="Times New Roman"/>
-                <w:sz w:val="24"/>
-                <w:szCs w:val="24"/>
               </w:rPr>
             </w:pPr>
             <m:oMath>
               <m:r>
                 <w:rPr>
                   <w:rFonts w:ascii="Times New Roman" w:cs="Times New Roman" w:eastAsia="Times New Roman" w:hAnsi="Times New Roman"/>
-                  <w:sz w:val="24"/>
-                  <w:szCs w:val="24"/>
                 </w:rPr>
                 <m:t xml:space="preserve">α(d) Φ(d)+ρ</m:t>
               </m:r>
@@ -9971,19 +9408,14 @@
           <w:p>
             <w:pPr>
               <w:widowControl w:val="0"/>
-              <w:jc w:val="center"/>
-              <w:rPr>
-                <w:rFonts w:ascii="Times New Roman" w:cs="Times New Roman" w:eastAsia="Times New Roman" w:hAnsi="Times New Roman"/>
-                <w:sz w:val="24"/>
-                <w:szCs w:val="24"/>
+              <w:rPr>
+                <w:rFonts w:ascii="Times New Roman" w:cs="Times New Roman" w:eastAsia="Times New Roman" w:hAnsi="Times New Roman"/>
               </w:rPr>
             </w:pPr>
             <m:oMath>
               <m:r>
                 <w:rPr>
                   <w:rFonts w:ascii="Times New Roman" w:cs="Times New Roman" w:eastAsia="Times New Roman" w:hAnsi="Times New Roman"/>
-                  <w:sz w:val="24"/>
-                  <w:szCs w:val="24"/>
                 </w:rPr>
                 <m:t xml:space="preserve">Φ(d)</m:t>
               </m:r>
@@ -9991,8 +9423,6 @@
             <w:r>
               <w:rPr>
                 <w:rFonts w:ascii="Times New Roman" w:cs="Times New Roman" w:eastAsia="Times New Roman" w:hAnsi="Times New Roman"/>
-                <w:sz w:val="24"/>
-                <w:szCs w:val="24"/>
                 <w:rtl w:val="0"/>
               </w:rPr>
               <w:t xml:space="preserve">: percentage of people avoiding gathering</w:t>
@@ -10021,15 +9451,11 @@
               <w:jc w:val="center"/>
               <w:rPr>
                 <w:rFonts w:ascii="Times New Roman" w:cs="Times New Roman" w:eastAsia="Times New Roman" w:hAnsi="Times New Roman"/>
-                <w:sz w:val="24"/>
-                <w:szCs w:val="24"/>
-              </w:rPr>
-            </w:pPr>
-            <w:r>
-              <w:rPr>
-                <w:rFonts w:ascii="Times New Roman" w:cs="Times New Roman" w:eastAsia="Times New Roman" w:hAnsi="Times New Roman"/>
-                <w:sz w:val="24"/>
-                <w:szCs w:val="24"/>
+              </w:rPr>
+            </w:pPr>
+            <w:r>
+              <w:rPr>
+                <w:rFonts w:ascii="Times New Roman" w:cs="Times New Roman" w:eastAsia="Times New Roman" w:hAnsi="Times New Roman"/>
                 <w:rtl w:val="0"/>
               </w:rPr>
               <w:t xml:space="preserve">Estimated by Google mobility data (</w:t>
@@ -10038,8 +9464,6 @@
               <w:rPr>
                 <w:rFonts w:ascii="Times New Roman" w:cs="Times New Roman" w:eastAsia="Times New Roman" w:hAnsi="Times New Roman"/>
                 <w:b w:val="1"/>
-                <w:sz w:val="24"/>
-                <w:szCs w:val="24"/>
                 <w:rtl w:val="0"/>
               </w:rPr>
               <w:t xml:space="preserve">Github </w:t>
@@ -10049,8 +9473,6 @@
                 <w:rPr>
                   <w:rFonts w:ascii="Times New Roman" w:cs="Times New Roman" w:eastAsia="Times New Roman" w:hAnsi="Times New Roman"/>
                   <w:b w:val="1"/>
-                  <w:sz w:val="24"/>
-                  <w:szCs w:val="24"/>
                   <w:rtl w:val="0"/>
                 </w:rPr>
                 <w:t xml:space="preserve">Table S3</w:t>
@@ -10059,8 +9481,6 @@
             <w:r>
               <w:rPr>
                 <w:rFonts w:ascii="Times New Roman" w:cs="Times New Roman" w:eastAsia="Times New Roman" w:hAnsi="Times New Roman"/>
-                <w:sz w:val="24"/>
-                <w:szCs w:val="24"/>
                 <w:rtl w:val="0"/>
               </w:rPr>
               <w:t xml:space="preserve">)</w:t>
@@ -10093,19 +9513,14 @@
           <w:p>
             <w:pPr>
               <w:widowControl w:val="0"/>
-              <w:jc w:val="center"/>
-              <w:rPr>
-                <w:rFonts w:ascii="Times New Roman" w:cs="Times New Roman" w:eastAsia="Times New Roman" w:hAnsi="Times New Roman"/>
-                <w:sz w:val="24"/>
-                <w:szCs w:val="24"/>
+              <w:rPr>
+                <w:rFonts w:ascii="Times New Roman" w:cs="Times New Roman" w:eastAsia="Times New Roman" w:hAnsi="Times New Roman"/>
               </w:rPr>
             </w:pPr>
             <m:oMath>
               <m:r>
                 <w:rPr>
                   <w:rFonts w:ascii="Times New Roman" w:cs="Times New Roman" w:eastAsia="Times New Roman" w:hAnsi="Times New Roman"/>
-                  <w:sz w:val="24"/>
-                  <w:szCs w:val="24"/>
                 </w:rPr>
                 <m:t xml:space="preserve">α(d)</m:t>
               </m:r>
@@ -10113,8 +9528,6 @@
             <w:r>
               <w:rPr>
                 <w:rFonts w:ascii="Times New Roman" w:cs="Times New Roman" w:eastAsia="Times New Roman" w:hAnsi="Times New Roman"/>
-                <w:sz w:val="24"/>
-                <w:szCs w:val="24"/>
                 <w:rtl w:val="0"/>
               </w:rPr>
               <w:t xml:space="preserve">: coefficient of protective-behaviour forcing at day </w:t>
@@ -10123,8 +9536,6 @@
               <m:r>
                 <w:rPr>
                   <w:rFonts w:ascii="Times New Roman" w:cs="Times New Roman" w:eastAsia="Times New Roman" w:hAnsi="Times New Roman"/>
-                  <w:sz w:val="24"/>
-                  <w:szCs w:val="24"/>
                 </w:rPr>
                 <m:t xml:space="preserve">d</m:t>
               </m:r>
@@ -10155,18 +9566,13 @@
           <w:p>
             <w:pPr>
               <w:widowControl w:val="0"/>
-              <w:jc w:val="center"/>
-              <w:rPr>
-                <w:rFonts w:ascii="Times New Roman" w:cs="Times New Roman" w:eastAsia="Times New Roman" w:hAnsi="Times New Roman"/>
-                <w:sz w:val="24"/>
-                <w:szCs w:val="24"/>
-              </w:rPr>
-            </w:pPr>
-            <w:r>
-              <w:rPr>
-                <w:rFonts w:ascii="Times New Roman" w:cs="Times New Roman" w:eastAsia="Times New Roman" w:hAnsi="Times New Roman"/>
-                <w:sz w:val="24"/>
-                <w:szCs w:val="24"/>
+              <w:rPr>
+                <w:rFonts w:ascii="Times New Roman" w:cs="Times New Roman" w:eastAsia="Times New Roman" w:hAnsi="Times New Roman"/>
+              </w:rPr>
+            </w:pPr>
+            <w:r>
+              <w:rPr>
+                <w:rFonts w:ascii="Times New Roman" w:cs="Times New Roman" w:eastAsia="Times New Roman" w:hAnsi="Times New Roman"/>
                 <w:rtl w:val="0"/>
               </w:rPr>
               <w:t xml:space="preserve">Calibrated to local cases reported at day </w:t>
@@ -10175,8 +9581,6 @@
               <m:r>
                 <w:rPr>
                   <w:rFonts w:ascii="Times New Roman" w:cs="Times New Roman" w:eastAsia="Times New Roman" w:hAnsi="Times New Roman"/>
-                  <w:sz w:val="24"/>
-                  <w:szCs w:val="24"/>
                 </w:rPr>
                 <m:t xml:space="preserve">d</m:t>
               </m:r>
@@ -10184,8 +9588,6 @@
             <w:r>
               <w:rPr>
                 <w:rFonts w:ascii="Times New Roman" w:cs="Times New Roman" w:eastAsia="Times New Roman" w:hAnsi="Times New Roman"/>
-                <w:sz w:val="24"/>
-                <w:szCs w:val="24"/>
                 <w:rtl w:val="0"/>
               </w:rPr>
               <w:t xml:space="preserve"> and assumed with the range between -1 and 0.1</w:t>
@@ -10218,11 +9620,8 @@
           <w:p>
             <w:pPr>
               <w:widowControl w:val="0"/>
-              <w:jc w:val="center"/>
-              <w:rPr>
-                <w:rFonts w:ascii="Times New Roman" w:cs="Times New Roman" w:eastAsia="Times New Roman" w:hAnsi="Times New Roman"/>
-                <w:sz w:val="24"/>
-                <w:szCs w:val="24"/>
+              <w:rPr>
+                <w:rFonts w:ascii="Times New Roman" w:cs="Times New Roman" w:eastAsia="Times New Roman" w:hAnsi="Times New Roman"/>
               </w:rPr>
             </w:pPr>
             <m:oMath>
@@ -10233,8 +9632,6 @@
             <w:r>
               <w:rPr>
                 <w:rFonts w:ascii="Times New Roman" w:cs="Times New Roman" w:eastAsia="Times New Roman" w:hAnsi="Times New Roman"/>
-                <w:sz w:val="24"/>
-                <w:szCs w:val="24"/>
                 <w:rtl w:val="0"/>
               </w:rPr>
               <w:t xml:space="preserve">: baseline of transmission rate at day </w:t>
@@ -10243,8 +9640,6 @@
               <m:r>
                 <w:rPr>
                   <w:rFonts w:ascii="Times New Roman" w:cs="Times New Roman" w:eastAsia="Times New Roman" w:hAnsi="Times New Roman"/>
-                  <w:sz w:val="24"/>
-                  <w:szCs w:val="24"/>
                 </w:rPr>
                 <m:t xml:space="preserve">d</m:t>
               </m:r>
@@ -10278,15 +9673,11 @@
               <w:jc w:val="center"/>
               <w:rPr>
                 <w:rFonts w:ascii="Times New Roman" w:cs="Times New Roman" w:eastAsia="Times New Roman" w:hAnsi="Times New Roman"/>
-                <w:sz w:val="24"/>
-                <w:szCs w:val="24"/>
-              </w:rPr>
-            </w:pPr>
-            <w:r>
-              <w:rPr>
-                <w:rFonts w:ascii="Times New Roman" w:cs="Times New Roman" w:eastAsia="Times New Roman" w:hAnsi="Times New Roman"/>
-                <w:sz w:val="24"/>
-                <w:szCs w:val="24"/>
+              </w:rPr>
+            </w:pPr>
+            <w:r>
+              <w:rPr>
+                <w:rFonts w:ascii="Times New Roman" w:cs="Times New Roman" w:eastAsia="Times New Roman" w:hAnsi="Times New Roman"/>
                 <w:rtl w:val="0"/>
               </w:rPr>
               <w:t xml:space="preserve">assumed as 0.5</w:t>
@@ -10318,18 +9709,13 @@
           <w:p>
             <w:pPr>
               <w:widowControl w:val="0"/>
-              <w:jc w:val="center"/>
-              <w:rPr>
-                <w:rFonts w:ascii="Times New Roman" w:cs="Times New Roman" w:eastAsia="Times New Roman" w:hAnsi="Times New Roman"/>
-                <w:sz w:val="24"/>
-                <w:szCs w:val="24"/>
-              </w:rPr>
-            </w:pPr>
-            <w:r>
-              <w:rPr>
-                <w:rFonts w:ascii="Times New Roman" w:cs="Times New Roman" w:eastAsia="Times New Roman" w:hAnsi="Times New Roman"/>
-                <w:sz w:val="24"/>
-                <w:szCs w:val="24"/>
+              <w:rPr>
+                <w:rFonts w:ascii="Times New Roman" w:cs="Times New Roman" w:eastAsia="Times New Roman" w:hAnsi="Times New Roman"/>
+              </w:rPr>
+            </w:pPr>
+            <w:r>
+              <w:rPr>
+                <w:rFonts w:ascii="Times New Roman" w:cs="Times New Roman" w:eastAsia="Times New Roman" w:hAnsi="Times New Roman"/>
                 <w:rtl w:val="0"/>
               </w:rPr>
               <w:t xml:space="preserve">Initial number in exposed, asymptomatic, pre-symptomatic, symptomatic states</w:t>
@@ -10355,18 +9741,13 @@
           <w:p>
             <w:pPr>
               <w:widowControl w:val="0"/>
-              <w:jc w:val="center"/>
-              <w:rPr>
-                <w:rFonts w:ascii="Times New Roman" w:cs="Times New Roman" w:eastAsia="Times New Roman" w:hAnsi="Times New Roman"/>
-                <w:sz w:val="24"/>
-                <w:szCs w:val="24"/>
-              </w:rPr>
-            </w:pPr>
-            <w:r>
-              <w:rPr>
-                <w:rFonts w:ascii="Times New Roman" w:cs="Times New Roman" w:eastAsia="Times New Roman" w:hAnsi="Times New Roman"/>
-                <w:sz w:val="24"/>
-                <w:szCs w:val="24"/>
+              <w:rPr>
+                <w:rFonts w:ascii="Times New Roman" w:cs="Times New Roman" w:eastAsia="Times New Roman" w:hAnsi="Times New Roman"/>
+              </w:rPr>
+            </w:pPr>
+            <w:r>
+              <w:rPr>
+                <w:rFonts w:ascii="Times New Roman" w:cs="Times New Roman" w:eastAsia="Times New Roman" w:hAnsi="Times New Roman"/>
                 <w:rtl w:val="0"/>
               </w:rPr>
               <w:t xml:space="preserve">The number of the local symptomatic cases reported at start in the studded wave: 6 for the third wave and 5 for the fourth wave</w:t>
@@ -10397,11 +9778,8 @@
           </w:tcPr>
           <w:p>
             <w:pPr>
-              <w:jc w:val="center"/>
-              <w:rPr>
-                <w:rFonts w:ascii="Times New Roman" w:cs="Times New Roman" w:eastAsia="Times New Roman" w:hAnsi="Times New Roman"/>
-                <w:sz w:val="24"/>
-                <w:szCs w:val="24"/>
+              <w:rPr>
+                <w:rFonts w:ascii="Times New Roman" w:cs="Times New Roman" w:eastAsia="Times New Roman" w:hAnsi="Times New Roman"/>
               </w:rPr>
             </w:pPr>
             <m:oMath>
@@ -10412,8 +9790,6 @@
             <w:r>
               <w:rPr>
                 <w:rFonts w:ascii="Times New Roman" w:cs="Times New Roman" w:eastAsia="Times New Roman" w:hAnsi="Times New Roman"/>
-                <w:sz w:val="24"/>
-                <w:szCs w:val="24"/>
                 <w:rtl w:val="0"/>
               </w:rPr>
               <w:t xml:space="preserve">: transition rate out of exposed state</w:t>
@@ -10441,27 +9817,21 @@
               <w:jc w:val="center"/>
               <w:rPr>
                 <w:rFonts w:ascii="Times New Roman" w:cs="Times New Roman" w:eastAsia="Times New Roman" w:hAnsi="Times New Roman"/>
-                <w:sz w:val="24"/>
-                <w:szCs w:val="24"/>
-              </w:rPr>
-            </w:pPr>
-            <w:r>
-              <w:rPr>
-                <w:rFonts w:ascii="Times New Roman" w:cs="Times New Roman" w:eastAsia="Times New Roman" w:hAnsi="Times New Roman"/>
-                <w:sz w:val="24"/>
-                <w:szCs w:val="24"/>
+              </w:rPr>
+            </w:pPr>
+            <w:r>
+              <w:rPr>
+                <w:rFonts w:ascii="Times New Roman" w:cs="Times New Roman" w:eastAsia="Times New Roman" w:hAnsi="Times New Roman"/>
                 <w:rtl w:val="0"/>
               </w:rPr>
               <w:t xml:space="preserve">1/3 </w:t>
             </w:r>
-            <w:hyperlink r:id="rId26">
+            <w:hyperlink r:id="rId27">
               <w:r>
                 <w:rPr>
                   <w:rFonts w:ascii="Times New Roman" w:cs="Times New Roman" w:eastAsia="Times New Roman" w:hAnsi="Times New Roman"/>
                   <w:b w:val="0"/>
                   <w:color w:val="000000"/>
-                  <w:sz w:val="24"/>
-                  <w:szCs w:val="24"/>
                   <w:u w:val="none"/>
                   <w:rtl w:val="0"/>
                 </w:rPr>
@@ -10500,11 +9870,8 @@
           <w:p>
             <w:pPr>
               <w:widowControl w:val="0"/>
-              <w:jc w:val="center"/>
-              <w:rPr>
-                <w:rFonts w:ascii="Times New Roman" w:cs="Times New Roman" w:eastAsia="Times New Roman" w:hAnsi="Times New Roman"/>
-                <w:sz w:val="24"/>
-                <w:szCs w:val="24"/>
+              <w:rPr>
+                <w:rFonts w:ascii="Times New Roman" w:cs="Times New Roman" w:eastAsia="Times New Roman" w:hAnsi="Times New Roman"/>
               </w:rPr>
             </w:pPr>
             <m:oMath>
@@ -10515,8 +9882,6 @@
             <w:r>
               <w:rPr>
                 <w:rFonts w:ascii="Times New Roman" w:cs="Times New Roman" w:eastAsia="Times New Roman" w:hAnsi="Times New Roman"/>
-                <w:sz w:val="24"/>
-                <w:szCs w:val="24"/>
                 <w:rtl w:val="0"/>
               </w:rPr>
               <w:t xml:space="preserve">: recovery rate of symptomatic individuals</w:t>
@@ -10544,27 +9909,21 @@
               <w:jc w:val="center"/>
               <w:rPr>
                 <w:rFonts w:ascii="Times New Roman" w:cs="Times New Roman" w:eastAsia="Times New Roman" w:hAnsi="Times New Roman"/>
-                <w:sz w:val="24"/>
-                <w:szCs w:val="24"/>
-              </w:rPr>
-            </w:pPr>
-            <w:r>
-              <w:rPr>
-                <w:rFonts w:ascii="Times New Roman" w:cs="Times New Roman" w:eastAsia="Times New Roman" w:hAnsi="Times New Roman"/>
-                <w:sz w:val="24"/>
-                <w:szCs w:val="24"/>
+              </w:rPr>
+            </w:pPr>
+            <w:r>
+              <w:rPr>
+                <w:rFonts w:ascii="Times New Roman" w:cs="Times New Roman" w:eastAsia="Times New Roman" w:hAnsi="Times New Roman"/>
                 <w:rtl w:val="0"/>
               </w:rPr>
               <w:t xml:space="preserve">1/4 </w:t>
             </w:r>
-            <w:hyperlink r:id="rId27">
+            <w:hyperlink r:id="rId28">
               <w:r>
                 <w:rPr>
                   <w:rFonts w:ascii="Times New Roman" w:cs="Times New Roman" w:eastAsia="Times New Roman" w:hAnsi="Times New Roman"/>
                   <w:b w:val="0"/>
                   <w:color w:val="000000"/>
-                  <w:sz w:val="24"/>
-                  <w:szCs w:val="24"/>
                   <w:u w:val="none"/>
                   <w:rtl w:val="0"/>
                 </w:rPr>
@@ -10603,11 +9962,8 @@
           <w:p>
             <w:pPr>
               <w:widowControl w:val="0"/>
-              <w:jc w:val="center"/>
-              <w:rPr>
-                <w:rFonts w:ascii="Times New Roman" w:cs="Times New Roman" w:eastAsia="Times New Roman" w:hAnsi="Times New Roman"/>
-                <w:sz w:val="24"/>
-                <w:szCs w:val="24"/>
+              <w:rPr>
+                <w:rFonts w:ascii="Times New Roman" w:cs="Times New Roman" w:eastAsia="Times New Roman" w:hAnsi="Times New Roman"/>
               </w:rPr>
             </w:pPr>
             <m:oMath>
@@ -10625,8 +9981,6 @@
             <w:r>
               <w:rPr>
                 <w:rFonts w:ascii="Times New Roman" w:cs="Times New Roman" w:eastAsia="Times New Roman" w:hAnsi="Times New Roman"/>
-                <w:sz w:val="24"/>
-                <w:szCs w:val="24"/>
                 <w:rtl w:val="0"/>
               </w:rPr>
               <w:t xml:space="preserve">: recovery rate of asymptomatic individuals</w:t>
@@ -10654,15 +10008,11 @@
               <w:jc w:val="center"/>
               <w:rPr>
                 <w:rFonts w:ascii="Times New Roman" w:cs="Times New Roman" w:eastAsia="Times New Roman" w:hAnsi="Times New Roman"/>
-                <w:sz w:val="24"/>
-                <w:szCs w:val="24"/>
-              </w:rPr>
-            </w:pPr>
-            <w:r>
-              <w:rPr>
-                <w:rFonts w:ascii="Times New Roman" w:cs="Times New Roman" w:eastAsia="Times New Roman" w:hAnsi="Times New Roman"/>
-                <w:sz w:val="24"/>
-                <w:szCs w:val="24"/>
+              </w:rPr>
+            </w:pPr>
+            <w:r>
+              <w:rPr>
+                <w:rFonts w:ascii="Times New Roman" w:cs="Times New Roman" w:eastAsia="Times New Roman" w:hAnsi="Times New Roman"/>
                 <w:rtl w:val="0"/>
               </w:rPr>
               <w:t xml:space="preserve">1/9</w:t>
@@ -10693,11 +10043,8 @@
           </w:tcPr>
           <w:p>
             <w:pPr>
-              <w:jc w:val="center"/>
-              <w:rPr>
-                <w:rFonts w:ascii="Times New Roman" w:cs="Times New Roman" w:eastAsia="Times New Roman" w:hAnsi="Times New Roman"/>
-                <w:sz w:val="24"/>
-                <w:szCs w:val="24"/>
+              <w:rPr>
+                <w:rFonts w:ascii="Times New Roman" w:cs="Times New Roman" w:eastAsia="Times New Roman" w:hAnsi="Times New Roman"/>
               </w:rPr>
             </w:pPr>
             <m:oMath>
@@ -10708,8 +10055,6 @@
             <w:r>
               <w:rPr>
                 <w:rFonts w:ascii="Times New Roman" w:cs="Times New Roman" w:eastAsia="Times New Roman" w:hAnsi="Times New Roman"/>
-                <w:sz w:val="24"/>
-                <w:szCs w:val="24"/>
                 <w:rtl w:val="0"/>
               </w:rPr>
               <w:t xml:space="preserve">: transition rate from the pre-symptomatic to symptomatic stage</w:t>
@@ -10737,27 +10082,21 @@
               <w:jc w:val="center"/>
               <w:rPr>
                 <w:rFonts w:ascii="Times New Roman" w:cs="Times New Roman" w:eastAsia="Times New Roman" w:hAnsi="Times New Roman"/>
-                <w:sz w:val="24"/>
-                <w:szCs w:val="24"/>
-              </w:rPr>
-            </w:pPr>
-            <w:r>
-              <w:rPr>
-                <w:rFonts w:ascii="Times New Roman" w:cs="Times New Roman" w:eastAsia="Times New Roman" w:hAnsi="Times New Roman"/>
-                <w:sz w:val="24"/>
-                <w:szCs w:val="24"/>
+              </w:rPr>
+            </w:pPr>
+            <w:r>
+              <w:rPr>
+                <w:rFonts w:ascii="Times New Roman" w:cs="Times New Roman" w:eastAsia="Times New Roman" w:hAnsi="Times New Roman"/>
                 <w:rtl w:val="0"/>
               </w:rPr>
               <w:t xml:space="preserve">1/2 </w:t>
             </w:r>
-            <w:hyperlink r:id="rId28">
+            <w:hyperlink r:id="rId29">
               <w:r>
                 <w:rPr>
                   <w:rFonts w:ascii="Times New Roman" w:cs="Times New Roman" w:eastAsia="Times New Roman" w:hAnsi="Times New Roman"/>
                   <w:b w:val="0"/>
                   <w:color w:val="000000"/>
-                  <w:sz w:val="24"/>
-                  <w:szCs w:val="24"/>
                   <w:u w:val="none"/>
                   <w:rtl w:val="0"/>
                 </w:rPr>
@@ -10795,11 +10134,8 @@
           </w:tcPr>
           <w:p>
             <w:pPr>
-              <w:jc w:val="center"/>
-              <w:rPr>
-                <w:rFonts w:ascii="Times New Roman" w:cs="Times New Roman" w:eastAsia="Times New Roman" w:hAnsi="Times New Roman"/>
-                <w:sz w:val="24"/>
-                <w:szCs w:val="24"/>
+              <w:rPr>
+                <w:rFonts w:ascii="Times New Roman" w:cs="Times New Roman" w:eastAsia="Times New Roman" w:hAnsi="Times New Roman"/>
               </w:rPr>
             </w:pPr>
             <m:oMath>
@@ -10810,8 +10146,6 @@
             <w:r>
               <w:rPr>
                 <w:rFonts w:ascii="Times New Roman" w:cs="Times New Roman" w:eastAsia="Times New Roman" w:hAnsi="Times New Roman"/>
-                <w:sz w:val="24"/>
-                <w:szCs w:val="24"/>
                 <w:rtl w:val="0"/>
               </w:rPr>
               <w:t xml:space="preserve">: relative infectiousness of pre-symptomatic cases</w:t>
@@ -10839,27 +10173,21 @@
               <w:jc w:val="center"/>
               <w:rPr>
                 <w:rFonts w:ascii="Times New Roman" w:cs="Times New Roman" w:eastAsia="Times New Roman" w:hAnsi="Times New Roman"/>
-                <w:sz w:val="24"/>
-                <w:szCs w:val="24"/>
-              </w:rPr>
-            </w:pPr>
-            <w:r>
-              <w:rPr>
-                <w:rFonts w:ascii="Times New Roman" w:cs="Times New Roman" w:eastAsia="Times New Roman" w:hAnsi="Times New Roman"/>
-                <w:sz w:val="24"/>
-                <w:szCs w:val="24"/>
+              </w:rPr>
+            </w:pPr>
+            <w:r>
+              <w:rPr>
+                <w:rFonts w:ascii="Times New Roman" w:cs="Times New Roman" w:eastAsia="Times New Roman" w:hAnsi="Times New Roman"/>
                 <w:rtl w:val="0"/>
               </w:rPr>
               <w:t xml:space="preserve">1.57 </w:t>
             </w:r>
-            <w:hyperlink r:id="rId29">
+            <w:hyperlink r:id="rId30">
               <w:r>
                 <w:rPr>
                   <w:rFonts w:ascii="Times New Roman" w:cs="Times New Roman" w:eastAsia="Times New Roman" w:hAnsi="Times New Roman"/>
                   <w:b w:val="0"/>
                   <w:color w:val="000000"/>
-                  <w:sz w:val="24"/>
-                  <w:szCs w:val="24"/>
                   <w:u w:val="none"/>
                   <w:rtl w:val="0"/>
                 </w:rPr>
@@ -10897,11 +10225,8 @@
           </w:tcPr>
           <w:p>
             <w:pPr>
-              <w:jc w:val="center"/>
-              <w:rPr>
-                <w:rFonts w:ascii="Times New Roman" w:cs="Times New Roman" w:eastAsia="Times New Roman" w:hAnsi="Times New Roman"/>
-                <w:sz w:val="24"/>
-                <w:szCs w:val="24"/>
+              <w:rPr>
+                <w:rFonts w:ascii="Times New Roman" w:cs="Times New Roman" w:eastAsia="Times New Roman" w:hAnsi="Times New Roman"/>
               </w:rPr>
             </w:pPr>
             <m:oMath>
@@ -10919,8 +10244,6 @@
             <w:r>
               <w:rPr>
                 <w:rFonts w:ascii="Times New Roman" w:cs="Times New Roman" w:eastAsia="Times New Roman" w:hAnsi="Times New Roman"/>
-                <w:sz w:val="24"/>
-                <w:szCs w:val="24"/>
                 <w:rtl w:val="0"/>
               </w:rPr>
               <w:t xml:space="preserve">: relative infectiousness of asymptomatic cases</w:t>
@@ -10948,27 +10271,21 @@
               <w:jc w:val="center"/>
               <w:rPr>
                 <w:rFonts w:ascii="Times New Roman" w:cs="Times New Roman" w:eastAsia="Times New Roman" w:hAnsi="Times New Roman"/>
-                <w:sz w:val="24"/>
-                <w:szCs w:val="24"/>
-              </w:rPr>
-            </w:pPr>
-            <w:r>
-              <w:rPr>
-                <w:rFonts w:ascii="Times New Roman" w:cs="Times New Roman" w:eastAsia="Times New Roman" w:hAnsi="Times New Roman"/>
-                <w:sz w:val="24"/>
-                <w:szCs w:val="24"/>
+              </w:rPr>
+            </w:pPr>
+            <w:r>
+              <w:rPr>
+                <w:rFonts w:ascii="Times New Roman" w:cs="Times New Roman" w:eastAsia="Times New Roman" w:hAnsi="Times New Roman"/>
                 <w:rtl w:val="0"/>
               </w:rPr>
               <w:t xml:space="preserve">0.5 </w:t>
             </w:r>
-            <w:hyperlink r:id="rId30">
+            <w:hyperlink r:id="rId31">
               <w:r>
                 <w:rPr>
                   <w:rFonts w:ascii="Times New Roman" w:cs="Times New Roman" w:eastAsia="Times New Roman" w:hAnsi="Times New Roman"/>
                   <w:b w:val="0"/>
                   <w:color w:val="000000"/>
-                  <w:sz w:val="24"/>
-                  <w:szCs w:val="24"/>
                   <w:u w:val="none"/>
                   <w:rtl w:val="0"/>
                 </w:rPr>
@@ -11007,11 +10324,8 @@
           <w:p>
             <w:pPr>
               <w:widowControl w:val="0"/>
-              <w:jc w:val="center"/>
-              <w:rPr>
-                <w:rFonts w:ascii="Times New Roman" w:cs="Times New Roman" w:eastAsia="Times New Roman" w:hAnsi="Times New Roman"/>
-                <w:sz w:val="24"/>
-                <w:szCs w:val="24"/>
+              <w:rPr>
+                <w:rFonts w:ascii="Times New Roman" w:cs="Times New Roman" w:eastAsia="Times New Roman" w:hAnsi="Times New Roman"/>
               </w:rPr>
             </w:pPr>
             <m:oMath>
@@ -11020,8 +10334,6 @@
                   <m:ctrlPr>
                     <w:rPr>
                       <w:rFonts w:ascii="Times New Roman" w:cs="Times New Roman" w:eastAsia="Times New Roman" w:hAnsi="Times New Roman"/>
-                      <w:sz w:val="24"/>
-                      <w:szCs w:val="24"/>
                     </w:rPr>
                   </m:ctrlPr>
                 </m:sSubPr>
@@ -11029,8 +10341,6 @@
                   <m:r>
                     <w:rPr>
                       <w:rFonts w:ascii="Times New Roman" w:cs="Times New Roman" w:eastAsia="Times New Roman" w:hAnsi="Times New Roman"/>
-                      <w:sz w:val="24"/>
-                      <w:szCs w:val="24"/>
                     </w:rPr>
                     <m:t xml:space="preserve">p</m:t>
                   </m:r>
@@ -11039,8 +10349,6 @@
                   <m:r>
                     <w:rPr>
                       <w:rFonts w:ascii="Times New Roman" w:cs="Times New Roman" w:eastAsia="Times New Roman" w:hAnsi="Times New Roman"/>
-                      <w:sz w:val="24"/>
-                      <w:szCs w:val="24"/>
                     </w:rPr>
                     <m:t xml:space="preserve">sym</m:t>
                   </m:r>
@@ -11050,8 +10358,6 @@
             <w:r>
               <w:rPr>
                 <w:rFonts w:ascii="Times New Roman" w:cs="Times New Roman" w:eastAsia="Times New Roman" w:hAnsi="Times New Roman"/>
-                <w:sz w:val="24"/>
-                <w:szCs w:val="24"/>
                 <w:rtl w:val="0"/>
               </w:rPr>
               <w:t xml:space="preserve">: proportion of infections that are symptomatic</w:t>
@@ -11079,27 +10385,21 @@
               <w:jc w:val="center"/>
               <w:rPr>
                 <w:rFonts w:ascii="Times New Roman" w:cs="Times New Roman" w:eastAsia="Times New Roman" w:hAnsi="Times New Roman"/>
-                <w:sz w:val="24"/>
-                <w:szCs w:val="24"/>
-              </w:rPr>
-            </w:pPr>
-            <w:r>
-              <w:rPr>
-                <w:rFonts w:ascii="Times New Roman" w:cs="Times New Roman" w:eastAsia="Times New Roman" w:hAnsi="Times New Roman"/>
-                <w:sz w:val="24"/>
-                <w:szCs w:val="24"/>
+              </w:rPr>
+            </w:pPr>
+            <w:r>
+              <w:rPr>
+                <w:rFonts w:ascii="Times New Roman" w:cs="Times New Roman" w:eastAsia="Times New Roman" w:hAnsi="Times New Roman"/>
                 <w:rtl w:val="0"/>
               </w:rPr>
               <w:t xml:space="preserve">75% </w:t>
             </w:r>
-            <w:hyperlink r:id="rId31">
+            <w:hyperlink r:id="rId32">
               <w:r>
                 <w:rPr>
                   <w:rFonts w:ascii="Times New Roman" w:cs="Times New Roman" w:eastAsia="Times New Roman" w:hAnsi="Times New Roman"/>
                   <w:b w:val="0"/>
                   <w:color w:val="000000"/>
-                  <w:sz w:val="24"/>
-                  <w:szCs w:val="24"/>
                   <w:u w:val="none"/>
                   <w:rtl w:val="0"/>
                 </w:rPr>
@@ -11204,6 +10504,9 @@
         <w:jc w:val="left"/>
         <w:rPr>
           <w:rFonts w:ascii="Times New Roman" w:cs="Times New Roman" w:eastAsia="Times New Roman" w:hAnsi="Times New Roman"/>
+          <w:b w:val="0"/>
+          <w:i w:val="0"/>
+          <w:color w:val="000000"/>
           <w:sz w:val="24"/>
           <w:szCs w:val="24"/>
         </w:rPr>
@@ -11211,6 +10514,9 @@
       <w:r>
         <w:rPr>
           <w:rFonts w:ascii="Times New Roman" w:cs="Times New Roman" w:eastAsia="Times New Roman" w:hAnsi="Times New Roman"/>
+          <w:b w:val="0"/>
+          <w:i w:val="0"/>
+          <w:color w:val="000000"/>
           <w:sz w:val="24"/>
           <w:szCs w:val="24"/>
           <w:rtl w:val="0"/>
@@ -11218,10 +10524,12 @@
         <w:t xml:space="preserve">1. </w:t>
         <w:tab/>
       </w:r>
-      <w:hyperlink r:id="rId32">
+      <w:hyperlink r:id="rId33">
         <w:r>
           <w:rPr>
             <w:rFonts w:ascii="Times New Roman" w:cs="Times New Roman" w:eastAsia="Times New Roman" w:hAnsi="Times New Roman"/>
+            <w:b w:val="0"/>
+            <w:i w:val="0"/>
             <w:color w:val="000000"/>
             <w:sz w:val="24"/>
             <w:szCs w:val="24"/>
@@ -11231,10 +10539,11 @@
           <w:t xml:space="preserve">B. J. Cowling, </w:t>
         </w:r>
       </w:hyperlink>
-      <w:hyperlink r:id="rId33">
+      <w:hyperlink r:id="rId34">
         <w:r>
           <w:rPr>
             <w:rFonts w:ascii="Times New Roman" w:cs="Times New Roman" w:eastAsia="Times New Roman" w:hAnsi="Times New Roman"/>
+            <w:b w:val="0"/>
             <w:i w:val="1"/>
             <w:color w:val="000000"/>
             <w:sz w:val="24"/>
@@ -11245,10 +10554,12 @@
           <w:t xml:space="preserve">et al.</w:t>
         </w:r>
       </w:hyperlink>
-      <w:hyperlink r:id="rId34">
+      <w:hyperlink r:id="rId35">
         <w:r>
           <w:rPr>
             <w:rFonts w:ascii="Times New Roman" w:cs="Times New Roman" w:eastAsia="Times New Roman" w:hAnsi="Times New Roman"/>
+            <w:b w:val="0"/>
+            <w:i w:val="0"/>
             <w:color w:val="000000"/>
             <w:sz w:val="24"/>
             <w:szCs w:val="24"/>
@@ -11258,10 +10569,11 @@
           <w:t xml:space="preserve">, Impact assessment of non-pharmaceutical interventions against coronavirus disease 2019 and influenza in Hong Kong: an observational study. </w:t>
         </w:r>
       </w:hyperlink>
-      <w:hyperlink r:id="rId35">
+      <w:hyperlink r:id="rId36">
         <w:r>
           <w:rPr>
             <w:rFonts w:ascii="Times New Roman" w:cs="Times New Roman" w:eastAsia="Times New Roman" w:hAnsi="Times New Roman"/>
+            <w:b w:val="0"/>
             <w:i w:val="1"/>
             <w:color w:val="000000"/>
             <w:sz w:val="24"/>
@@ -11272,10 +10584,12 @@
           <w:t xml:space="preserve">The Lancet Public Health</w:t>
         </w:r>
       </w:hyperlink>
-      <w:hyperlink r:id="rId36">
+      <w:hyperlink r:id="rId37">
         <w:r>
           <w:rPr>
             <w:rFonts w:ascii="Times New Roman" w:cs="Times New Roman" w:eastAsia="Times New Roman" w:hAnsi="Times New Roman"/>
+            <w:b w:val="0"/>
+            <w:i w:val="0"/>
             <w:color w:val="000000"/>
             <w:sz w:val="24"/>
             <w:szCs w:val="24"/>
@@ -11285,11 +10599,12 @@
           <w:t xml:space="preserve"> </w:t>
         </w:r>
       </w:hyperlink>
-      <w:hyperlink r:id="rId37">
+      <w:hyperlink r:id="rId38">
         <w:r>
           <w:rPr>
             <w:rFonts w:ascii="Times New Roman" w:cs="Times New Roman" w:eastAsia="Times New Roman" w:hAnsi="Times New Roman"/>
             <w:b w:val="1"/>
+            <w:i w:val="0"/>
             <w:color w:val="000000"/>
             <w:sz w:val="24"/>
             <w:szCs w:val="24"/>
@@ -11299,10 +10614,12 @@
           <w:t xml:space="preserve">5</w:t>
         </w:r>
       </w:hyperlink>
-      <w:hyperlink r:id="rId38">
+      <w:hyperlink r:id="rId39">
         <w:r>
           <w:rPr>
             <w:rFonts w:ascii="Times New Roman" w:cs="Times New Roman" w:eastAsia="Times New Roman" w:hAnsi="Times New Roman"/>
+            <w:b w:val="0"/>
+            <w:i w:val="0"/>
             <w:color w:val="000000"/>
             <w:sz w:val="24"/>
             <w:szCs w:val="24"/>
@@ -11337,6 +10654,9 @@
         <w:jc w:val="left"/>
         <w:rPr>
           <w:rFonts w:ascii="Times New Roman" w:cs="Times New Roman" w:eastAsia="Times New Roman" w:hAnsi="Times New Roman"/>
+          <w:b w:val="0"/>
+          <w:i w:val="0"/>
+          <w:color w:val="000000"/>
           <w:sz w:val="24"/>
           <w:szCs w:val="24"/>
         </w:rPr>
@@ -11344,6 +10664,9 @@
       <w:r>
         <w:rPr>
           <w:rFonts w:ascii="Times New Roman" w:cs="Times New Roman" w:eastAsia="Times New Roman" w:hAnsi="Times New Roman"/>
+          <w:b w:val="0"/>
+          <w:i w:val="0"/>
+          <w:color w:val="000000"/>
           <w:sz w:val="24"/>
           <w:szCs w:val="24"/>
           <w:rtl w:val="0"/>
@@ -11351,10 +10674,12 @@
         <w:t xml:space="preserve">2. </w:t>
         <w:tab/>
       </w:r>
-      <w:hyperlink r:id="rId39">
+      <w:hyperlink r:id="rId40">
         <w:r>
           <w:rPr>
             <w:rFonts w:ascii="Times New Roman" w:cs="Times New Roman" w:eastAsia="Times New Roman" w:hAnsi="Times New Roman"/>
+            <w:b w:val="0"/>
+            <w:i w:val="0"/>
             <w:color w:val="000000"/>
             <w:sz w:val="24"/>
             <w:szCs w:val="24"/>
@@ -11364,10 +10689,11 @@
           <w:t xml:space="preserve">E. Dong, H. Du, L. Gardner, An interactive web-based dashboard to track COVID-19 in real time. </w:t>
         </w:r>
       </w:hyperlink>
-      <w:hyperlink r:id="rId40">
+      <w:hyperlink r:id="rId41">
         <w:r>
           <w:rPr>
             <w:rFonts w:ascii="Times New Roman" w:cs="Times New Roman" w:eastAsia="Times New Roman" w:hAnsi="Times New Roman"/>
+            <w:b w:val="0"/>
             <w:i w:val="1"/>
             <w:color w:val="000000"/>
             <w:sz w:val="24"/>
@@ -11378,10 +10704,12 @@
           <w:t xml:space="preserve">Lancet Infect. Dis.</w:t>
         </w:r>
       </w:hyperlink>
-      <w:hyperlink r:id="rId41">
+      <w:hyperlink r:id="rId42">
         <w:r>
           <w:rPr>
             <w:rFonts w:ascii="Times New Roman" w:cs="Times New Roman" w:eastAsia="Times New Roman" w:hAnsi="Times New Roman"/>
+            <w:b w:val="0"/>
+            <w:i w:val="0"/>
             <w:color w:val="000000"/>
             <w:sz w:val="24"/>
             <w:szCs w:val="24"/>
@@ -11391,11 +10719,12 @@
           <w:t xml:space="preserve"> </w:t>
         </w:r>
       </w:hyperlink>
-      <w:hyperlink r:id="rId42">
+      <w:hyperlink r:id="rId43">
         <w:r>
           <w:rPr>
             <w:rFonts w:ascii="Times New Roman" w:cs="Times New Roman" w:eastAsia="Times New Roman" w:hAnsi="Times New Roman"/>
             <w:b w:val="1"/>
+            <w:i w:val="0"/>
             <w:color w:val="000000"/>
             <w:sz w:val="24"/>
             <w:szCs w:val="24"/>
@@ -11405,10 +10734,12 @@
           <w:t xml:space="preserve">20</w:t>
         </w:r>
       </w:hyperlink>
-      <w:hyperlink r:id="rId43">
+      <w:hyperlink r:id="rId44">
         <w:r>
           <w:rPr>
             <w:rFonts w:ascii="Times New Roman" w:cs="Times New Roman" w:eastAsia="Times New Roman" w:hAnsi="Times New Roman"/>
+            <w:b w:val="0"/>
+            <w:i w:val="0"/>
             <w:color w:val="000000"/>
             <w:sz w:val="24"/>
             <w:szCs w:val="24"/>
@@ -11443,6 +10774,9 @@
         <w:jc w:val="left"/>
         <w:rPr>
           <w:rFonts w:ascii="Times New Roman" w:cs="Times New Roman" w:eastAsia="Times New Roman" w:hAnsi="Times New Roman"/>
+          <w:b w:val="0"/>
+          <w:i w:val="0"/>
+          <w:color w:val="000000"/>
           <w:sz w:val="24"/>
           <w:szCs w:val="24"/>
         </w:rPr>
@@ -11450,6 +10784,9 @@
       <w:r>
         <w:rPr>
           <w:rFonts w:ascii="Times New Roman" w:cs="Times New Roman" w:eastAsia="Times New Roman" w:hAnsi="Times New Roman"/>
+          <w:b w:val="0"/>
+          <w:i w:val="0"/>
+          <w:color w:val="000000"/>
           <w:sz w:val="24"/>
           <w:szCs w:val="24"/>
           <w:rtl w:val="0"/>
@@ -11457,10 +10794,12 @@
         <w:t xml:space="preserve">3. </w:t>
         <w:tab/>
       </w:r>
-      <w:hyperlink r:id="rId44">
+      <w:hyperlink r:id="rId45">
         <w:r>
           <w:rPr>
             <w:rFonts w:ascii="Times New Roman" w:cs="Times New Roman" w:eastAsia="Times New Roman" w:hAnsi="Times New Roman"/>
+            <w:b w:val="0"/>
+            <w:i w:val="0"/>
             <w:color w:val="000000"/>
             <w:sz w:val="24"/>
             <w:szCs w:val="24"/>
@@ -11470,10 +10809,11 @@
           <w:t xml:space="preserve">School of Public Health, The University of Hong Kong, Real-time dashboard. </w:t>
         </w:r>
       </w:hyperlink>
-      <w:hyperlink r:id="rId45">
+      <w:hyperlink r:id="rId46">
         <w:r>
           <w:rPr>
             <w:rFonts w:ascii="Times New Roman" w:cs="Times New Roman" w:eastAsia="Times New Roman" w:hAnsi="Times New Roman"/>
+            <w:b w:val="0"/>
             <w:i w:val="1"/>
             <w:color w:val="000000"/>
             <w:sz w:val="24"/>
@@ -11484,10 +10824,12 @@
           <w:t xml:space="preserve">School of Public Health, The University of Hong Kong</w:t>
         </w:r>
       </w:hyperlink>
-      <w:hyperlink r:id="rId46">
+      <w:hyperlink r:id="rId47">
         <w:r>
           <w:rPr>
             <w:rFonts w:ascii="Times New Roman" w:cs="Times New Roman" w:eastAsia="Times New Roman" w:hAnsi="Times New Roman"/>
+            <w:b w:val="0"/>
+            <w:i w:val="0"/>
             <w:color w:val="000000"/>
             <w:sz w:val="24"/>
             <w:szCs w:val="24"/>
@@ -11522,6 +10864,9 @@
         <w:jc w:val="left"/>
         <w:rPr>
           <w:rFonts w:ascii="Times New Roman" w:cs="Times New Roman" w:eastAsia="Times New Roman" w:hAnsi="Times New Roman"/>
+          <w:b w:val="0"/>
+          <w:i w:val="0"/>
+          <w:color w:val="000000"/>
           <w:sz w:val="24"/>
           <w:szCs w:val="24"/>
         </w:rPr>
@@ -11529,6 +10874,9 @@
       <w:r>
         <w:rPr>
           <w:rFonts w:ascii="Times New Roman" w:cs="Times New Roman" w:eastAsia="Times New Roman" w:hAnsi="Times New Roman"/>
+          <w:b w:val="0"/>
+          <w:i w:val="0"/>
+          <w:color w:val="000000"/>
           <w:sz w:val="24"/>
           <w:szCs w:val="24"/>
           <w:rtl w:val="0"/>
@@ -11536,10 +10884,12 @@
         <w:t xml:space="preserve">4. </w:t>
         <w:tab/>
       </w:r>
-      <w:hyperlink r:id="rId47">
+      <w:hyperlink r:id="rId48">
         <w:r>
           <w:rPr>
             <w:rFonts w:ascii="Times New Roman" w:cs="Times New Roman" w:eastAsia="Times New Roman" w:hAnsi="Times New Roman"/>
+            <w:b w:val="0"/>
+            <w:i w:val="0"/>
             <w:color w:val="000000"/>
             <w:sz w:val="24"/>
             <w:szCs w:val="24"/>
@@ -11574,6 +10924,9 @@
         <w:jc w:val="left"/>
         <w:rPr>
           <w:rFonts w:ascii="Times New Roman" w:cs="Times New Roman" w:eastAsia="Times New Roman" w:hAnsi="Times New Roman"/>
+          <w:b w:val="0"/>
+          <w:i w:val="0"/>
+          <w:color w:val="000000"/>
           <w:sz w:val="24"/>
           <w:szCs w:val="24"/>
         </w:rPr>
@@ -11581,6 +10934,9 @@
       <w:r>
         <w:rPr>
           <w:rFonts w:ascii="Times New Roman" w:cs="Times New Roman" w:eastAsia="Times New Roman" w:hAnsi="Times New Roman"/>
+          <w:b w:val="0"/>
+          <w:i w:val="0"/>
+          <w:color w:val="000000"/>
           <w:sz w:val="24"/>
           <w:szCs w:val="24"/>
           <w:rtl w:val="0"/>
@@ -11588,10 +10944,12 @@
         <w:t xml:space="preserve">5. </w:t>
         <w:tab/>
       </w:r>
-      <w:hyperlink r:id="rId48">
+      <w:hyperlink r:id="rId49">
         <w:r>
           <w:rPr>
             <w:rFonts w:ascii="Times New Roman" w:cs="Times New Roman" w:eastAsia="Times New Roman" w:hAnsi="Times New Roman"/>
+            <w:b w:val="0"/>
+            <w:i w:val="0"/>
             <w:color w:val="000000"/>
             <w:sz w:val="24"/>
             <w:szCs w:val="24"/>
@@ -11626,6 +10984,9 @@
         <w:jc w:val="left"/>
         <w:rPr>
           <w:rFonts w:ascii="Times New Roman" w:cs="Times New Roman" w:eastAsia="Times New Roman" w:hAnsi="Times New Roman"/>
+          <w:b w:val="0"/>
+          <w:i w:val="0"/>
+          <w:color w:val="000000"/>
           <w:sz w:val="24"/>
           <w:szCs w:val="24"/>
         </w:rPr>
@@ -11633,6 +10994,9 @@
       <w:r>
         <w:rPr>
           <w:rFonts w:ascii="Times New Roman" w:cs="Times New Roman" w:eastAsia="Times New Roman" w:hAnsi="Times New Roman"/>
+          <w:b w:val="0"/>
+          <w:i w:val="0"/>
+          <w:color w:val="000000"/>
           <w:sz w:val="24"/>
           <w:szCs w:val="24"/>
           <w:rtl w:val="0"/>
@@ -11640,10 +11004,12 @@
         <w:t xml:space="preserve">6. </w:t>
         <w:tab/>
       </w:r>
-      <w:hyperlink r:id="rId49">
+      <w:hyperlink r:id="rId50">
         <w:r>
           <w:rPr>
             <w:rFonts w:ascii="Times New Roman" w:cs="Times New Roman" w:eastAsia="Times New Roman" w:hAnsi="Times New Roman"/>
+            <w:b w:val="0"/>
+            <w:i w:val="0"/>
             <w:color w:val="000000"/>
             <w:sz w:val="24"/>
             <w:szCs w:val="24"/>
@@ -11653,10 +11019,11 @@
           <w:t xml:space="preserve">J. A. Backer, D. Klinkenberg, J. Wallinga, Incubation period of 2019 novel coronavirus (2019-nCoV) infections among travellers from Wuhan, China, 20-28 January 2020. </w:t>
         </w:r>
       </w:hyperlink>
-      <w:hyperlink r:id="rId50">
+      <w:hyperlink r:id="rId51">
         <w:r>
           <w:rPr>
             <w:rFonts w:ascii="Times New Roman" w:cs="Times New Roman" w:eastAsia="Times New Roman" w:hAnsi="Times New Roman"/>
+            <w:b w:val="0"/>
             <w:i w:val="1"/>
             <w:color w:val="000000"/>
             <w:sz w:val="24"/>
@@ -11667,10 +11034,12 @@
           <w:t xml:space="preserve">Euro Surveill.</w:t>
         </w:r>
       </w:hyperlink>
-      <w:hyperlink r:id="rId51">
+      <w:hyperlink r:id="rId52">
         <w:r>
           <w:rPr>
             <w:rFonts w:ascii="Times New Roman" w:cs="Times New Roman" w:eastAsia="Times New Roman" w:hAnsi="Times New Roman"/>
+            <w:b w:val="0"/>
+            <w:i w:val="0"/>
             <w:color w:val="000000"/>
             <w:sz w:val="24"/>
             <w:szCs w:val="24"/>
@@ -11680,11 +11049,12 @@
           <w:t xml:space="preserve"> </w:t>
         </w:r>
       </w:hyperlink>
-      <w:hyperlink r:id="rId52">
+      <w:hyperlink r:id="rId53">
         <w:r>
           <w:rPr>
             <w:rFonts w:ascii="Times New Roman" w:cs="Times New Roman" w:eastAsia="Times New Roman" w:hAnsi="Times New Roman"/>
             <w:b w:val="1"/>
+            <w:i w:val="0"/>
             <w:color w:val="000000"/>
             <w:sz w:val="24"/>
             <w:szCs w:val="24"/>
@@ -11694,10 +11064,12 @@
           <w:t xml:space="preserve">25</w:t>
         </w:r>
       </w:hyperlink>
-      <w:hyperlink r:id="rId53">
+      <w:hyperlink r:id="rId54">
         <w:r>
           <w:rPr>
             <w:rFonts w:ascii="Times New Roman" w:cs="Times New Roman" w:eastAsia="Times New Roman" w:hAnsi="Times New Roman"/>
+            <w:b w:val="0"/>
+            <w:i w:val="0"/>
             <w:color w:val="000000"/>
             <w:sz w:val="24"/>
             <w:szCs w:val="24"/>
@@ -11732,6 +11104,9 @@
         <w:jc w:val="left"/>
         <w:rPr>
           <w:rFonts w:ascii="Times New Roman" w:cs="Times New Roman" w:eastAsia="Times New Roman" w:hAnsi="Times New Roman"/>
+          <w:b w:val="0"/>
+          <w:i w:val="0"/>
+          <w:color w:val="000000"/>
           <w:sz w:val="24"/>
           <w:szCs w:val="24"/>
         </w:rPr>
@@ -11739,6 +11114,9 @@
       <w:r>
         <w:rPr>
           <w:rFonts w:ascii="Times New Roman" w:cs="Times New Roman" w:eastAsia="Times New Roman" w:hAnsi="Times New Roman"/>
+          <w:b w:val="0"/>
+          <w:i w:val="0"/>
+          <w:color w:val="000000"/>
           <w:sz w:val="24"/>
           <w:szCs w:val="24"/>
           <w:rtl w:val="0"/>
@@ -11746,10 +11124,12 @@
         <w:t xml:space="preserve">7. </w:t>
         <w:tab/>
       </w:r>
-      <w:hyperlink r:id="rId54">
+      <w:hyperlink r:id="rId55">
         <w:r>
           <w:rPr>
             <w:rFonts w:ascii="Times New Roman" w:cs="Times New Roman" w:eastAsia="Times New Roman" w:hAnsi="Times New Roman"/>
+            <w:b w:val="0"/>
+            <w:i w:val="0"/>
             <w:color w:val="000000"/>
             <w:sz w:val="24"/>
             <w:szCs w:val="24"/>
@@ -11759,10 +11139,11 @@
           <w:t xml:space="preserve">X. He, </w:t>
         </w:r>
       </w:hyperlink>
-      <w:hyperlink r:id="rId55">
+      <w:hyperlink r:id="rId56">
         <w:r>
           <w:rPr>
             <w:rFonts w:ascii="Times New Roman" w:cs="Times New Roman" w:eastAsia="Times New Roman" w:hAnsi="Times New Roman"/>
+            <w:b w:val="0"/>
             <w:i w:val="1"/>
             <w:color w:val="000000"/>
             <w:sz w:val="24"/>
@@ -11773,10 +11154,12 @@
           <w:t xml:space="preserve">et al.</w:t>
         </w:r>
       </w:hyperlink>
-      <w:hyperlink r:id="rId56">
+      <w:hyperlink r:id="rId57">
         <w:r>
           <w:rPr>
             <w:rFonts w:ascii="Times New Roman" w:cs="Times New Roman" w:eastAsia="Times New Roman" w:hAnsi="Times New Roman"/>
+            <w:b w:val="0"/>
+            <w:i w:val="0"/>
             <w:color w:val="000000"/>
             <w:sz w:val="24"/>
             <w:szCs w:val="24"/>
@@ -11786,10 +11169,11 @@
           <w:t xml:space="preserve">, Temporal dynamics in viral shedding and transmissibility of COVID-19. </w:t>
         </w:r>
       </w:hyperlink>
-      <w:hyperlink r:id="rId57">
+      <w:hyperlink r:id="rId58">
         <w:r>
           <w:rPr>
             <w:rFonts w:ascii="Times New Roman" w:cs="Times New Roman" w:eastAsia="Times New Roman" w:hAnsi="Times New Roman"/>
+            <w:b w:val="0"/>
             <w:i w:val="1"/>
             <w:color w:val="000000"/>
             <w:sz w:val="24"/>
@@ -11800,10 +11184,12 @@
           <w:t xml:space="preserve">Nat. Med.</w:t>
         </w:r>
       </w:hyperlink>
-      <w:hyperlink r:id="rId58">
+      <w:hyperlink r:id="rId59">
         <w:r>
           <w:rPr>
             <w:rFonts w:ascii="Times New Roman" w:cs="Times New Roman" w:eastAsia="Times New Roman" w:hAnsi="Times New Roman"/>
+            <w:b w:val="0"/>
+            <w:i w:val="0"/>
             <w:color w:val="000000"/>
             <w:sz w:val="24"/>
             <w:szCs w:val="24"/>
@@ -11813,11 +11199,12 @@
           <w:t xml:space="preserve"> </w:t>
         </w:r>
       </w:hyperlink>
-      <w:hyperlink r:id="rId59">
+      <w:hyperlink r:id="rId60">
         <w:r>
           <w:rPr>
             <w:rFonts w:ascii="Times New Roman" w:cs="Times New Roman" w:eastAsia="Times New Roman" w:hAnsi="Times New Roman"/>
             <w:b w:val="1"/>
+            <w:i w:val="0"/>
             <w:color w:val="000000"/>
             <w:sz w:val="24"/>
             <w:szCs w:val="24"/>
@@ -11827,10 +11214,12 @@
           <w:t xml:space="preserve">26</w:t>
         </w:r>
       </w:hyperlink>
-      <w:hyperlink r:id="rId60">
+      <w:hyperlink r:id="rId61">
         <w:r>
           <w:rPr>
             <w:rFonts w:ascii="Times New Roman" w:cs="Times New Roman" w:eastAsia="Times New Roman" w:hAnsi="Times New Roman"/>
+            <w:b w:val="0"/>
+            <w:i w:val="0"/>
             <w:color w:val="000000"/>
             <w:sz w:val="24"/>
             <w:szCs w:val="24"/>
@@ -11865,6 +11254,9 @@
         <w:jc w:val="left"/>
         <w:rPr>
           <w:rFonts w:ascii="Times New Roman" w:cs="Times New Roman" w:eastAsia="Times New Roman" w:hAnsi="Times New Roman"/>
+          <w:b w:val="0"/>
+          <w:i w:val="0"/>
+          <w:color w:val="000000"/>
           <w:sz w:val="24"/>
           <w:szCs w:val="24"/>
         </w:rPr>
@@ -11872,6 +11264,9 @@
       <w:r>
         <w:rPr>
           <w:rFonts w:ascii="Times New Roman" w:cs="Times New Roman" w:eastAsia="Times New Roman" w:hAnsi="Times New Roman"/>
+          <w:b w:val="0"/>
+          <w:i w:val="0"/>
+          <w:color w:val="000000"/>
           <w:sz w:val="24"/>
           <w:szCs w:val="24"/>
           <w:rtl w:val="0"/>
@@ -11879,10 +11274,12 @@
         <w:t xml:space="preserve">8. </w:t>
         <w:tab/>
       </w:r>
-      <w:hyperlink r:id="rId61">
+      <w:hyperlink r:id="rId62">
         <w:r>
           <w:rPr>
             <w:rFonts w:ascii="Times New Roman" w:cs="Times New Roman" w:eastAsia="Times New Roman" w:hAnsi="Times New Roman"/>
+            <w:b w:val="0"/>
+            <w:i w:val="0"/>
             <w:color w:val="000000"/>
             <w:sz w:val="24"/>
             <w:szCs w:val="24"/>
@@ -11892,10 +11289,11 @@
           <w:t xml:space="preserve">A. Aleta, </w:t>
         </w:r>
       </w:hyperlink>
-      <w:hyperlink r:id="rId62">
+      <w:hyperlink r:id="rId63">
         <w:r>
           <w:rPr>
             <w:rFonts w:ascii="Times New Roman" w:cs="Times New Roman" w:eastAsia="Times New Roman" w:hAnsi="Times New Roman"/>
+            <w:b w:val="0"/>
             <w:i w:val="1"/>
             <w:color w:val="000000"/>
             <w:sz w:val="24"/>
@@ -11906,10 +11304,12 @@
           <w:t xml:space="preserve">et al.</w:t>
         </w:r>
       </w:hyperlink>
-      <w:hyperlink r:id="rId63">
+      <w:hyperlink r:id="rId64">
         <w:r>
           <w:rPr>
             <w:rFonts w:ascii="Times New Roman" w:cs="Times New Roman" w:eastAsia="Times New Roman" w:hAnsi="Times New Roman"/>
+            <w:b w:val="0"/>
+            <w:i w:val="0"/>
             <w:color w:val="000000"/>
             <w:sz w:val="24"/>
             <w:szCs w:val="24"/>
@@ -11919,10 +11319,11 @@
           <w:t xml:space="preserve">, Modelling the impact of testing, contact tracing and household quarantine on second waves of COVID-19. </w:t>
         </w:r>
       </w:hyperlink>
-      <w:hyperlink r:id="rId64">
+      <w:hyperlink r:id="rId65">
         <w:r>
           <w:rPr>
             <w:rFonts w:ascii="Times New Roman" w:cs="Times New Roman" w:eastAsia="Times New Roman" w:hAnsi="Times New Roman"/>
+            <w:b w:val="0"/>
             <w:i w:val="1"/>
             <w:color w:val="000000"/>
             <w:sz w:val="24"/>
@@ -11933,10 +11334,12 @@
           <w:t xml:space="preserve">Nat Hum Behav</w:t>
         </w:r>
       </w:hyperlink>
-      <w:hyperlink r:id="rId65">
+      <w:hyperlink r:id="rId66">
         <w:r>
           <w:rPr>
             <w:rFonts w:ascii="Times New Roman" w:cs="Times New Roman" w:eastAsia="Times New Roman" w:hAnsi="Times New Roman"/>
+            <w:b w:val="0"/>
+            <w:i w:val="0"/>
             <w:color w:val="000000"/>
             <w:sz w:val="24"/>
             <w:szCs w:val="24"/>
@@ -11946,11 +11349,12 @@
           <w:t xml:space="preserve"> </w:t>
         </w:r>
       </w:hyperlink>
-      <w:hyperlink r:id="rId66">
+      <w:hyperlink r:id="rId67">
         <w:r>
           <w:rPr>
             <w:rFonts w:ascii="Times New Roman" w:cs="Times New Roman" w:eastAsia="Times New Roman" w:hAnsi="Times New Roman"/>
             <w:b w:val="1"/>
+            <w:i w:val="0"/>
             <w:color w:val="000000"/>
             <w:sz w:val="24"/>
             <w:szCs w:val="24"/>
@@ -11960,10 +11364,12 @@
           <w:t xml:space="preserve">4</w:t>
         </w:r>
       </w:hyperlink>
-      <w:hyperlink r:id="rId67">
+      <w:hyperlink r:id="rId68">
         <w:r>
           <w:rPr>
             <w:rFonts w:ascii="Times New Roman" w:cs="Times New Roman" w:eastAsia="Times New Roman" w:hAnsi="Times New Roman"/>
+            <w:b w:val="0"/>
+            <w:i w:val="0"/>
             <w:color w:val="000000"/>
             <w:sz w:val="24"/>
             <w:szCs w:val="24"/>
@@ -11998,6 +11404,9 @@
         <w:jc w:val="left"/>
         <w:rPr>
           <w:rFonts w:ascii="Times New Roman" w:cs="Times New Roman" w:eastAsia="Times New Roman" w:hAnsi="Times New Roman"/>
+          <w:b w:val="0"/>
+          <w:i w:val="0"/>
+          <w:color w:val="000000"/>
           <w:sz w:val="24"/>
           <w:szCs w:val="24"/>
         </w:rPr>
@@ -12005,6 +11414,9 @@
       <w:r>
         <w:rPr>
           <w:rFonts w:ascii="Times New Roman" w:cs="Times New Roman" w:eastAsia="Times New Roman" w:hAnsi="Times New Roman"/>
+          <w:b w:val="0"/>
+          <w:i w:val="0"/>
+          <w:color w:val="000000"/>
           <w:sz w:val="24"/>
           <w:szCs w:val="24"/>
           <w:rtl w:val="0"/>
@@ -12012,10 +11424,12 @@
         <w:t xml:space="preserve">9. </w:t>
         <w:tab/>
       </w:r>
-      <w:hyperlink r:id="rId68">
+      <w:hyperlink r:id="rId69">
         <w:r>
           <w:rPr>
             <w:rFonts w:ascii="Times New Roman" w:cs="Times New Roman" w:eastAsia="Times New Roman" w:hAnsi="Times New Roman"/>
+            <w:b w:val="0"/>
+            <w:i w:val="0"/>
             <w:color w:val="000000"/>
             <w:sz w:val="24"/>
             <w:szCs w:val="24"/>
@@ -12025,10 +11439,11 @@
           <w:t xml:space="preserve">D. McEvoy, </w:t>
         </w:r>
       </w:hyperlink>
-      <w:hyperlink r:id="rId69">
+      <w:hyperlink r:id="rId70">
         <w:r>
           <w:rPr>
             <w:rFonts w:ascii="Times New Roman" w:cs="Times New Roman" w:eastAsia="Times New Roman" w:hAnsi="Times New Roman"/>
+            <w:b w:val="0"/>
             <w:i w:val="1"/>
             <w:color w:val="000000"/>
             <w:sz w:val="24"/>
@@ -12039,10 +11454,12 @@
           <w:t xml:space="preserve">et al.</w:t>
         </w:r>
       </w:hyperlink>
-      <w:hyperlink r:id="rId70">
+      <w:hyperlink r:id="rId71">
         <w:r>
           <w:rPr>
             <w:rFonts w:ascii="Times New Roman" w:cs="Times New Roman" w:eastAsia="Times New Roman" w:hAnsi="Times New Roman"/>
+            <w:b w:val="0"/>
+            <w:i w:val="0"/>
             <w:color w:val="000000"/>
             <w:sz w:val="24"/>
             <w:szCs w:val="24"/>
@@ -12052,10 +11469,11 @@
           <w:t xml:space="preserve">, Relative infectiousness of asymptomatic SARS-CoV-2 infected persons compared with symptomatic individuals: a rapid scoping review. </w:t>
         </w:r>
       </w:hyperlink>
-      <w:hyperlink r:id="rId71">
+      <w:hyperlink r:id="rId72">
         <w:r>
           <w:rPr>
             <w:rFonts w:ascii="Times New Roman" w:cs="Times New Roman" w:eastAsia="Times New Roman" w:hAnsi="Times New Roman"/>
+            <w:b w:val="0"/>
             <w:i w:val="1"/>
             <w:color w:val="000000"/>
             <w:sz w:val="24"/>
@@ -12066,10 +11484,12 @@
           <w:t xml:space="preserve">BMJ Open</w:t>
         </w:r>
       </w:hyperlink>
-      <w:hyperlink r:id="rId72">
+      <w:hyperlink r:id="rId73">
         <w:r>
           <w:rPr>
             <w:rFonts w:ascii="Times New Roman" w:cs="Times New Roman" w:eastAsia="Times New Roman" w:hAnsi="Times New Roman"/>
+            <w:b w:val="0"/>
+            <w:i w:val="0"/>
             <w:color w:val="000000"/>
             <w:sz w:val="24"/>
             <w:szCs w:val="24"/>
@@ -12079,11 +11499,12 @@
           <w:t xml:space="preserve"> </w:t>
         </w:r>
       </w:hyperlink>
-      <w:hyperlink r:id="rId73">
+      <w:hyperlink r:id="rId74">
         <w:r>
           <w:rPr>
             <w:rFonts w:ascii="Times New Roman" w:cs="Times New Roman" w:eastAsia="Times New Roman" w:hAnsi="Times New Roman"/>
             <w:b w:val="1"/>
+            <w:i w:val="0"/>
             <w:color w:val="000000"/>
             <w:sz w:val="24"/>
             <w:szCs w:val="24"/>
@@ -12093,10 +11514,12 @@
           <w:t xml:space="preserve">11</w:t>
         </w:r>
       </w:hyperlink>
-      <w:hyperlink r:id="rId74">
+      <w:hyperlink r:id="rId75">
         <w:r>
           <w:rPr>
             <w:rFonts w:ascii="Times New Roman" w:cs="Times New Roman" w:eastAsia="Times New Roman" w:hAnsi="Times New Roman"/>
+            <w:b w:val="0"/>
+            <w:i w:val="0"/>
             <w:color w:val="000000"/>
             <w:sz w:val="24"/>
             <w:szCs w:val="24"/>
@@ -12131,6 +11554,9 @@
         <w:jc w:val="left"/>
         <w:rPr>
           <w:rFonts w:ascii="Times New Roman" w:cs="Times New Roman" w:eastAsia="Times New Roman" w:hAnsi="Times New Roman"/>
+          <w:b w:val="0"/>
+          <w:i w:val="0"/>
+          <w:color w:val="000000"/>
           <w:sz w:val="24"/>
           <w:szCs w:val="24"/>
         </w:rPr>
@@ -12138,6 +11564,9 @@
       <w:r>
         <w:rPr>
           <w:rFonts w:ascii="Times New Roman" w:cs="Times New Roman" w:eastAsia="Times New Roman" w:hAnsi="Times New Roman"/>
+          <w:b w:val="0"/>
+          <w:i w:val="0"/>
+          <w:color w:val="000000"/>
           <w:sz w:val="24"/>
           <w:szCs w:val="24"/>
           <w:rtl w:val="0"/>
@@ -12145,10 +11574,12 @@
         <w:t xml:space="preserve">10. </w:t>
         <w:tab/>
       </w:r>
-      <w:hyperlink r:id="rId75">
+      <w:hyperlink r:id="rId76">
         <w:r>
           <w:rPr>
             <w:rFonts w:ascii="Times New Roman" w:cs="Times New Roman" w:eastAsia="Times New Roman" w:hAnsi="Times New Roman"/>
+            <w:b w:val="0"/>
+            <w:i w:val="0"/>
             <w:color w:val="000000"/>
             <w:sz w:val="24"/>
             <w:szCs w:val="24"/>
@@ -12158,10 +11589,11 @@
           <w:t xml:space="preserve">H. Nishiura, </w:t>
         </w:r>
       </w:hyperlink>
-      <w:hyperlink r:id="rId76">
+      <w:hyperlink r:id="rId77">
         <w:r>
           <w:rPr>
             <w:rFonts w:ascii="Times New Roman" w:cs="Times New Roman" w:eastAsia="Times New Roman" w:hAnsi="Times New Roman"/>
+            <w:b w:val="0"/>
             <w:i w:val="1"/>
             <w:color w:val="000000"/>
             <w:sz w:val="24"/>
@@ -12172,10 +11604,12 @@
           <w:t xml:space="preserve">et al.</w:t>
         </w:r>
       </w:hyperlink>
-      <w:hyperlink r:id="rId77">
+      <w:hyperlink r:id="rId78">
         <w:r>
           <w:rPr>
             <w:rFonts w:ascii="Times New Roman" w:cs="Times New Roman" w:eastAsia="Times New Roman" w:hAnsi="Times New Roman"/>
+            <w:b w:val="0"/>
+            <w:i w:val="0"/>
             <w:color w:val="000000"/>
             <w:sz w:val="24"/>
             <w:szCs w:val="24"/>
@@ -12185,10 +11619,11 @@
           <w:t xml:space="preserve">, Estimation of the asymptomatic ratio of novel coronavirus infections (COVID-19). </w:t>
         </w:r>
       </w:hyperlink>
-      <w:hyperlink r:id="rId78">
+      <w:hyperlink r:id="rId79">
         <w:r>
           <w:rPr>
             <w:rFonts w:ascii="Times New Roman" w:cs="Times New Roman" w:eastAsia="Times New Roman" w:hAnsi="Times New Roman"/>
+            <w:b w:val="0"/>
             <w:i w:val="1"/>
             <w:color w:val="000000"/>
             <w:sz w:val="24"/>
@@ -12199,10 +11634,12 @@
           <w:t xml:space="preserve">Int. J. Infect. Dis.</w:t>
         </w:r>
       </w:hyperlink>
-      <w:hyperlink r:id="rId79">
+      <w:hyperlink r:id="rId80">
         <w:r>
           <w:rPr>
             <w:rFonts w:ascii="Times New Roman" w:cs="Times New Roman" w:eastAsia="Times New Roman" w:hAnsi="Times New Roman"/>
+            <w:b w:val="0"/>
+            <w:i w:val="0"/>
             <w:color w:val="000000"/>
             <w:sz w:val="24"/>
             <w:szCs w:val="24"/>
@@ -12212,11 +11649,12 @@
           <w:t xml:space="preserve"> </w:t>
         </w:r>
       </w:hyperlink>
-      <w:hyperlink r:id="rId80">
+      <w:hyperlink r:id="rId81">
         <w:r>
           <w:rPr>
             <w:rFonts w:ascii="Times New Roman" w:cs="Times New Roman" w:eastAsia="Times New Roman" w:hAnsi="Times New Roman"/>
             <w:b w:val="1"/>
+            <w:i w:val="0"/>
             <w:color w:val="000000"/>
             <w:sz w:val="24"/>
             <w:szCs w:val="24"/>
@@ -12226,10 +11664,12 @@
           <w:t xml:space="preserve">94</w:t>
         </w:r>
       </w:hyperlink>
-      <w:hyperlink r:id="rId81">
+      <w:hyperlink r:id="rId82">
         <w:r>
           <w:rPr>
             <w:rFonts w:ascii="Times New Roman" w:cs="Times New Roman" w:eastAsia="Times New Roman" w:hAnsi="Times New Roman"/>
+            <w:b w:val="0"/>
+            <w:i w:val="0"/>
             <w:color w:val="000000"/>
             <w:sz w:val="24"/>
             <w:szCs w:val="24"/>
